--- a/Steps_DataProcessing.docx
+++ b/Steps_DataProcessing.docx
@@ -4,6 +4,17 @@
   <w:body>
     <w:sdt>
       <w:sdtPr>
+        <w:rPr>
+          <w:rFonts w:asciiTheme="minorHAnsi" w:eastAsiaTheme="minorEastAsia" w:hAnsiTheme="minorHAnsi" w:cstheme="minorBidi"/>
+          <w:b w:val="0"/>
+          <w:bCs w:val="0"/>
+          <w:color w:val="auto"/>
+          <w:kern w:val="2"/>
+          <w:sz w:val="24"/>
+          <w:szCs w:val="24"/>
+          <w:lang w:val="en-AU" w:eastAsia="zh-CN"/>
+          <w14:ligatures w14:val="standardContextual"/>
+        </w:rPr>
         <w:id w:val="-1238246333"/>
         <w:docPartObj>
           <w:docPartGallery w:val="Table of Contents"/>
@@ -12,14 +23,7 @@
       </w:sdtPr>
       <w:sdtEndPr>
         <w:rPr>
-          <w:rFonts w:asciiTheme="minorHAnsi" w:eastAsiaTheme="minorEastAsia" w:hAnsiTheme="minorHAnsi" w:cstheme="minorBidi"/>
           <w:noProof/>
-          <w:color w:val="auto"/>
-          <w:kern w:val="2"/>
-          <w:sz w:val="24"/>
-          <w:szCs w:val="24"/>
-          <w:lang w:val="en-AU" w:eastAsia="zh-CN"/>
-          <w14:ligatures w14:val="standardContextual"/>
         </w:rPr>
       </w:sdtEndPr>
       <w:sdtContent>
@@ -691,18 +695,7 @@
           <w:sz w:val="16"/>
           <w:szCs w:val="16"/>
         </w:rPr>
-        <w:t xml:space="preserve">MNI152NLin6Asym </w:t>
-      </w:r>
-      <w:r>
-        <w:rPr>
-          <w:rFonts w:ascii="Consolas" w:hAnsi="Consolas" w:cs="Consolas"/>
-          <w:i/>
-          <w:iCs/>
-          <w:color w:val="A02B93" w:themeColor="accent5"/>
-          <w:sz w:val="16"/>
-          <w:szCs w:val="16"/>
-        </w:rPr>
-        <w:t>standard space</w:t>
+        <w:t>MNI152NLin6Asym standard space</w:t>
       </w:r>
     </w:p>
     <w:p>
@@ -893,40 +886,7 @@
           <w:sz w:val="16"/>
           <w:szCs w:val="16"/>
         </w:rPr>
-        <w:t xml:space="preserve">: </w:t>
-      </w:r>
-      <w:r>
-        <w:rPr>
-          <w:rFonts w:ascii="Consolas" w:hAnsi="Consolas" w:cs="Consolas"/>
-          <w:i/>
-          <w:iCs/>
-          <w:color w:val="A02B93" w:themeColor="accent5"/>
-          <w:sz w:val="16"/>
-          <w:szCs w:val="16"/>
-        </w:rPr>
-        <w:t>zero</w:t>
-      </w:r>
-      <w:r>
-        <w:rPr>
-          <w:rFonts w:ascii="Consolas" w:hAnsi="Consolas" w:cs="Consolas"/>
-          <w:i/>
-          <w:iCs/>
-          <w:color w:val="A02B93" w:themeColor="accent5"/>
-          <w:sz w:val="16"/>
-          <w:szCs w:val="16"/>
-        </w:rPr>
-        <w:t>es</w:t>
-      </w:r>
-      <w:r>
-        <w:rPr>
-          <w:rFonts w:ascii="Consolas" w:hAnsi="Consolas" w:cs="Consolas"/>
-          <w:i/>
-          <w:iCs/>
-          <w:color w:val="A02B93" w:themeColor="accent5"/>
-          <w:sz w:val="16"/>
-          <w:szCs w:val="16"/>
-        </w:rPr>
-        <w:t xml:space="preserve"> out all voxel values that fall outside a defined brain mask</w:t>
+        <w:t>: zeroes out all voxel values that fall outside a defined brain mask</w:t>
       </w:r>
     </w:p>
     <w:p>
@@ -1098,29 +1058,7 @@
           <w:sz w:val="16"/>
           <w:szCs w:val="16"/>
         </w:rPr>
-        <w:t>After confound regression and filtering, do not re-add the original mean image back to the data.</w:t>
-      </w:r>
-      <w:r>
-        <w:rPr>
-          <w:rFonts w:ascii="Consolas" w:hAnsi="Consolas" w:cs="Consolas"/>
-          <w:i/>
-          <w:iCs/>
-          <w:color w:val="A02B93" w:themeColor="accent5"/>
-          <w:sz w:val="16"/>
-          <w:szCs w:val="16"/>
-        </w:rPr>
-        <w:t xml:space="preserve"> </w:t>
-      </w:r>
-      <w:r>
-        <w:rPr>
-          <w:rFonts w:ascii="Consolas" w:hAnsi="Consolas" w:cs="Consolas"/>
-          <w:i/>
-          <w:iCs/>
-          <w:color w:val="A02B93" w:themeColor="accent5"/>
-          <w:sz w:val="16"/>
-          <w:szCs w:val="16"/>
-        </w:rPr>
-        <w:t>Some workflows subtract the mean during processing and then restore it afterward. Setting this to False leaves the mean-removed (demeaned) data as-is.</w:t>
+        <w:t>After confound regression and filtering, do not re-add the original mean image back to the data. Some workflows subtract the mean during processing and then restore it afterward. Setting this to False leaves the mean-removed (demeaned) data as-is.</w:t>
       </w:r>
     </w:p>
     <w:p>
@@ -1208,29 +1146,7 @@
           <w:sz w:val="16"/>
           <w:szCs w:val="16"/>
         </w:rPr>
-        <w:t>as above (</w:t>
-      </w:r>
-      <w:r>
-        <w:rPr>
-          <w:rFonts w:ascii="Consolas" w:hAnsi="Consolas" w:cs="Consolas"/>
-          <w:i/>
-          <w:iCs/>
-          <w:color w:val="A02B93" w:themeColor="accent5"/>
-          <w:sz w:val="16"/>
-          <w:szCs w:val="16"/>
-        </w:rPr>
-        <w:t>Full-width at half-maximum (FWHM) of smoothing kernel = 0 m</w:t>
-      </w:r>
-      <w:r>
-        <w:rPr>
-          <w:rFonts w:ascii="Consolas" w:hAnsi="Consolas" w:cs="Consolas"/>
-          <w:i/>
-          <w:iCs/>
-          <w:color w:val="A02B93" w:themeColor="accent5"/>
-          <w:sz w:val="16"/>
-          <w:szCs w:val="16"/>
-        </w:rPr>
-        <w:t>)</w:t>
+        <w:t>as above (Full-width at half-maximum (FWHM) of smoothing kernel = 0 m)</w:t>
       </w:r>
     </w:p>
     <w:p>
@@ -2229,10 +2145,10 @@
         <w:tblLook w:val="04A0" w:firstRow="1" w:lastRow="0" w:firstColumn="1" w:lastColumn="0" w:noHBand="0" w:noVBand="1"/>
       </w:tblPr>
       <w:tblGrid>
-        <w:gridCol w:w="1779"/>
-        <w:gridCol w:w="1193"/>
-        <w:gridCol w:w="2977"/>
-        <w:gridCol w:w="3061"/>
+        <w:gridCol w:w="1812"/>
+        <w:gridCol w:w="1186"/>
+        <w:gridCol w:w="2969"/>
+        <w:gridCol w:w="3043"/>
       </w:tblGrid>
       <w:tr>
         <w:tc>
@@ -2315,7 +2231,26 @@
           <w:tcPr>
             <w:tcW w:w="3061" w:type="dxa"/>
           </w:tcPr>
-          <w:p/>
+          <w:p>
+            <w:r>
+              <w:rPr>
+                <w:color w:val="FF0000"/>
+              </w:rPr>
+              <w:t>Less computationally expensive</w:t>
+            </w:r>
+            <w:r>
+              <w:rPr>
+                <w:color w:val="FF0000"/>
+              </w:rPr>
+              <w:t xml:space="preserve"> and easier to interpret</w:t>
+            </w:r>
+            <w:r>
+              <w:rPr>
+                <w:color w:val="FF0000"/>
+              </w:rPr>
+              <w:t>?</w:t>
+            </w:r>
+          </w:p>
         </w:tc>
       </w:tr>
       <w:tr>
@@ -2324,9 +2259,11 @@
             <w:tcW w:w="1779" w:type="dxa"/>
           </w:tcPr>
           <w:p>
-            <w:r>
-              <w:t>order</w:t>
-            </w:r>
+            <w:proofErr w:type="spellStart"/>
+            <w:r>
+              <w:t>Id_mixture</w:t>
+            </w:r>
+            <w:proofErr w:type="spellEnd"/>
           </w:p>
         </w:tc>
         <w:tc>
@@ -2335,7 +2272,7 @@
           </w:tcPr>
           <w:p>
             <w:r>
-              <w:t>0</w:t>
+              <w:t>1</w:t>
             </w:r>
           </w:p>
         </w:tc>
@@ -2345,7 +2282,7 @@
           </w:tcPr>
           <w:p>
             <w:r>
-              <w:t>Maximum order of the MAR model; if zero, an HMM with Gaussian observations is trained (mandatory, with no default).</w:t>
+              <w:t>if false, the model will be a mixture of distributions instead of an HMM, ignoring the temporal structure of the data (default to false).</w:t>
             </w:r>
           </w:p>
         </w:tc>
@@ -2353,7 +2290,11 @@
           <w:tcPr>
             <w:tcW w:w="3061" w:type="dxa"/>
           </w:tcPr>
-          <w:p/>
+          <w:p>
+            <w:r>
+              <w:t>Want HMM rather than mix of distributions</w:t>
+            </w:r>
+          </w:p>
         </w:tc>
       </w:tr>
       <w:tr>
@@ -2362,34 +2303,68 @@
             <w:tcW w:w="1779" w:type="dxa"/>
           </w:tcPr>
           <w:p>
+            <w:r>
+              <w:t>order</w:t>
+            </w:r>
+          </w:p>
+        </w:tc>
+        <w:tc>
+          <w:tcPr>
+            <w:tcW w:w="1193" w:type="dxa"/>
+          </w:tcPr>
+          <w:p>
+            <w:r>
+              <w:rPr>
+                <w:color w:val="FF0000"/>
+              </w:rPr>
+              <w:t>??</w:t>
+            </w:r>
+          </w:p>
+        </w:tc>
+        <w:tc>
+          <w:tcPr>
+            <w:tcW w:w="2977" w:type="dxa"/>
+          </w:tcPr>
+          <w:p>
+            <w:r>
+              <w:t>Maximum order of the MAR model; if zero, an HMM with Gaussian observations is trained (mandatory, with no default).</w:t>
+            </w:r>
+          </w:p>
+          <w:p/>
+          <w:p>
+            <w:r>
+              <w:t>The order is how many past time points go into the MAR model.</w:t>
+            </w:r>
+          </w:p>
+        </w:tc>
+        <w:tc>
+          <w:tcPr>
+            <w:tcW w:w="3061" w:type="dxa"/>
+          </w:tcPr>
+          <w:p>
+            <w:r>
+              <w:rPr>
+                <w:color w:val="FF0000"/>
+              </w:rPr>
+              <w:t>@@@</w:t>
+            </w:r>
+            <w:r>
+              <w:rPr>
+                <w:color w:val="FF0000"/>
+              </w:rPr>
+              <w:t xml:space="preserve"> needs to be </w:t>
+            </w:r>
             <w:proofErr w:type="spellStart"/>
-            <w:r>
-              <w:t>Zeromean</w:t>
+            <w:proofErr w:type="gramStart"/>
+            <w:r>
+              <w:rPr>
+                <w:color w:val="FF0000"/>
+              </w:rPr>
+              <w:t>non zero</w:t>
             </w:r>
             <w:proofErr w:type="spellEnd"/>
-          </w:p>
-        </w:tc>
-        <w:tc>
-          <w:tcPr>
-            <w:tcW w:w="1193" w:type="dxa"/>
-          </w:tcPr>
-          <w:p>
-            <w:r>
-              <w:t>0</w:t>
-            </w:r>
-          </w:p>
-        </w:tc>
-        <w:tc>
-          <w:tcPr>
-            <w:tcW w:w="2977" w:type="dxa"/>
-          </w:tcPr>
-          <w:p/>
-        </w:tc>
-        <w:tc>
-          <w:tcPr>
-            <w:tcW w:w="3061" w:type="dxa"/>
-          </w:tcPr>
-          <w:p/>
+            <w:proofErr w:type="gramEnd"/>
+          </w:p>
         </w:tc>
       </w:tr>
       <w:tr>
@@ -2400,7 +2375,7 @@
           <w:p>
             <w:proofErr w:type="spellStart"/>
             <w:r>
-              <w:t>covtype</w:t>
+              <w:t>Zeromean</w:t>
             </w:r>
             <w:proofErr w:type="spellEnd"/>
           </w:p>
@@ -2411,7 +2386,7 @@
           </w:tcPr>
           <w:p>
             <w:r>
-              <w:t>full</w:t>
+              <w:t>0</w:t>
             </w:r>
           </w:p>
         </w:tc>
@@ -2421,31 +2396,7 @@
           </w:tcPr>
           <w:p>
             <w:r>
-              <w:t>choice of the covariance matrix of the noise; "full" to have a full covariance matrix for each state (with off-diagonal elements different from zero), "</w:t>
-            </w:r>
-            <w:proofErr w:type="spellStart"/>
-            <w:r>
-              <w:t>sharedfull</w:t>
-            </w:r>
-            <w:proofErr w:type="spellEnd"/>
-            <w:r>
-              <w:t>" to have one full covariance matrix for all states, "</w:t>
-            </w:r>
-            <w:proofErr w:type="spellStart"/>
-            <w:r>
-              <w:t>diag</w:t>
-            </w:r>
-            <w:proofErr w:type="spellEnd"/>
-            <w:r>
-              <w:t>" to have a diagonal full covariance matrix for each state, and "</w:t>
-            </w:r>
-            <w:proofErr w:type="spellStart"/>
-            <w:r>
-              <w:t>shareddiag</w:t>
-            </w:r>
-            <w:proofErr w:type="spellEnd"/>
-            <w:r>
-              <w:t>" to have one diagonal covariance matrix for all states (default to "full").</w:t>
+              <w:t>if 1, the mean of the time series will not be used to drive the states (default to 1 if order is higher than 0, and 0 otherwise).</w:t>
             </w:r>
           </w:p>
         </w:tc>
@@ -2453,7 +2404,14 @@
           <w:tcPr>
             <w:tcW w:w="3061" w:type="dxa"/>
           </w:tcPr>
-          <w:p/>
+          <w:p>
+            <w:r>
+              <w:rPr>
+                <w:color w:val="FF0000"/>
+              </w:rPr>
+              <w:t>will default to 1 as order is &gt;=1</w:t>
+            </w:r>
+          </w:p>
         </w:tc>
       </w:tr>
       <w:tr>
@@ -2462,9 +2420,11 @@
             <w:tcW w:w="1779" w:type="dxa"/>
           </w:tcPr>
           <w:p>
-            <w:r>
-              <w:t>standardise</w:t>
-            </w:r>
+            <w:proofErr w:type="spellStart"/>
+            <w:r>
+              <w:t>covtype</w:t>
+            </w:r>
+            <w:proofErr w:type="spellEnd"/>
           </w:p>
         </w:tc>
         <w:tc>
@@ -2473,7 +2433,7 @@
           </w:tcPr>
           <w:p>
             <w:r>
-              <w:t>1</w:t>
+              <w:t>full</w:t>
             </w:r>
           </w:p>
         </w:tc>
@@ -2481,13 +2441,54 @@
           <w:tcPr>
             <w:tcW w:w="2977" w:type="dxa"/>
           </w:tcPr>
-          <w:p/>
+          <w:p>
+            <w:r>
+              <w:t>choice of the covariance matrix of the noise; "full" to have a full covariance matrix for each state (with off-diagonal elements different from zero), "</w:t>
+            </w:r>
+            <w:proofErr w:type="spellStart"/>
+            <w:r>
+              <w:t>sharedfull</w:t>
+            </w:r>
+            <w:proofErr w:type="spellEnd"/>
+            <w:r>
+              <w:t>" to have one full covariance matrix for all states, "</w:t>
+            </w:r>
+            <w:proofErr w:type="spellStart"/>
+            <w:r>
+              <w:t>diag</w:t>
+            </w:r>
+            <w:proofErr w:type="spellEnd"/>
+            <w:r>
+              <w:t>" to have a diagonal full covariance matrix for each state, and "</w:t>
+            </w:r>
+            <w:proofErr w:type="spellStart"/>
+            <w:r>
+              <w:t>shareddiag</w:t>
+            </w:r>
+            <w:proofErr w:type="spellEnd"/>
+            <w:r>
+              <w:t>" to have one diagonal covariance matrix for all states (default to "full").</w:t>
+            </w:r>
+          </w:p>
         </w:tc>
         <w:tc>
           <w:tcPr>
             <w:tcW w:w="3061" w:type="dxa"/>
           </w:tcPr>
-          <w:p/>
+          <w:p>
+            <w:r>
+              <w:rPr>
+                <w:color w:val="FF0000"/>
+              </w:rPr>
+              <w:t>@@</w:t>
+            </w:r>
+            <w:r>
+              <w:rPr>
+                <w:color w:val="FF0000"/>
+              </w:rPr>
+              <w:t>@</w:t>
+            </w:r>
+          </w:p>
         </w:tc>
       </w:tr>
       <w:tr>
@@ -2497,7 +2498,8 @@
           </w:tcPr>
           <w:p>
             <w:r>
-              <w:t>verbose</w:t>
+              <w:lastRenderedPageBreak/>
+              <w:t>standardise</w:t>
             </w:r>
           </w:p>
         </w:tc>
@@ -2507,7 +2509,7 @@
           </w:tcPr>
           <w:p>
             <w:r>
-              <w:t>1</w:t>
+              <w:t>0</w:t>
             </w:r>
           </w:p>
         </w:tc>
@@ -2515,13 +2517,21 @@
           <w:tcPr>
             <w:tcW w:w="2977" w:type="dxa"/>
           </w:tcPr>
-          <w:p/>
+          <w:p>
+            <w:r>
+              <w:t>whether or not to standardise each subject/trial such that each channel has mean equal to zero and standard deviation equal to one (default 1).</w:t>
+            </w:r>
+          </w:p>
         </w:tc>
         <w:tc>
           <w:tcPr>
             <w:tcW w:w="3061" w:type="dxa"/>
           </w:tcPr>
-          <w:p/>
+          <w:p>
+            <w:r>
+              <w:t>Standardised in pre-parcellation</w:t>
+            </w:r>
+          </w:p>
         </w:tc>
       </w:tr>
       <w:tr>
@@ -2530,9 +2540,11 @@
             <w:tcW w:w="1779" w:type="dxa"/>
           </w:tcPr>
           <w:p>
-            <w:r>
-              <w:t>Fs</w:t>
-            </w:r>
+            <w:proofErr w:type="spellStart"/>
+            <w:r>
+              <w:t>standardise_pc</w:t>
+            </w:r>
+            <w:proofErr w:type="spellEnd"/>
           </w:p>
         </w:tc>
         <w:tc>
@@ -2541,7 +2553,7 @@
           </w:tcPr>
           <w:p>
             <w:r>
-              <w:t>1/0.8</w:t>
+              <w:t>X</w:t>
             </w:r>
           </w:p>
         </w:tc>
@@ -2551,7 +2563,15 @@
           </w:tcPr>
           <w:p>
             <w:r>
-              <w:t>Fs is 1/0.8 (frequency is how many pictures per sec)</w:t>
+              <w:t xml:space="preserve">whether or not to standardise each subject/trial such that each principal component (if PCA has been applied by setting </w:t>
+            </w:r>
+            <w:proofErr w:type="spellStart"/>
+            <w:r>
+              <w:t>options.pca</w:t>
+            </w:r>
+            <w:proofErr w:type="spellEnd"/>
+            <w:r>
+              <w:t>) has mean equal to zero and standard deviation equal to one (default 0).</w:t>
             </w:r>
           </w:p>
         </w:tc>
@@ -2568,33 +2588,26 @@
             <w:tcW w:w="1779" w:type="dxa"/>
           </w:tcPr>
           <w:p>
-            <w:proofErr w:type="spellStart"/>
-            <w:r>
-              <w:t>DirichletDiag</w:t>
-            </w:r>
-            <w:proofErr w:type="spellEnd"/>
+            <w:r>
+              <w:t>verbose</w:t>
+            </w:r>
           </w:p>
         </w:tc>
         <w:tc>
           <w:tcPr>
             <w:tcW w:w="1193" w:type="dxa"/>
           </w:tcPr>
+          <w:p>
+            <w:r>
+              <w:t>1</w:t>
+            </w:r>
+          </w:p>
+        </w:tc>
+        <w:tc>
+          <w:tcPr>
+            <w:tcW w:w="2977" w:type="dxa"/>
+          </w:tcPr>
           <w:p/>
-        </w:tc>
-        <w:tc>
-          <w:tcPr>
-            <w:tcW w:w="2977" w:type="dxa"/>
-          </w:tcPr>
-          <w:p>
-            <w:r>
-              <w:t xml:space="preserve">Makes states </w:t>
-            </w:r>
-            <w:proofErr w:type="gramStart"/>
-            <w:r>
-              <w:t>more sticky</w:t>
-            </w:r>
-            <w:proofErr w:type="gramEnd"/>
-          </w:p>
         </w:tc>
         <w:tc>
           <w:tcPr>
@@ -2610,28 +2623,19 @@
           </w:tcPr>
           <w:p>
             <w:r>
-              <w:t xml:space="preserve">Cyc / </w:t>
-            </w:r>
-            <w:proofErr w:type="spellStart"/>
-            <w:r>
-              <w:t>initrep</w:t>
-            </w:r>
-            <w:proofErr w:type="spellEnd"/>
-            <w:r>
-              <w:t xml:space="preserve"> / </w:t>
-            </w:r>
-            <w:proofErr w:type="spellStart"/>
-            <w:r>
-              <w:t>initcyc</w:t>
-            </w:r>
-            <w:proofErr w:type="spellEnd"/>
+              <w:t>Fs</w:t>
+            </w:r>
           </w:p>
         </w:tc>
         <w:tc>
           <w:tcPr>
             <w:tcW w:w="1193" w:type="dxa"/>
           </w:tcPr>
-          <w:p/>
+          <w:p>
+            <w:r>
+              <w:t>1/0.8</w:t>
+            </w:r>
+          </w:p>
         </w:tc>
         <w:tc>
           <w:tcPr>
@@ -2639,7 +2643,10 @@
           </w:tcPr>
           <w:p>
             <w:r>
-              <w:t>Can increase number of iterations</w:t>
+              <w:t xml:space="preserve">Sampling frequency </w:t>
+            </w:r>
+            <w:r>
+              <w:t>Fs is 1/0.8 (frequency is how many pictures per sec)</w:t>
             </w:r>
           </w:p>
         </w:tc>
@@ -2658,7 +2665,7 @@
           <w:p>
             <w:proofErr w:type="spellStart"/>
             <w:r>
-              <w:t>pca</w:t>
+              <w:t>DirichletDiag</w:t>
             </w:r>
             <w:proofErr w:type="spellEnd"/>
           </w:p>
@@ -2667,7 +2674,11 @@
           <w:tcPr>
             <w:tcW w:w="1193" w:type="dxa"/>
           </w:tcPr>
-          <w:p/>
+          <w:p>
+            <w:r>
+              <w:t>X</w:t>
+            </w:r>
+          </w:p>
         </w:tc>
         <w:tc>
           <w:tcPr>
@@ -2675,7 +2686,26 @@
           </w:tcPr>
           <w:p>
             <w:r>
-              <w:t>Dimensionality reduction form initial number to number specified</w:t>
+              <w:t xml:space="preserve">Makes states </w:t>
+            </w:r>
+            <w:proofErr w:type="gramStart"/>
+            <w:r>
+              <w:t>more sticky</w:t>
+            </w:r>
+            <w:proofErr w:type="gramEnd"/>
+            <w:r>
+              <w:t>. V</w:t>
+            </w:r>
+            <w:r>
+              <w:t xml:space="preserve">alue of the diagonal of the prior of the transition probability matrix; the higher, the more persistent the states will be (default to 10). Note that this value is relative; the prior competes with the data, in such a way that if we have very long time series, </w:t>
+            </w:r>
+            <w:proofErr w:type="spellStart"/>
+            <w:r>
+              <w:t>DirichletDiag</w:t>
+            </w:r>
+            <w:proofErr w:type="spellEnd"/>
+            <w:r>
+              <w:t xml:space="preserve"> will have an irrelevant effect unless is set to a very big value.</w:t>
             </w:r>
           </w:p>
         </w:tc>
@@ -2691,25 +2721,54 @@
           <w:tcPr>
             <w:tcW w:w="1779" w:type="dxa"/>
           </w:tcPr>
-          <w:p/>
+          <w:p>
+            <w:proofErr w:type="spellStart"/>
+            <w:r>
+              <w:t>c</w:t>
+            </w:r>
+            <w:r>
+              <w:t>yc</w:t>
+            </w:r>
+            <w:proofErr w:type="spellEnd"/>
+          </w:p>
         </w:tc>
         <w:tc>
           <w:tcPr>
             <w:tcW w:w="1193" w:type="dxa"/>
           </w:tcPr>
-          <w:p/>
+          <w:p>
+            <w:r>
+              <w:t>?</w:t>
+            </w:r>
+          </w:p>
         </w:tc>
         <w:tc>
           <w:tcPr>
             <w:tcW w:w="2977" w:type="dxa"/>
           </w:tcPr>
-          <w:p/>
+          <w:p>
+            <w:r>
+              <w:t xml:space="preserve">maximum number of variational inference cycles. The algorithm with stop earlier if </w:t>
+            </w:r>
+            <w:proofErr w:type="spellStart"/>
+            <w:r>
+              <w:t>tol</w:t>
+            </w:r>
+            <w:proofErr w:type="spellEnd"/>
+            <w:r>
+              <w:t xml:space="preserve"> is reached. (Default to 1000).</w:t>
+            </w:r>
+          </w:p>
         </w:tc>
         <w:tc>
           <w:tcPr>
             <w:tcW w:w="3061" w:type="dxa"/>
           </w:tcPr>
-          <w:p/>
+          <w:p>
+            <w:r>
+              <w:t>@@</w:t>
+            </w:r>
+          </w:p>
         </w:tc>
       </w:tr>
       <w:tr>
@@ -2717,19 +2776,37 @@
           <w:tcPr>
             <w:tcW w:w="1779" w:type="dxa"/>
           </w:tcPr>
-          <w:p/>
+          <w:p>
+            <w:proofErr w:type="spellStart"/>
+            <w:r>
+              <w:t>initrep</w:t>
+            </w:r>
+            <w:proofErr w:type="spellEnd"/>
+          </w:p>
         </w:tc>
         <w:tc>
           <w:tcPr>
             <w:tcW w:w="1193" w:type="dxa"/>
           </w:tcPr>
-          <w:p/>
+          <w:p>
+            <w:r>
+              <w:t>?</w:t>
+            </w:r>
+          </w:p>
         </w:tc>
         <w:tc>
           <w:tcPr>
             <w:tcW w:w="2977" w:type="dxa"/>
           </w:tcPr>
-          <w:p/>
+          <w:p>
+            <w:r>
+              <w:t xml:space="preserve">number of repetitions of the initialisation algorithm, out of which the best will be used as a starting point for the </w:t>
+            </w:r>
+            <w:r>
+              <w:lastRenderedPageBreak/>
+              <w:t>variational inference (default to 5).</w:t>
+            </w:r>
+          </w:p>
         </w:tc>
         <w:tc>
           <w:tcPr>
@@ -2743,19 +2820,295 @@
           <w:tcPr>
             <w:tcW w:w="1779" w:type="dxa"/>
           </w:tcPr>
+          <w:p>
+            <w:proofErr w:type="spellStart"/>
+            <w:r>
+              <w:t>initcyc</w:t>
+            </w:r>
+            <w:proofErr w:type="spellEnd"/>
+          </w:p>
+        </w:tc>
+        <w:tc>
+          <w:tcPr>
+            <w:tcW w:w="1193" w:type="dxa"/>
+          </w:tcPr>
+          <w:p>
+            <w:r>
+              <w:t>?</w:t>
+            </w:r>
+          </w:p>
+        </w:tc>
+        <w:tc>
+          <w:tcPr>
+            <w:tcW w:w="2977" w:type="dxa"/>
+          </w:tcPr>
+          <w:p>
+            <w:r>
+              <w:t>maximum number of optimisation cycles in the initialisation algorithm, per repetition (default is 25).</w:t>
+            </w:r>
+          </w:p>
+        </w:tc>
+        <w:tc>
+          <w:tcPr>
+            <w:tcW w:w="3061" w:type="dxa"/>
+          </w:tcPr>
           <w:p/>
         </w:tc>
+      </w:tr>
+      <w:tr>
+        <w:tc>
+          <w:tcPr>
+            <w:tcW w:w="1779" w:type="dxa"/>
+          </w:tcPr>
+          <w:p>
+            <w:proofErr w:type="spellStart"/>
+            <w:r>
+              <w:t>pca</w:t>
+            </w:r>
+            <w:proofErr w:type="spellEnd"/>
+          </w:p>
+        </w:tc>
         <w:tc>
           <w:tcPr>
             <w:tcW w:w="1193" w:type="dxa"/>
           </w:tcPr>
+          <w:p>
+            <w:r>
+              <w:t>X</w:t>
+            </w:r>
+          </w:p>
+        </w:tc>
+        <w:tc>
+          <w:tcPr>
+            <w:tcW w:w="2977" w:type="dxa"/>
+          </w:tcPr>
+          <w:p>
+            <w:r>
+              <w:t>Dimensionality reduction form initial number to number specified</w:t>
+            </w:r>
+          </w:p>
+        </w:tc>
+        <w:tc>
+          <w:tcPr>
+            <w:tcW w:w="3061" w:type="dxa"/>
+          </w:tcPr>
           <w:p/>
         </w:tc>
+      </w:tr>
+      <w:tr>
+        <w:tc>
+          <w:tcPr>
+            <w:tcW w:w="1779" w:type="dxa"/>
+          </w:tcPr>
+          <w:p>
+            <w:proofErr w:type="spellStart"/>
+            <w:r>
+              <w:t>timelag</w:t>
+            </w:r>
+            <w:proofErr w:type="spellEnd"/>
+          </w:p>
+        </w:tc>
+        <w:tc>
+          <w:tcPr>
+            <w:tcW w:w="1193" w:type="dxa"/>
+          </w:tcPr>
+          <w:p>
+            <w:r>
+              <w:t>X</w:t>
+            </w:r>
+          </w:p>
+        </w:tc>
         <w:tc>
           <w:tcPr>
             <w:tcW w:w="2977" w:type="dxa"/>
           </w:tcPr>
+          <w:p>
+            <w:r>
+              <w:t xml:space="preserve">the lapse between lags; for example, </w:t>
+            </w:r>
+            <w:proofErr w:type="spellStart"/>
+            <w:r>
+              <w:t>timelag</w:t>
+            </w:r>
+            <w:proofErr w:type="spellEnd"/>
+            <w:r>
+              <w:t xml:space="preserve">==2 skips one sample for each sample that is taken, </w:t>
+            </w:r>
+            <w:proofErr w:type="spellStart"/>
+            <w:r>
+              <w:t>time_lag</w:t>
+            </w:r>
+            <w:proofErr w:type="spellEnd"/>
+            <w:r>
+              <w:t>=3 skips 2, etc (default to 1).</w:t>
+            </w:r>
+          </w:p>
+        </w:tc>
+        <w:tc>
+          <w:tcPr>
+            <w:tcW w:w="3061" w:type="dxa"/>
+          </w:tcPr>
           <w:p/>
+        </w:tc>
+      </w:tr>
+      <w:tr>
+        <w:tc>
+          <w:tcPr>
+            <w:tcW w:w="1779" w:type="dxa"/>
+          </w:tcPr>
+          <w:p>
+            <w:proofErr w:type="spellStart"/>
+            <w:r>
+              <w:t>exptimelag</w:t>
+            </w:r>
+            <w:proofErr w:type="spellEnd"/>
+          </w:p>
+        </w:tc>
+        <w:tc>
+          <w:tcPr>
+            <w:tcW w:w="1193" w:type="dxa"/>
+          </w:tcPr>
+          <w:p>
+            <w:r>
+              <w:t>X</w:t>
+            </w:r>
+          </w:p>
+        </w:tc>
+        <w:tc>
+          <w:tcPr>
+            <w:tcW w:w="2977" w:type="dxa"/>
+          </w:tcPr>
+          <w:p>
+            <w:r>
+              <w:t>base for the exponential spacing of regressor samples. Samples are spaced by round(</w:t>
+            </w:r>
+            <w:proofErr w:type="spellStart"/>
+            <w:r>
+              <w:t>exptimelags^n</w:t>
+            </w:r>
+            <w:proofErr w:type="spellEnd"/>
+            <w:r>
+              <w:t xml:space="preserve">) with n=0,1,2, never going further in the past than indicated by order. To check which past samples will be used, use the function </w:t>
+            </w:r>
+            <w:proofErr w:type="spellStart"/>
+            <w:proofErr w:type="gramStart"/>
+            <w:r>
+              <w:t>formorders</w:t>
+            </w:r>
+            <w:proofErr w:type="spellEnd"/>
+            <w:r>
+              <w:t>(</w:t>
+            </w:r>
+            <w:proofErr w:type="gramEnd"/>
+            <w:r>
+              <w:t xml:space="preserve">); for finding out which value of </w:t>
+            </w:r>
+            <w:proofErr w:type="spellStart"/>
+            <w:r>
+              <w:t>exptimelag</w:t>
+            </w:r>
+            <w:proofErr w:type="spellEnd"/>
+            <w:r>
+              <w:t xml:space="preserve"> is needed to cover until certain frequency using a given number of lags, use </w:t>
+            </w:r>
+            <w:proofErr w:type="spellStart"/>
+            <w:proofErr w:type="gramStart"/>
+            <w:r>
+              <w:t>higherorder</w:t>
+            </w:r>
+            <w:proofErr w:type="spellEnd"/>
+            <w:r>
+              <w:t>(</w:t>
+            </w:r>
+            <w:proofErr w:type="gramEnd"/>
+            <w:r>
+              <w:t xml:space="preserve">). If a value for </w:t>
+            </w:r>
+            <w:proofErr w:type="spellStart"/>
+            <w:r>
+              <w:t>exptimelag</w:t>
+            </w:r>
+            <w:proofErr w:type="spellEnd"/>
+            <w:r>
+              <w:t xml:space="preserve"> higher than 1 is specified, then </w:t>
+            </w:r>
+            <w:proofErr w:type="spellStart"/>
+            <w:r>
+              <w:t>timelag</w:t>
+            </w:r>
+            <w:proofErr w:type="spellEnd"/>
+            <w:r>
+              <w:t xml:space="preserve"> is ignored.</w:t>
+            </w:r>
+          </w:p>
+        </w:tc>
+        <w:tc>
+          <w:tcPr>
+            <w:tcW w:w="3061" w:type="dxa"/>
+          </w:tcPr>
+          <w:p/>
+        </w:tc>
+      </w:tr>
+      <w:tr>
+        <w:tc>
+          <w:tcPr>
+            <w:tcW w:w="1779" w:type="dxa"/>
+          </w:tcPr>
+          <w:p>
+            <w:proofErr w:type="spellStart"/>
+            <w:r>
+              <w:t>orderoffset</w:t>
+            </w:r>
+            <w:proofErr w:type="spellEnd"/>
+          </w:p>
+        </w:tc>
+        <w:tc>
+          <w:tcPr>
+            <w:tcW w:w="1193" w:type="dxa"/>
+          </w:tcPr>
+          <w:p>
+            <w:r>
+              <w:t>X</w:t>
+            </w:r>
+          </w:p>
+        </w:tc>
+        <w:tc>
+          <w:tcPr>
+            <w:tcW w:w="2977" w:type="dxa"/>
+          </w:tcPr>
+          <w:p>
+            <w:r>
+              <w:t xml:space="preserve">offset to set the starting lag. For example, assuming order==4 and </w:t>
+            </w:r>
+            <w:proofErr w:type="spellStart"/>
+            <w:r>
+              <w:t>timelag</w:t>
+            </w:r>
+            <w:proofErr w:type="spellEnd"/>
+            <w:r>
+              <w:t xml:space="preserve">==1, we will use lags {1,2,3,4} for </w:t>
+            </w:r>
+            <w:proofErr w:type="spellStart"/>
+            <w:r>
+              <w:t>orderoffset</w:t>
+            </w:r>
+            <w:proofErr w:type="spellEnd"/>
+            <w:r>
+              <w:t xml:space="preserve">=0, or lags {3,4} for </w:t>
+            </w:r>
+            <w:proofErr w:type="spellStart"/>
+            <w:r>
+              <w:t>orderoffset</w:t>
+            </w:r>
+            <w:proofErr w:type="spellEnd"/>
+            <w:r>
+              <w:t xml:space="preserve">==2. This parameter becomes particularly useful in situations of strong autocorrelations, as for </w:t>
+            </w:r>
+            <w:r>
+              <w:lastRenderedPageBreak/>
+              <w:t>example in MEG (default to 0).</w:t>
+            </w:r>
+          </w:p>
         </w:tc>
         <w:tc>
           <w:tcPr>
@@ -2855,6 +3208,238 @@
       </w:r>
       <w:bookmarkEnd w:id="5"/>
       <w:proofErr w:type="spellEnd"/>
+    </w:p>
+    <w:p>
+      <w:pPr>
+        <w:pStyle w:val="Heading3"/>
+      </w:pPr>
+      <w:r>
+        <w:t>Transition Probabilities</w:t>
+      </w:r>
+    </w:p>
+    <w:p>
+      <w:r>
+        <w:t xml:space="preserve">The function </w:t>
+      </w:r>
+      <w:proofErr w:type="spellStart"/>
+      <w:r>
+        <w:t>getTransProbs</w:t>
+      </w:r>
+      <w:proofErr w:type="spellEnd"/>
+      <w:r>
+        <w:t>(hmm) returns the transition probabili</w:t>
+      </w:r>
+      <w:r>
+        <w:t>ti</w:t>
+      </w:r>
+      <w:r>
+        <w:t xml:space="preserve">es from any state to any other state, without considering the persistence probabilities (i.e. the probability to remain in the same state). The transition probability matrix including the persistence probabilities is contained in </w:t>
+      </w:r>
+      <w:proofErr w:type="spellStart"/>
+      <w:r>
+        <w:t>hmm.P</w:t>
+      </w:r>
+      <w:proofErr w:type="spellEnd"/>
+      <w:r>
+        <w:t>.</w:t>
+      </w:r>
+    </w:p>
+    <w:p>
+      <w:pPr>
+        <w:pStyle w:val="Heading3"/>
+      </w:pPr>
+      <w:r>
+        <w:t>Fractional Occupancy</w:t>
+      </w:r>
+    </w:p>
+    <w:p>
+      <w:r>
+        <w:t xml:space="preserve">using </w:t>
+      </w:r>
+      <w:proofErr w:type="spellStart"/>
+      <w:proofErr w:type="gramStart"/>
+      <w:r>
+        <w:t>getFractionalOccupancy</w:t>
+      </w:r>
+      <w:proofErr w:type="spellEnd"/>
+      <w:r>
+        <w:t>(</w:t>
+      </w:r>
+      <w:proofErr w:type="spellStart"/>
+      <w:r>
+        <w:t>Gamma,T</w:t>
+      </w:r>
+      <w:proofErr w:type="gramEnd"/>
+      <w:r>
+        <w:t>,dim</w:t>
+      </w:r>
+      <w:proofErr w:type="spellEnd"/>
+      <w:r>
+        <w:t>). This can refer to either (</w:t>
+      </w:r>
+      <w:proofErr w:type="spellStart"/>
+      <w:r>
+        <w:t>i</w:t>
+      </w:r>
+      <w:proofErr w:type="spellEnd"/>
+      <w:r>
+        <w:t>) how much time the HMM spends on each state at each time point on average (across trials), or (ii) how much time each subject/trial/session spends in each state (i.e. the average state probability across time, per session or subject). The former, useful for task, is computed when dim=1; the latter, useful to investigate differences in occupancies between subjects, is computed when dim=2.</w:t>
+      </w:r>
+    </w:p>
+    <w:p>
+      <w:r>
+        <w:t>Very similar to Gamma or a soft state time course.</w:t>
+      </w:r>
+    </w:p>
+    <w:p>
+      <w:r>
+        <w:t>Fractional Occupancy where dim = 1 is identical to Gamma for one subject pipeline.</w:t>
+      </w:r>
+    </w:p>
+    <w:tbl>
+      <w:tblPr>
+        <w:tblStyle w:val="TableGrid"/>
+        <w:tblW w:w="0" w:type="auto"/>
+        <w:tblLook w:val="04A0" w:firstRow="1" w:lastRow="0" w:firstColumn="1" w:lastColumn="0" w:noHBand="0" w:noVBand="1"/>
+      </w:tblPr>
+      <w:tblGrid>
+        <w:gridCol w:w="1779"/>
+        <w:gridCol w:w="1193"/>
+        <w:gridCol w:w="2977"/>
+        <w:gridCol w:w="3061"/>
+      </w:tblGrid>
+      <w:tr>
+        <w:tc>
+          <w:tcPr>
+            <w:tcW w:w="1779" w:type="dxa"/>
+            <w:shd w:val="clear" w:color="auto" w:fill="E8E8E8" w:themeFill="background2"/>
+          </w:tcPr>
+          <w:p>
+            <w:r>
+              <w:t>Setting</w:t>
+            </w:r>
+          </w:p>
+        </w:tc>
+        <w:tc>
+          <w:tcPr>
+            <w:tcW w:w="1193" w:type="dxa"/>
+            <w:shd w:val="clear" w:color="auto" w:fill="E8E8E8" w:themeFill="background2"/>
+          </w:tcPr>
+          <w:p>
+            <w:r>
+              <w:t>Set</w:t>
+            </w:r>
+          </w:p>
+        </w:tc>
+        <w:tc>
+          <w:tcPr>
+            <w:tcW w:w="2977" w:type="dxa"/>
+            <w:shd w:val="clear" w:color="auto" w:fill="E8E8E8" w:themeFill="background2"/>
+          </w:tcPr>
+          <w:p>
+            <w:r>
+              <w:t>Definition</w:t>
+            </w:r>
+          </w:p>
+        </w:tc>
+        <w:tc>
+          <w:tcPr>
+            <w:tcW w:w="3061" w:type="dxa"/>
+            <w:shd w:val="clear" w:color="auto" w:fill="E8E8E8" w:themeFill="background2"/>
+          </w:tcPr>
+          <w:p>
+            <w:r>
+              <w:t>Explanation</w:t>
+            </w:r>
+          </w:p>
+        </w:tc>
+      </w:tr>
+      <w:tr>
+        <w:tc>
+          <w:tcPr>
+            <w:tcW w:w="1779" w:type="dxa"/>
+          </w:tcPr>
+          <w:p>
+            <w:r>
+              <w:t>dim</w:t>
+            </w:r>
+          </w:p>
+        </w:tc>
+        <w:tc>
+          <w:tcPr>
+            <w:tcW w:w="1193" w:type="dxa"/>
+          </w:tcPr>
+          <w:p>
+            <w:r>
+              <w:t>1</w:t>
+            </w:r>
+          </w:p>
+        </w:tc>
+        <w:tc>
+          <w:tcPr>
+            <w:tcW w:w="2977" w:type="dxa"/>
+          </w:tcPr>
+          <w:p>
+            <w:r>
+              <w:t xml:space="preserve">1 = </w:t>
+            </w:r>
+            <w:r>
+              <w:t>how much time the HMM spends on each state at each time point on average (across trials)</w:t>
+            </w:r>
+            <w:r>
+              <w:t>. Useful for task.</w:t>
+            </w:r>
+          </w:p>
+          <w:p>
+            <w:r>
+              <w:t xml:space="preserve">2 = </w:t>
+            </w:r>
+            <w:r>
+              <w:t>how much time each subject/trial/session spends in each state (i.e. the average state probability across time, per session or subject)</w:t>
+            </w:r>
+            <w:r>
+              <w:t>. Useful for differences in occupancies between subjects.</w:t>
+            </w:r>
+          </w:p>
+        </w:tc>
+        <w:tc>
+          <w:tcPr>
+            <w:tcW w:w="3061" w:type="dxa"/>
+          </w:tcPr>
+          <w:p>
+            <w:r>
+              <w:t xml:space="preserve">Currently only one subject, so 1 and 2 should give same output, </w:t>
+            </w:r>
+            <w:r>
+              <w:rPr>
+                <w:color w:val="FF0000"/>
+              </w:rPr>
+              <w:t>will need to revisit when running whole dataset through</w:t>
+            </w:r>
+            <w:r>
+              <w:rPr>
+                <w:color w:val="FF0000"/>
+              </w:rPr>
+              <w:t>, probably still 1</w:t>
+            </w:r>
+          </w:p>
+        </w:tc>
+      </w:tr>
+    </w:tbl>
+    <w:p/>
+    <w:p>
+      <w:pPr>
+        <w:pStyle w:val="Heading3"/>
+      </w:pPr>
+      <w:r>
+        <w:lastRenderedPageBreak/>
+        <w:t>Viterbi Path</w:t>
+      </w:r>
+    </w:p>
+    <w:p>
+      <w:r>
+        <w:t>i.e. hard state time course</w:t>
+      </w:r>
     </w:p>
     <w:sectPr>
       <w:pgSz w:w="11900" w:h="16840"/>
@@ -3436,7 +4021,6 @@
     <w:next w:val="Normal"/>
     <w:link w:val="Heading3Char"/>
     <w:uiPriority w:val="9"/>
-    <w:semiHidden/>
     <w:unhideWhenUsed/>
     <w:qFormat/>
     <w:rsid w:val="00652883"/>
@@ -3643,7 +4227,6 @@
     <w:basedOn w:val="DefaultParagraphFont"/>
     <w:link w:val="Heading3"/>
     <w:uiPriority w:val="9"/>
-    <w:semiHidden/>
     <w:rsid w:val="00652883"/>
     <w:rPr>
       <w:rFonts w:eastAsiaTheme="majorEastAsia" w:cstheme="majorBidi"/>

--- a/Steps_DataProcessing.docx
+++ b/Steps_DataProcessing.docx
@@ -1838,6 +1838,12 @@
               <w:pStyle w:val="ListParagraph"/>
               <w:ind w:left="0"/>
             </w:pPr>
+            <w:r>
+              <w:rPr>
+                <w:color w:val="FF0000"/>
+              </w:rPr>
+              <w:t>@@@</w:t>
+            </w:r>
           </w:p>
         </w:tc>
       </w:tr>
@@ -2018,7 +2024,16 @@
             <w:pPr>
               <w:pStyle w:val="ListParagraph"/>
               <w:ind w:left="0"/>
+              <w:rPr>
+                <w:color w:val="FF0000"/>
+              </w:rPr>
             </w:pPr>
+            <w:r>
+              <w:rPr>
+                <w:color w:val="FF0000"/>
+              </w:rPr>
+              <w:t>@@@</w:t>
+            </w:r>
           </w:p>
         </w:tc>
       </w:tr>
@@ -2314,10 +2329,73 @@
           </w:tcPr>
           <w:p>
             <w:r>
+              <w:t>1</w:t>
+            </w:r>
+          </w:p>
+        </w:tc>
+        <w:tc>
+          <w:tcPr>
+            <w:tcW w:w="2977" w:type="dxa"/>
+          </w:tcPr>
+          <w:p>
+            <w:r>
+              <w:t>Maximum order of the MAR model; if zero, an HMM with Gaussian observations is trained (mandatory, with no default).</w:t>
+            </w:r>
+          </w:p>
+          <w:p/>
+          <w:p>
+            <w:r>
+              <w:t>The order is how many past time points go into the MAR model.</w:t>
+            </w:r>
+          </w:p>
+        </w:tc>
+        <w:tc>
+          <w:tcPr>
+            <w:tcW w:w="3061" w:type="dxa"/>
+          </w:tcPr>
+          <w:p>
+            <w:pPr>
               <w:rPr>
                 <w:color w:val="FF0000"/>
               </w:rPr>
-              <w:t>??</w:t>
+            </w:pPr>
+            <w:r>
+              <w:rPr>
+                <w:color w:val="FF0000"/>
+              </w:rPr>
+              <w:t>1 as per Saurabh, any larger and it becomes “time delayed embedding”</w:t>
+            </w:r>
+          </w:p>
+          <w:p>
+            <w:r>
+              <w:t xml:space="preserve">e.g. </w:t>
+            </w:r>
+            <w:r>
+              <w:t>as fMRI has a slower sampling rate compared to EEG, the order for a MAR fMRI model is recommended to be 1. As EEG has a higher sampling rate compared to fMRI (greater Hz), order needs to be higher for a better fit model (but higher orders risk fitting noise into model).</w:t>
+            </w:r>
+          </w:p>
+        </w:tc>
+      </w:tr>
+      <w:tr>
+        <w:tc>
+          <w:tcPr>
+            <w:tcW w:w="1779" w:type="dxa"/>
+          </w:tcPr>
+          <w:p>
+            <w:proofErr w:type="spellStart"/>
+            <w:r>
+              <w:t>Zeromean</w:t>
+            </w:r>
+            <w:proofErr w:type="spellEnd"/>
+          </w:p>
+        </w:tc>
+        <w:tc>
+          <w:tcPr>
+            <w:tcW w:w="1193" w:type="dxa"/>
+          </w:tcPr>
+          <w:p>
+            <w:r>
+              <w:t>0</w:t>
             </w:r>
           </w:p>
         </w:tc>
@@ -2327,44 +2405,695 @@
           </w:tcPr>
           <w:p>
             <w:r>
-              <w:t>Maximum order of the MAR model; if zero, an HMM with Gaussian observations is trained (mandatory, with no default).</w:t>
-            </w:r>
-          </w:p>
+              <w:t>if 1, the mean of the time series will not be used to drive the states (default to 1 if order is higher than 0, and 0 otherwise).</w:t>
+            </w:r>
+          </w:p>
+        </w:tc>
+        <w:tc>
+          <w:tcPr>
+            <w:tcW w:w="3061" w:type="dxa"/>
+          </w:tcPr>
+          <w:p>
+            <w:r>
+              <w:rPr>
+                <w:color w:val="000000" w:themeColor="text1"/>
+              </w:rPr>
+              <w:t>will default to 1 as order is &gt;=1</w:t>
+            </w:r>
+          </w:p>
+        </w:tc>
+      </w:tr>
+      <w:tr>
+        <w:tc>
+          <w:tcPr>
+            <w:tcW w:w="1779" w:type="dxa"/>
+          </w:tcPr>
+          <w:p>
+            <w:proofErr w:type="spellStart"/>
+            <w:r>
+              <w:t>covtype</w:t>
+            </w:r>
+            <w:proofErr w:type="spellEnd"/>
+          </w:p>
+        </w:tc>
+        <w:tc>
+          <w:tcPr>
+            <w:tcW w:w="1193" w:type="dxa"/>
+          </w:tcPr>
+          <w:p>
+            <w:r>
+              <w:t>full</w:t>
+            </w:r>
+          </w:p>
+        </w:tc>
+        <w:tc>
+          <w:tcPr>
+            <w:tcW w:w="2977" w:type="dxa"/>
+          </w:tcPr>
+          <w:p>
+            <w:r>
+              <w:t>choice of the covariance matrix of the noise; "full" to have a full covariance matrix for each state (with off-diagonal elements different from zero), "</w:t>
+            </w:r>
+            <w:proofErr w:type="spellStart"/>
+            <w:r>
+              <w:t>sharedfull</w:t>
+            </w:r>
+            <w:proofErr w:type="spellEnd"/>
+            <w:r>
+              <w:t>" to have one full covariance matrix for all states, "</w:t>
+            </w:r>
+            <w:proofErr w:type="spellStart"/>
+            <w:r>
+              <w:t>diag</w:t>
+            </w:r>
+            <w:proofErr w:type="spellEnd"/>
+            <w:r>
+              <w:t xml:space="preserve">" to have a diagonal full covariance matrix for each state, and </w:t>
+            </w:r>
+            <w:r>
+              <w:lastRenderedPageBreak/>
+              <w:t>"</w:t>
+            </w:r>
+            <w:proofErr w:type="spellStart"/>
+            <w:r>
+              <w:t>shareddiag</w:t>
+            </w:r>
+            <w:proofErr w:type="spellEnd"/>
+            <w:r>
+              <w:t>" to have one diagonal covariance matrix for all states (default to "full").</w:t>
+            </w:r>
+          </w:p>
+        </w:tc>
+        <w:tc>
+          <w:tcPr>
+            <w:tcW w:w="3061" w:type="dxa"/>
+          </w:tcPr>
+          <w:p>
+            <w:r>
+              <w:rPr>
+                <w:color w:val="FF0000"/>
+              </w:rPr>
+              <w:lastRenderedPageBreak/>
+              <w:t>@@</w:t>
+            </w:r>
+            <w:r>
+              <w:rPr>
+                <w:color w:val="FF0000"/>
+              </w:rPr>
+              <w:t>@</w:t>
+            </w:r>
+          </w:p>
+        </w:tc>
+      </w:tr>
+      <w:tr>
+        <w:tc>
+          <w:tcPr>
+            <w:tcW w:w="1779" w:type="dxa"/>
+          </w:tcPr>
+          <w:p>
+            <w:r>
+              <w:t>standardise</w:t>
+            </w:r>
+          </w:p>
+        </w:tc>
+        <w:tc>
+          <w:tcPr>
+            <w:tcW w:w="1193" w:type="dxa"/>
+          </w:tcPr>
+          <w:p>
+            <w:r>
+              <w:t>0</w:t>
+            </w:r>
+          </w:p>
+        </w:tc>
+        <w:tc>
+          <w:tcPr>
+            <w:tcW w:w="2977" w:type="dxa"/>
+          </w:tcPr>
+          <w:p>
+            <w:r>
+              <w:t>whether or not to standardise each subject/trial such that each channel has mean equal to zero and standard deviation equal to one (default 1).</w:t>
+            </w:r>
+          </w:p>
+        </w:tc>
+        <w:tc>
+          <w:tcPr>
+            <w:tcW w:w="3061" w:type="dxa"/>
+          </w:tcPr>
+          <w:p>
+            <w:r>
+              <w:t>Standardised in pre-parcellation</w:t>
+            </w:r>
+          </w:p>
+        </w:tc>
+      </w:tr>
+      <w:tr>
+        <w:tc>
+          <w:tcPr>
+            <w:tcW w:w="1779" w:type="dxa"/>
+          </w:tcPr>
+          <w:p>
+            <w:proofErr w:type="spellStart"/>
+            <w:r>
+              <w:t>standardise_pc</w:t>
+            </w:r>
+            <w:proofErr w:type="spellEnd"/>
+          </w:p>
+        </w:tc>
+        <w:tc>
+          <w:tcPr>
+            <w:tcW w:w="1193" w:type="dxa"/>
+          </w:tcPr>
+          <w:p>
+            <w:r>
+              <w:t>X</w:t>
+            </w:r>
+          </w:p>
+        </w:tc>
+        <w:tc>
+          <w:tcPr>
+            <w:tcW w:w="2977" w:type="dxa"/>
+          </w:tcPr>
+          <w:p>
+            <w:r>
+              <w:t xml:space="preserve">whether or not to standardise each subject/trial such that each principal component (if PCA has been applied by setting </w:t>
+            </w:r>
+            <w:proofErr w:type="spellStart"/>
+            <w:r>
+              <w:t>options.pca</w:t>
+            </w:r>
+            <w:proofErr w:type="spellEnd"/>
+            <w:r>
+              <w:t>) has mean equal to zero and standard deviation equal to one (default 0).</w:t>
+            </w:r>
+          </w:p>
+        </w:tc>
+        <w:tc>
+          <w:tcPr>
+            <w:tcW w:w="3061" w:type="dxa"/>
+          </w:tcPr>
           <w:p/>
-          <w:p>
-            <w:r>
-              <w:t>The order is how many past time points go into the MAR model.</w:t>
-            </w:r>
-          </w:p>
+        </w:tc>
+      </w:tr>
+      <w:tr>
+        <w:tc>
+          <w:tcPr>
+            <w:tcW w:w="1779" w:type="dxa"/>
+          </w:tcPr>
+          <w:p>
+            <w:r>
+              <w:t>verbose</w:t>
+            </w:r>
+          </w:p>
+        </w:tc>
+        <w:tc>
+          <w:tcPr>
+            <w:tcW w:w="1193" w:type="dxa"/>
+          </w:tcPr>
+          <w:p>
+            <w:r>
+              <w:t>1</w:t>
+            </w:r>
+          </w:p>
+        </w:tc>
+        <w:tc>
+          <w:tcPr>
+            <w:tcW w:w="2977" w:type="dxa"/>
+          </w:tcPr>
+          <w:p/>
         </w:tc>
         <w:tc>
           <w:tcPr>
             <w:tcW w:w="3061" w:type="dxa"/>
           </w:tcPr>
-          <w:p>
-            <w:r>
-              <w:rPr>
-                <w:color w:val="FF0000"/>
-              </w:rPr>
-              <w:t>@@@</w:t>
-            </w:r>
-            <w:r>
-              <w:rPr>
-                <w:color w:val="FF0000"/>
-              </w:rPr>
-              <w:t xml:space="preserve"> needs to be </w:t>
+          <w:p/>
+        </w:tc>
+      </w:tr>
+      <w:tr>
+        <w:tc>
+          <w:tcPr>
+            <w:tcW w:w="1779" w:type="dxa"/>
+          </w:tcPr>
+          <w:p>
+            <w:r>
+              <w:t>Fs</w:t>
+            </w:r>
+          </w:p>
+        </w:tc>
+        <w:tc>
+          <w:tcPr>
+            <w:tcW w:w="1193" w:type="dxa"/>
+          </w:tcPr>
+          <w:p>
+            <w:r>
+              <w:t>1/0.8</w:t>
+            </w:r>
+          </w:p>
+        </w:tc>
+        <w:tc>
+          <w:tcPr>
+            <w:tcW w:w="2977" w:type="dxa"/>
+          </w:tcPr>
+          <w:p>
+            <w:r>
+              <w:t xml:space="preserve">Sampling frequency </w:t>
+            </w:r>
+            <w:r>
+              <w:t>Fs is 1/0.8 (frequency is how many pictures per sec)</w:t>
+            </w:r>
+          </w:p>
+        </w:tc>
+        <w:tc>
+          <w:tcPr>
+            <w:tcW w:w="3061" w:type="dxa"/>
+          </w:tcPr>
+          <w:p/>
+        </w:tc>
+      </w:tr>
+      <w:tr>
+        <w:tc>
+          <w:tcPr>
+            <w:tcW w:w="1779" w:type="dxa"/>
+          </w:tcPr>
+          <w:p>
+            <w:proofErr w:type="spellStart"/>
+            <w:r>
+              <w:t>DirichletDiag</w:t>
+            </w:r>
+            <w:proofErr w:type="spellEnd"/>
+          </w:p>
+        </w:tc>
+        <w:tc>
+          <w:tcPr>
+            <w:tcW w:w="1193" w:type="dxa"/>
+          </w:tcPr>
+          <w:p>
+            <w:r>
+              <w:t>X</w:t>
+            </w:r>
+          </w:p>
+        </w:tc>
+        <w:tc>
+          <w:tcPr>
+            <w:tcW w:w="2977" w:type="dxa"/>
+          </w:tcPr>
+          <w:p>
+            <w:r>
+              <w:t xml:space="preserve">Makes states </w:t>
+            </w:r>
+            <w:proofErr w:type="gramStart"/>
+            <w:r>
+              <w:t>more sticky</w:t>
+            </w:r>
+            <w:proofErr w:type="gramEnd"/>
+            <w:r>
+              <w:t>. V</w:t>
+            </w:r>
+            <w:r>
+              <w:t xml:space="preserve">alue of the diagonal of the prior of the transition probability matrix; the higher, the more persistent the states will be (default to 10). Note that this value is relative; the prior competes with the data, in such a way that if we have very long time series, </w:t>
+            </w:r>
+            <w:proofErr w:type="spellStart"/>
+            <w:r>
+              <w:t>DirichletDiag</w:t>
+            </w:r>
+            <w:proofErr w:type="spellEnd"/>
+            <w:r>
+              <w:t xml:space="preserve"> will have an irrelevant effect unless is set to a very big value.</w:t>
+            </w:r>
+          </w:p>
+        </w:tc>
+        <w:tc>
+          <w:tcPr>
+            <w:tcW w:w="3061" w:type="dxa"/>
+          </w:tcPr>
+          <w:p/>
+        </w:tc>
+      </w:tr>
+      <w:tr>
+        <w:tc>
+          <w:tcPr>
+            <w:tcW w:w="1779" w:type="dxa"/>
+          </w:tcPr>
+          <w:p>
+            <w:proofErr w:type="spellStart"/>
+            <w:r>
+              <w:t>c</w:t>
+            </w:r>
+            <w:r>
+              <w:t>yc</w:t>
+            </w:r>
+            <w:proofErr w:type="spellEnd"/>
+          </w:p>
+        </w:tc>
+        <w:tc>
+          <w:tcPr>
+            <w:tcW w:w="1193" w:type="dxa"/>
+          </w:tcPr>
+          <w:p>
+            <w:r>
+              <w:t>300</w:t>
+            </w:r>
+          </w:p>
+        </w:tc>
+        <w:tc>
+          <w:tcPr>
+            <w:tcW w:w="2977" w:type="dxa"/>
+          </w:tcPr>
+          <w:p>
+            <w:r>
+              <w:t xml:space="preserve">maximum number of variational inference cycles. The algorithm with stop earlier if </w:t>
+            </w:r>
+            <w:proofErr w:type="spellStart"/>
+            <w:r>
+              <w:t>tol</w:t>
+            </w:r>
+            <w:proofErr w:type="spellEnd"/>
+            <w:r>
+              <w:t xml:space="preserve"> is reached. (Default to 1000).</w:t>
+            </w:r>
+          </w:p>
+        </w:tc>
+        <w:tc>
+          <w:tcPr>
+            <w:tcW w:w="3061" w:type="dxa"/>
+          </w:tcPr>
+          <w:p>
+            <w:r>
+              <w:t xml:space="preserve">Saurabh </w:t>
+            </w:r>
+            <w:proofErr w:type="gramStart"/>
+            <w:r>
+              <w:t>recommends:</w:t>
+            </w:r>
+            <w:proofErr w:type="gramEnd"/>
+            <w:r>
+              <w:t xml:space="preserve"> 300</w:t>
+            </w:r>
+          </w:p>
+        </w:tc>
+      </w:tr>
+      <w:tr>
+        <w:tc>
+          <w:tcPr>
+            <w:tcW w:w="1779" w:type="dxa"/>
+          </w:tcPr>
+          <w:p>
+            <w:proofErr w:type="spellStart"/>
+            <w:r>
+              <w:t>initrep</w:t>
+            </w:r>
+            <w:proofErr w:type="spellEnd"/>
+          </w:p>
+        </w:tc>
+        <w:tc>
+          <w:tcPr>
+            <w:tcW w:w="1193" w:type="dxa"/>
+          </w:tcPr>
+          <w:p>
+            <w:r>
+              <w:t>10</w:t>
+            </w:r>
+          </w:p>
+        </w:tc>
+        <w:tc>
+          <w:tcPr>
+            <w:tcW w:w="2977" w:type="dxa"/>
+          </w:tcPr>
+          <w:p>
+            <w:r>
+              <w:t xml:space="preserve">number of repetitions of the initialisation </w:t>
+            </w:r>
+            <w:r>
+              <w:lastRenderedPageBreak/>
+              <w:t>algorithm, out of which the best will be used as a starting point for the variational inference (default to 5).</w:t>
+            </w:r>
+          </w:p>
+        </w:tc>
+        <w:tc>
+          <w:tcPr>
+            <w:tcW w:w="3061" w:type="dxa"/>
+          </w:tcPr>
+          <w:p/>
+          <w:p>
+            <w:r>
+              <w:t xml:space="preserve">Saurabh </w:t>
+            </w:r>
+            <w:proofErr w:type="gramStart"/>
+            <w:r>
+              <w:t>recommends:</w:t>
+            </w:r>
+            <w:proofErr w:type="gramEnd"/>
+            <w:r>
+              <w:t xml:space="preserve"> 10</w:t>
+            </w:r>
+          </w:p>
+        </w:tc>
+      </w:tr>
+      <w:tr>
+        <w:tc>
+          <w:tcPr>
+            <w:tcW w:w="1779" w:type="dxa"/>
+          </w:tcPr>
+          <w:p>
+            <w:proofErr w:type="spellStart"/>
+            <w:r>
+              <w:t>initcyc</w:t>
+            </w:r>
+            <w:proofErr w:type="spellEnd"/>
+          </w:p>
+        </w:tc>
+        <w:tc>
+          <w:tcPr>
+            <w:tcW w:w="1193" w:type="dxa"/>
+          </w:tcPr>
+          <w:p>
+            <w:r>
+              <w:t>10</w:t>
+            </w:r>
+          </w:p>
+        </w:tc>
+        <w:tc>
+          <w:tcPr>
+            <w:tcW w:w="2977" w:type="dxa"/>
+          </w:tcPr>
+          <w:p>
+            <w:r>
+              <w:t>maximum number of optimisation cycles in the initialisation algorithm, per repetition (default is 25).</w:t>
+            </w:r>
+          </w:p>
+        </w:tc>
+        <w:tc>
+          <w:tcPr>
+            <w:tcW w:w="3061" w:type="dxa"/>
+          </w:tcPr>
+          <w:p/>
+          <w:p>
+            <w:r>
+              <w:t xml:space="preserve">Saurabh </w:t>
+            </w:r>
+            <w:proofErr w:type="gramStart"/>
+            <w:r>
+              <w:t>recommends:</w:t>
+            </w:r>
+            <w:proofErr w:type="gramEnd"/>
+            <w:r>
+              <w:t xml:space="preserve"> 10</w:t>
+            </w:r>
+          </w:p>
+        </w:tc>
+      </w:tr>
+      <w:tr>
+        <w:tc>
+          <w:tcPr>
+            <w:tcW w:w="1779" w:type="dxa"/>
+          </w:tcPr>
+          <w:p>
+            <w:proofErr w:type="spellStart"/>
+            <w:r>
+              <w:t>pca</w:t>
+            </w:r>
+            <w:proofErr w:type="spellEnd"/>
+          </w:p>
+        </w:tc>
+        <w:tc>
+          <w:tcPr>
+            <w:tcW w:w="1193" w:type="dxa"/>
+          </w:tcPr>
+          <w:p>
+            <w:r>
+              <w:t>X</w:t>
+            </w:r>
+          </w:p>
+        </w:tc>
+        <w:tc>
+          <w:tcPr>
+            <w:tcW w:w="2977" w:type="dxa"/>
+          </w:tcPr>
+          <w:p>
+            <w:r>
+              <w:t>Dimensionality reduction form initial number to number specified</w:t>
+            </w:r>
+          </w:p>
+        </w:tc>
+        <w:tc>
+          <w:tcPr>
+            <w:tcW w:w="3061" w:type="dxa"/>
+          </w:tcPr>
+          <w:p/>
+        </w:tc>
+      </w:tr>
+      <w:tr>
+        <w:tc>
+          <w:tcPr>
+            <w:tcW w:w="1779" w:type="dxa"/>
+          </w:tcPr>
+          <w:p>
+            <w:proofErr w:type="spellStart"/>
+            <w:r>
+              <w:t>timelag</w:t>
+            </w:r>
+            <w:proofErr w:type="spellEnd"/>
+          </w:p>
+        </w:tc>
+        <w:tc>
+          <w:tcPr>
+            <w:tcW w:w="1193" w:type="dxa"/>
+          </w:tcPr>
+          <w:p>
+            <w:r>
+              <w:t>X</w:t>
+            </w:r>
+          </w:p>
+        </w:tc>
+        <w:tc>
+          <w:tcPr>
+            <w:tcW w:w="2977" w:type="dxa"/>
+          </w:tcPr>
+          <w:p>
+            <w:r>
+              <w:t xml:space="preserve">the lapse between lags; for example, </w:t>
+            </w:r>
+            <w:proofErr w:type="spellStart"/>
+            <w:r>
+              <w:t>timelag</w:t>
+            </w:r>
+            <w:proofErr w:type="spellEnd"/>
+            <w:r>
+              <w:t xml:space="preserve">==2 skips one sample for each sample that is taken, </w:t>
+            </w:r>
+            <w:proofErr w:type="spellStart"/>
+            <w:r>
+              <w:t>time_lag</w:t>
+            </w:r>
+            <w:proofErr w:type="spellEnd"/>
+            <w:r>
+              <w:t>=3 skips 2, etc (default to 1).</w:t>
+            </w:r>
+          </w:p>
+        </w:tc>
+        <w:tc>
+          <w:tcPr>
+            <w:tcW w:w="3061" w:type="dxa"/>
+          </w:tcPr>
+          <w:p/>
+        </w:tc>
+      </w:tr>
+      <w:tr>
+        <w:tc>
+          <w:tcPr>
+            <w:tcW w:w="1779" w:type="dxa"/>
+          </w:tcPr>
+          <w:p>
+            <w:proofErr w:type="spellStart"/>
+            <w:r>
+              <w:t>exptimelag</w:t>
+            </w:r>
+            <w:proofErr w:type="spellEnd"/>
+          </w:p>
+        </w:tc>
+        <w:tc>
+          <w:tcPr>
+            <w:tcW w:w="1193" w:type="dxa"/>
+          </w:tcPr>
+          <w:p>
+            <w:r>
+              <w:t>X</w:t>
+            </w:r>
+          </w:p>
+        </w:tc>
+        <w:tc>
+          <w:tcPr>
+            <w:tcW w:w="2977" w:type="dxa"/>
+          </w:tcPr>
+          <w:p>
+            <w:r>
+              <w:t>base for the exponential spacing of regressor samples. Samples are spaced by round(</w:t>
+            </w:r>
+            <w:proofErr w:type="spellStart"/>
+            <w:r>
+              <w:t>exptimelags^n</w:t>
+            </w:r>
+            <w:proofErr w:type="spellEnd"/>
+            <w:r>
+              <w:t xml:space="preserve">) with n=0,1,2, never going further in the past than indicated by order. To check which past samples will be used, use the function </w:t>
             </w:r>
             <w:proofErr w:type="spellStart"/>
             <w:proofErr w:type="gramStart"/>
             <w:r>
-              <w:rPr>
-                <w:color w:val="FF0000"/>
-              </w:rPr>
-              <w:t>non zero</w:t>
+              <w:t>formorders</w:t>
             </w:r>
             <w:proofErr w:type="spellEnd"/>
+            <w:r>
+              <w:t>(</w:t>
+            </w:r>
             <w:proofErr w:type="gramEnd"/>
-          </w:p>
+            <w:r>
+              <w:t xml:space="preserve">); for finding out which value of </w:t>
+            </w:r>
+            <w:proofErr w:type="spellStart"/>
+            <w:r>
+              <w:t>exptimelag</w:t>
+            </w:r>
+            <w:proofErr w:type="spellEnd"/>
+            <w:r>
+              <w:t xml:space="preserve"> is needed to cover until certain frequency using a given number of lags, use </w:t>
+            </w:r>
+            <w:proofErr w:type="spellStart"/>
+            <w:proofErr w:type="gramStart"/>
+            <w:r>
+              <w:t>higherorder</w:t>
+            </w:r>
+            <w:proofErr w:type="spellEnd"/>
+            <w:r>
+              <w:t>(</w:t>
+            </w:r>
+            <w:proofErr w:type="gramEnd"/>
+            <w:r>
+              <w:t xml:space="preserve">). If a value for </w:t>
+            </w:r>
+            <w:proofErr w:type="spellStart"/>
+            <w:r>
+              <w:t>exptimelag</w:t>
+            </w:r>
+            <w:proofErr w:type="spellEnd"/>
+            <w:r>
+              <w:t xml:space="preserve"> higher than 1 is specified, then </w:t>
+            </w:r>
+            <w:proofErr w:type="spellStart"/>
+            <w:r>
+              <w:t>timelag</w:t>
+            </w:r>
+            <w:proofErr w:type="spellEnd"/>
+            <w:r>
+              <w:t xml:space="preserve"> is ignored.</w:t>
+            </w:r>
+          </w:p>
+        </w:tc>
+        <w:tc>
+          <w:tcPr>
+            <w:tcW w:w="3061" w:type="dxa"/>
+          </w:tcPr>
+          <w:p/>
         </w:tc>
       </w:tr>
       <w:tr>
@@ -2375,7 +3104,7 @@
           <w:p>
             <w:proofErr w:type="spellStart"/>
             <w:r>
-              <w:t>Zeromean</w:t>
+              <w:t>orderoffset</w:t>
             </w:r>
             <w:proofErr w:type="spellEnd"/>
           </w:p>
@@ -2386,7 +3115,7 @@
           </w:tcPr>
           <w:p>
             <w:r>
-              <w:t>0</w:t>
+              <w:t>X</w:t>
             </w:r>
           </w:p>
         </w:tc>
@@ -2396,717 +3125,35 @@
           </w:tcPr>
           <w:p>
             <w:r>
-              <w:t>if 1, the mean of the time series will not be used to drive the states (default to 1 if order is higher than 0, and 0 otherwise).</w:t>
-            </w:r>
-          </w:p>
-        </w:tc>
-        <w:tc>
-          <w:tcPr>
-            <w:tcW w:w="3061" w:type="dxa"/>
-          </w:tcPr>
-          <w:p>
-            <w:r>
-              <w:rPr>
-                <w:color w:val="FF0000"/>
-              </w:rPr>
-              <w:t>will default to 1 as order is &gt;=1</w:t>
-            </w:r>
-          </w:p>
-        </w:tc>
-      </w:tr>
-      <w:tr>
-        <w:tc>
-          <w:tcPr>
-            <w:tcW w:w="1779" w:type="dxa"/>
-          </w:tcPr>
-          <w:p>
+              <w:t xml:space="preserve">offset to set the starting lag. For example, assuming order==4 and </w:t>
+            </w:r>
             <w:proofErr w:type="spellStart"/>
             <w:r>
-              <w:t>covtype</w:t>
+              <w:t>timelag</w:t>
             </w:r>
             <w:proofErr w:type="spellEnd"/>
-          </w:p>
-        </w:tc>
-        <w:tc>
-          <w:tcPr>
-            <w:tcW w:w="1193" w:type="dxa"/>
-          </w:tcPr>
-          <w:p>
-            <w:r>
-              <w:t>full</w:t>
-            </w:r>
-          </w:p>
-        </w:tc>
-        <w:tc>
-          <w:tcPr>
-            <w:tcW w:w="2977" w:type="dxa"/>
-          </w:tcPr>
-          <w:p>
-            <w:r>
-              <w:t>choice of the covariance matrix of the noise; "full" to have a full covariance matrix for each state (with off-diagonal elements different from zero), "</w:t>
+            <w:r>
+              <w:t xml:space="preserve">==1, we will use lags {1,2,3,4} for </w:t>
             </w:r>
             <w:proofErr w:type="spellStart"/>
             <w:r>
-              <w:t>sharedfull</w:t>
+              <w:t>orderoffset</w:t>
             </w:r>
             <w:proofErr w:type="spellEnd"/>
             <w:r>
-              <w:t>" to have one full covariance matrix for all states, "</w:t>
+              <w:t xml:space="preserve">=0, or lags {3,4} for </w:t>
             </w:r>
             <w:proofErr w:type="spellStart"/>
             <w:r>
-              <w:t>diag</w:t>
+              <w:t>orderoffset</w:t>
             </w:r>
             <w:proofErr w:type="spellEnd"/>
             <w:r>
-              <w:t>" to have a diagonal full covariance matrix for each state, and "</w:t>
-            </w:r>
-            <w:proofErr w:type="spellStart"/>
-            <w:r>
-              <w:t>shareddiag</w:t>
-            </w:r>
-            <w:proofErr w:type="spellEnd"/>
-            <w:r>
-              <w:t>" to have one diagonal covariance matrix for all states (default to "full").</w:t>
-            </w:r>
-          </w:p>
-        </w:tc>
-        <w:tc>
-          <w:tcPr>
-            <w:tcW w:w="3061" w:type="dxa"/>
-          </w:tcPr>
-          <w:p>
-            <w:r>
-              <w:rPr>
-                <w:color w:val="FF0000"/>
-              </w:rPr>
-              <w:t>@@</w:t>
-            </w:r>
-            <w:r>
-              <w:rPr>
-                <w:color w:val="FF0000"/>
-              </w:rPr>
-              <w:t>@</w:t>
-            </w:r>
-          </w:p>
-        </w:tc>
-      </w:tr>
-      <w:tr>
-        <w:tc>
-          <w:tcPr>
-            <w:tcW w:w="1779" w:type="dxa"/>
-          </w:tcPr>
-          <w:p>
+              <w:t xml:space="preserve">==2. This parameter becomes </w:t>
+            </w:r>
             <w:r>
               <w:lastRenderedPageBreak/>
-              <w:t>standardise</w:t>
-            </w:r>
-          </w:p>
-        </w:tc>
-        <w:tc>
-          <w:tcPr>
-            <w:tcW w:w="1193" w:type="dxa"/>
-          </w:tcPr>
-          <w:p>
-            <w:r>
-              <w:t>0</w:t>
-            </w:r>
-          </w:p>
-        </w:tc>
-        <w:tc>
-          <w:tcPr>
-            <w:tcW w:w="2977" w:type="dxa"/>
-          </w:tcPr>
-          <w:p>
-            <w:r>
-              <w:t>whether or not to standardise each subject/trial such that each channel has mean equal to zero and standard deviation equal to one (default 1).</w:t>
-            </w:r>
-          </w:p>
-        </w:tc>
-        <w:tc>
-          <w:tcPr>
-            <w:tcW w:w="3061" w:type="dxa"/>
-          </w:tcPr>
-          <w:p>
-            <w:r>
-              <w:t>Standardised in pre-parcellation</w:t>
-            </w:r>
-          </w:p>
-        </w:tc>
-      </w:tr>
-      <w:tr>
-        <w:tc>
-          <w:tcPr>
-            <w:tcW w:w="1779" w:type="dxa"/>
-          </w:tcPr>
-          <w:p>
-            <w:proofErr w:type="spellStart"/>
-            <w:r>
-              <w:t>standardise_pc</w:t>
-            </w:r>
-            <w:proofErr w:type="spellEnd"/>
-          </w:p>
-        </w:tc>
-        <w:tc>
-          <w:tcPr>
-            <w:tcW w:w="1193" w:type="dxa"/>
-          </w:tcPr>
-          <w:p>
-            <w:r>
-              <w:t>X</w:t>
-            </w:r>
-          </w:p>
-        </w:tc>
-        <w:tc>
-          <w:tcPr>
-            <w:tcW w:w="2977" w:type="dxa"/>
-          </w:tcPr>
-          <w:p>
-            <w:r>
-              <w:t xml:space="preserve">whether or not to standardise each subject/trial such that each principal component (if PCA has been applied by setting </w:t>
-            </w:r>
-            <w:proofErr w:type="spellStart"/>
-            <w:r>
-              <w:t>options.pca</w:t>
-            </w:r>
-            <w:proofErr w:type="spellEnd"/>
-            <w:r>
-              <w:t>) has mean equal to zero and standard deviation equal to one (default 0).</w:t>
-            </w:r>
-          </w:p>
-        </w:tc>
-        <w:tc>
-          <w:tcPr>
-            <w:tcW w:w="3061" w:type="dxa"/>
-          </w:tcPr>
-          <w:p/>
-        </w:tc>
-      </w:tr>
-      <w:tr>
-        <w:tc>
-          <w:tcPr>
-            <w:tcW w:w="1779" w:type="dxa"/>
-          </w:tcPr>
-          <w:p>
-            <w:r>
-              <w:t>verbose</w:t>
-            </w:r>
-          </w:p>
-        </w:tc>
-        <w:tc>
-          <w:tcPr>
-            <w:tcW w:w="1193" w:type="dxa"/>
-          </w:tcPr>
-          <w:p>
-            <w:r>
-              <w:t>1</w:t>
-            </w:r>
-          </w:p>
-        </w:tc>
-        <w:tc>
-          <w:tcPr>
-            <w:tcW w:w="2977" w:type="dxa"/>
-          </w:tcPr>
-          <w:p/>
-        </w:tc>
-        <w:tc>
-          <w:tcPr>
-            <w:tcW w:w="3061" w:type="dxa"/>
-          </w:tcPr>
-          <w:p/>
-        </w:tc>
-      </w:tr>
-      <w:tr>
-        <w:tc>
-          <w:tcPr>
-            <w:tcW w:w="1779" w:type="dxa"/>
-          </w:tcPr>
-          <w:p>
-            <w:r>
-              <w:t>Fs</w:t>
-            </w:r>
-          </w:p>
-        </w:tc>
-        <w:tc>
-          <w:tcPr>
-            <w:tcW w:w="1193" w:type="dxa"/>
-          </w:tcPr>
-          <w:p>
-            <w:r>
-              <w:t>1/0.8</w:t>
-            </w:r>
-          </w:p>
-        </w:tc>
-        <w:tc>
-          <w:tcPr>
-            <w:tcW w:w="2977" w:type="dxa"/>
-          </w:tcPr>
-          <w:p>
-            <w:r>
-              <w:t xml:space="preserve">Sampling frequency </w:t>
-            </w:r>
-            <w:r>
-              <w:t>Fs is 1/0.8 (frequency is how many pictures per sec)</w:t>
-            </w:r>
-          </w:p>
-        </w:tc>
-        <w:tc>
-          <w:tcPr>
-            <w:tcW w:w="3061" w:type="dxa"/>
-          </w:tcPr>
-          <w:p/>
-        </w:tc>
-      </w:tr>
-      <w:tr>
-        <w:tc>
-          <w:tcPr>
-            <w:tcW w:w="1779" w:type="dxa"/>
-          </w:tcPr>
-          <w:p>
-            <w:proofErr w:type="spellStart"/>
-            <w:r>
-              <w:t>DirichletDiag</w:t>
-            </w:r>
-            <w:proofErr w:type="spellEnd"/>
-          </w:p>
-        </w:tc>
-        <w:tc>
-          <w:tcPr>
-            <w:tcW w:w="1193" w:type="dxa"/>
-          </w:tcPr>
-          <w:p>
-            <w:r>
-              <w:t>X</w:t>
-            </w:r>
-          </w:p>
-        </w:tc>
-        <w:tc>
-          <w:tcPr>
-            <w:tcW w:w="2977" w:type="dxa"/>
-          </w:tcPr>
-          <w:p>
-            <w:r>
-              <w:t xml:space="preserve">Makes states </w:t>
-            </w:r>
-            <w:proofErr w:type="gramStart"/>
-            <w:r>
-              <w:t>more sticky</w:t>
-            </w:r>
-            <w:proofErr w:type="gramEnd"/>
-            <w:r>
-              <w:t>. V</w:t>
-            </w:r>
-            <w:r>
-              <w:t xml:space="preserve">alue of the diagonal of the prior of the transition probability matrix; the higher, the more persistent the states will be (default to 10). Note that this value is relative; the prior competes with the data, in such a way that if we have very long time series, </w:t>
-            </w:r>
-            <w:proofErr w:type="spellStart"/>
-            <w:r>
-              <w:t>DirichletDiag</w:t>
-            </w:r>
-            <w:proofErr w:type="spellEnd"/>
-            <w:r>
-              <w:t xml:space="preserve"> will have an irrelevant effect unless is set to a very big value.</w:t>
-            </w:r>
-          </w:p>
-        </w:tc>
-        <w:tc>
-          <w:tcPr>
-            <w:tcW w:w="3061" w:type="dxa"/>
-          </w:tcPr>
-          <w:p/>
-        </w:tc>
-      </w:tr>
-      <w:tr>
-        <w:tc>
-          <w:tcPr>
-            <w:tcW w:w="1779" w:type="dxa"/>
-          </w:tcPr>
-          <w:p>
-            <w:proofErr w:type="spellStart"/>
-            <w:r>
-              <w:t>c</w:t>
-            </w:r>
-            <w:r>
-              <w:t>yc</w:t>
-            </w:r>
-            <w:proofErr w:type="spellEnd"/>
-          </w:p>
-        </w:tc>
-        <w:tc>
-          <w:tcPr>
-            <w:tcW w:w="1193" w:type="dxa"/>
-          </w:tcPr>
-          <w:p>
-            <w:r>
-              <w:t>?</w:t>
-            </w:r>
-          </w:p>
-        </w:tc>
-        <w:tc>
-          <w:tcPr>
-            <w:tcW w:w="2977" w:type="dxa"/>
-          </w:tcPr>
-          <w:p>
-            <w:r>
-              <w:t xml:space="preserve">maximum number of variational inference cycles. The algorithm with stop earlier if </w:t>
-            </w:r>
-            <w:proofErr w:type="spellStart"/>
-            <w:r>
-              <w:t>tol</w:t>
-            </w:r>
-            <w:proofErr w:type="spellEnd"/>
-            <w:r>
-              <w:t xml:space="preserve"> is reached. (Default to 1000).</w:t>
-            </w:r>
-          </w:p>
-        </w:tc>
-        <w:tc>
-          <w:tcPr>
-            <w:tcW w:w="3061" w:type="dxa"/>
-          </w:tcPr>
-          <w:p>
-            <w:r>
-              <w:t>@@</w:t>
-            </w:r>
-          </w:p>
-        </w:tc>
-      </w:tr>
-      <w:tr>
-        <w:tc>
-          <w:tcPr>
-            <w:tcW w:w="1779" w:type="dxa"/>
-          </w:tcPr>
-          <w:p>
-            <w:proofErr w:type="spellStart"/>
-            <w:r>
-              <w:t>initrep</w:t>
-            </w:r>
-            <w:proofErr w:type="spellEnd"/>
-          </w:p>
-        </w:tc>
-        <w:tc>
-          <w:tcPr>
-            <w:tcW w:w="1193" w:type="dxa"/>
-          </w:tcPr>
-          <w:p>
-            <w:r>
-              <w:t>?</w:t>
-            </w:r>
-          </w:p>
-        </w:tc>
-        <w:tc>
-          <w:tcPr>
-            <w:tcW w:w="2977" w:type="dxa"/>
-          </w:tcPr>
-          <w:p>
-            <w:r>
-              <w:t xml:space="preserve">number of repetitions of the initialisation algorithm, out of which the best will be used as a starting point for the </w:t>
-            </w:r>
-            <w:r>
-              <w:lastRenderedPageBreak/>
-              <w:t>variational inference (default to 5).</w:t>
-            </w:r>
-          </w:p>
-        </w:tc>
-        <w:tc>
-          <w:tcPr>
-            <w:tcW w:w="3061" w:type="dxa"/>
-          </w:tcPr>
-          <w:p/>
-        </w:tc>
-      </w:tr>
-      <w:tr>
-        <w:tc>
-          <w:tcPr>
-            <w:tcW w:w="1779" w:type="dxa"/>
-          </w:tcPr>
-          <w:p>
-            <w:proofErr w:type="spellStart"/>
-            <w:r>
-              <w:t>initcyc</w:t>
-            </w:r>
-            <w:proofErr w:type="spellEnd"/>
-          </w:p>
-        </w:tc>
-        <w:tc>
-          <w:tcPr>
-            <w:tcW w:w="1193" w:type="dxa"/>
-          </w:tcPr>
-          <w:p>
-            <w:r>
-              <w:t>?</w:t>
-            </w:r>
-          </w:p>
-        </w:tc>
-        <w:tc>
-          <w:tcPr>
-            <w:tcW w:w="2977" w:type="dxa"/>
-          </w:tcPr>
-          <w:p>
-            <w:r>
-              <w:t>maximum number of optimisation cycles in the initialisation algorithm, per repetition (default is 25).</w:t>
-            </w:r>
-          </w:p>
-        </w:tc>
-        <w:tc>
-          <w:tcPr>
-            <w:tcW w:w="3061" w:type="dxa"/>
-          </w:tcPr>
-          <w:p/>
-        </w:tc>
-      </w:tr>
-      <w:tr>
-        <w:tc>
-          <w:tcPr>
-            <w:tcW w:w="1779" w:type="dxa"/>
-          </w:tcPr>
-          <w:p>
-            <w:proofErr w:type="spellStart"/>
-            <w:r>
-              <w:t>pca</w:t>
-            </w:r>
-            <w:proofErr w:type="spellEnd"/>
-          </w:p>
-        </w:tc>
-        <w:tc>
-          <w:tcPr>
-            <w:tcW w:w="1193" w:type="dxa"/>
-          </w:tcPr>
-          <w:p>
-            <w:r>
-              <w:t>X</w:t>
-            </w:r>
-          </w:p>
-        </w:tc>
-        <w:tc>
-          <w:tcPr>
-            <w:tcW w:w="2977" w:type="dxa"/>
-          </w:tcPr>
-          <w:p>
-            <w:r>
-              <w:t>Dimensionality reduction form initial number to number specified</w:t>
-            </w:r>
-          </w:p>
-        </w:tc>
-        <w:tc>
-          <w:tcPr>
-            <w:tcW w:w="3061" w:type="dxa"/>
-          </w:tcPr>
-          <w:p/>
-        </w:tc>
-      </w:tr>
-      <w:tr>
-        <w:tc>
-          <w:tcPr>
-            <w:tcW w:w="1779" w:type="dxa"/>
-          </w:tcPr>
-          <w:p>
-            <w:proofErr w:type="spellStart"/>
-            <w:r>
-              <w:t>timelag</w:t>
-            </w:r>
-            <w:proofErr w:type="spellEnd"/>
-          </w:p>
-        </w:tc>
-        <w:tc>
-          <w:tcPr>
-            <w:tcW w:w="1193" w:type="dxa"/>
-          </w:tcPr>
-          <w:p>
-            <w:r>
-              <w:t>X</w:t>
-            </w:r>
-          </w:p>
-        </w:tc>
-        <w:tc>
-          <w:tcPr>
-            <w:tcW w:w="2977" w:type="dxa"/>
-          </w:tcPr>
-          <w:p>
-            <w:r>
-              <w:t xml:space="preserve">the lapse between lags; for example, </w:t>
-            </w:r>
-            <w:proofErr w:type="spellStart"/>
-            <w:r>
-              <w:t>timelag</w:t>
-            </w:r>
-            <w:proofErr w:type="spellEnd"/>
-            <w:r>
-              <w:t xml:space="preserve">==2 skips one sample for each sample that is taken, </w:t>
-            </w:r>
-            <w:proofErr w:type="spellStart"/>
-            <w:r>
-              <w:t>time_lag</w:t>
-            </w:r>
-            <w:proofErr w:type="spellEnd"/>
-            <w:r>
-              <w:t>=3 skips 2, etc (default to 1).</w:t>
-            </w:r>
-          </w:p>
-        </w:tc>
-        <w:tc>
-          <w:tcPr>
-            <w:tcW w:w="3061" w:type="dxa"/>
-          </w:tcPr>
-          <w:p/>
-        </w:tc>
-      </w:tr>
-      <w:tr>
-        <w:tc>
-          <w:tcPr>
-            <w:tcW w:w="1779" w:type="dxa"/>
-          </w:tcPr>
-          <w:p>
-            <w:proofErr w:type="spellStart"/>
-            <w:r>
-              <w:t>exptimelag</w:t>
-            </w:r>
-            <w:proofErr w:type="spellEnd"/>
-          </w:p>
-        </w:tc>
-        <w:tc>
-          <w:tcPr>
-            <w:tcW w:w="1193" w:type="dxa"/>
-          </w:tcPr>
-          <w:p>
-            <w:r>
-              <w:t>X</w:t>
-            </w:r>
-          </w:p>
-        </w:tc>
-        <w:tc>
-          <w:tcPr>
-            <w:tcW w:w="2977" w:type="dxa"/>
-          </w:tcPr>
-          <w:p>
-            <w:r>
-              <w:t>base for the exponential spacing of regressor samples. Samples are spaced by round(</w:t>
-            </w:r>
-            <w:proofErr w:type="spellStart"/>
-            <w:r>
-              <w:t>exptimelags^n</w:t>
-            </w:r>
-            <w:proofErr w:type="spellEnd"/>
-            <w:r>
-              <w:t xml:space="preserve">) with n=0,1,2, never going further in the past than indicated by order. To check which past samples will be used, use the function </w:t>
-            </w:r>
-            <w:proofErr w:type="spellStart"/>
-            <w:proofErr w:type="gramStart"/>
-            <w:r>
-              <w:t>formorders</w:t>
-            </w:r>
-            <w:proofErr w:type="spellEnd"/>
-            <w:r>
-              <w:t>(</w:t>
-            </w:r>
-            <w:proofErr w:type="gramEnd"/>
-            <w:r>
-              <w:t xml:space="preserve">); for finding out which value of </w:t>
-            </w:r>
-            <w:proofErr w:type="spellStart"/>
-            <w:r>
-              <w:t>exptimelag</w:t>
-            </w:r>
-            <w:proofErr w:type="spellEnd"/>
-            <w:r>
-              <w:t xml:space="preserve"> is needed to cover until certain frequency using a given number of lags, use </w:t>
-            </w:r>
-            <w:proofErr w:type="spellStart"/>
-            <w:proofErr w:type="gramStart"/>
-            <w:r>
-              <w:t>higherorder</w:t>
-            </w:r>
-            <w:proofErr w:type="spellEnd"/>
-            <w:r>
-              <w:t>(</w:t>
-            </w:r>
-            <w:proofErr w:type="gramEnd"/>
-            <w:r>
-              <w:t xml:space="preserve">). If a value for </w:t>
-            </w:r>
-            <w:proofErr w:type="spellStart"/>
-            <w:r>
-              <w:t>exptimelag</w:t>
-            </w:r>
-            <w:proofErr w:type="spellEnd"/>
-            <w:r>
-              <w:t xml:space="preserve"> higher than 1 is specified, then </w:t>
-            </w:r>
-            <w:proofErr w:type="spellStart"/>
-            <w:r>
-              <w:t>timelag</w:t>
-            </w:r>
-            <w:proofErr w:type="spellEnd"/>
-            <w:r>
-              <w:t xml:space="preserve"> is ignored.</w:t>
-            </w:r>
-          </w:p>
-        </w:tc>
-        <w:tc>
-          <w:tcPr>
-            <w:tcW w:w="3061" w:type="dxa"/>
-          </w:tcPr>
-          <w:p/>
-        </w:tc>
-      </w:tr>
-      <w:tr>
-        <w:tc>
-          <w:tcPr>
-            <w:tcW w:w="1779" w:type="dxa"/>
-          </w:tcPr>
-          <w:p>
-            <w:proofErr w:type="spellStart"/>
-            <w:r>
-              <w:t>orderoffset</w:t>
-            </w:r>
-            <w:proofErr w:type="spellEnd"/>
-          </w:p>
-        </w:tc>
-        <w:tc>
-          <w:tcPr>
-            <w:tcW w:w="1193" w:type="dxa"/>
-          </w:tcPr>
-          <w:p>
-            <w:r>
-              <w:t>X</w:t>
-            </w:r>
-          </w:p>
-        </w:tc>
-        <w:tc>
-          <w:tcPr>
-            <w:tcW w:w="2977" w:type="dxa"/>
-          </w:tcPr>
-          <w:p>
-            <w:r>
-              <w:t xml:space="preserve">offset to set the starting lag. For example, assuming order==4 and </w:t>
-            </w:r>
-            <w:proofErr w:type="spellStart"/>
-            <w:r>
-              <w:t>timelag</w:t>
-            </w:r>
-            <w:proofErr w:type="spellEnd"/>
-            <w:r>
-              <w:t xml:space="preserve">==1, we will use lags {1,2,3,4} for </w:t>
-            </w:r>
-            <w:proofErr w:type="spellStart"/>
-            <w:r>
-              <w:t>orderoffset</w:t>
-            </w:r>
-            <w:proofErr w:type="spellEnd"/>
-            <w:r>
-              <w:t xml:space="preserve">=0, or lags {3,4} for </w:t>
-            </w:r>
-            <w:proofErr w:type="spellStart"/>
-            <w:r>
-              <w:t>orderoffset</w:t>
-            </w:r>
-            <w:proofErr w:type="spellEnd"/>
-            <w:r>
-              <w:t xml:space="preserve">==2. This parameter becomes particularly useful in situations of strong autocorrelations, as for </w:t>
-            </w:r>
-            <w:r>
-              <w:lastRenderedPageBreak/>
-              <w:t>example in MEG (default to 0).</w:t>
+              <w:t>particularly useful in situations of strong autocorrelations, as for example in MEG (default to 0).</w:t>
             </w:r>
           </w:p>
         </w:tc>

--- a/Steps_DataProcessing.docx
+++ b/Steps_DataProcessing.docx
@@ -549,9 +549,9 @@
           <w:sz w:val="18"/>
           <w:szCs w:val="18"/>
         </w:rPr>
-        <w:t>Specifically, the data has been 'cleaned</w:t>
-      </w:r>
-      <w:proofErr w:type="gramStart"/>
+        <w:t xml:space="preserve">Specifically, the data has been 'cleaned', but not smoothed yet. We may want to smooth later (6mm </w:t>
+      </w:r>
+      <w:proofErr w:type="spellStart"/>
       <w:r>
         <w:rPr>
           <w:rFonts w:ascii="Helvetica" w:hAnsi="Helvetica"/>
@@ -559,9 +559,9 @@
           <w:sz w:val="18"/>
           <w:szCs w:val="18"/>
         </w:rPr>
-        <w:t>', but</w:t>
-      </w:r>
-      <w:proofErr w:type="gramEnd"/>
+        <w:t>fwhm</w:t>
+      </w:r>
+      <w:proofErr w:type="spellEnd"/>
       <w:r>
         <w:rPr>
           <w:rFonts w:ascii="Helvetica" w:hAnsi="Helvetica"/>
@@ -569,7 +569,7 @@
           <w:sz w:val="18"/>
           <w:szCs w:val="18"/>
         </w:rPr>
-        <w:t xml:space="preserve"> not smoothed yet. We may want to smooth later (6mm </w:t>
+        <w:t xml:space="preserve">, this can be done in </w:t>
       </w:r>
       <w:proofErr w:type="spellStart"/>
       <w:r>
@@ -579,7 +579,7 @@
           <w:sz w:val="18"/>
           <w:szCs w:val="18"/>
         </w:rPr>
-        <w:t>fwhm</w:t>
+        <w:t>nilearn</w:t>
       </w:r>
       <w:proofErr w:type="spellEnd"/>
       <w:r>
@@ -589,26 +589,6 @@
           <w:sz w:val="18"/>
           <w:szCs w:val="18"/>
         </w:rPr>
-        <w:t xml:space="preserve">, this can be done in </w:t>
-      </w:r>
-      <w:proofErr w:type="spellStart"/>
-      <w:r>
-        <w:rPr>
-          <w:rFonts w:ascii="Helvetica" w:hAnsi="Helvetica"/>
-          <w:color w:val="000000"/>
-          <w:sz w:val="18"/>
-          <w:szCs w:val="18"/>
-        </w:rPr>
-        <w:t>nilearn</w:t>
-      </w:r>
-      <w:proofErr w:type="spellEnd"/>
-      <w:r>
-        <w:rPr>
-          <w:rFonts w:ascii="Helvetica" w:hAnsi="Helvetica"/>
-          <w:color w:val="000000"/>
-          <w:sz w:val="18"/>
-          <w:szCs w:val="18"/>
-        </w:rPr>
         <w:t>)</w:t>
       </w:r>
     </w:p>
@@ -1751,6 +1731,42 @@
         </w:rPr>
         <w:t>This detailed set of regressors aims to comprehensively capture various sources of non-neural variability to improve the signal quality.</w:t>
       </w:r>
+    </w:p>
+    <w:p>
+      <w:pPr>
+        <w:rPr>
+          <w:rFonts w:ascii="Consolas" w:hAnsi="Consolas" w:cs="Consolas"/>
+          <w:i/>
+          <w:iCs/>
+          <w:color w:val="A02B93" w:themeColor="accent5"/>
+          <w:sz w:val="16"/>
+          <w:szCs w:val="16"/>
+        </w:rPr>
+      </w:pPr>
+    </w:p>
+    <w:p>
+      <w:pPr>
+        <w:rPr>
+          <w:rFonts w:ascii="Consolas" w:hAnsi="Consolas" w:cs="Consolas"/>
+          <w:i/>
+          <w:iCs/>
+          <w:color w:val="A02B93" w:themeColor="accent5"/>
+          <w:sz w:val="16"/>
+          <w:szCs w:val="16"/>
+        </w:rPr>
+      </w:pPr>
+    </w:p>
+    <w:p>
+      <w:pPr>
+        <w:rPr>
+          <w:rFonts w:ascii="Consolas" w:hAnsi="Consolas" w:cs="Consolas"/>
+          <w:i/>
+          <w:iCs/>
+          <w:color w:val="A02B93" w:themeColor="accent5"/>
+          <w:sz w:val="16"/>
+          <w:szCs w:val="16"/>
+        </w:rPr>
+      </w:pPr>
     </w:p>
     <w:p>
       <w:r>
@@ -2247,10 +2263,15 @@
             <w:tcW w:w="3061" w:type="dxa"/>
           </w:tcPr>
           <w:p>
-            <w:r>
+            <w:pPr>
               <w:rPr>
                 <w:color w:val="FF0000"/>
               </w:rPr>
+            </w:pPr>
+            <w:r>
+              <w:rPr>
+                <w:color w:val="FF0000"/>
+              </w:rPr>
               <w:t>Less computationally expensive</w:t>
             </w:r>
             <w:r>
@@ -2264,6 +2285,20 @@
                 <w:color w:val="FF0000"/>
               </w:rPr>
               <w:t>?</w:t>
+            </w:r>
+          </w:p>
+          <w:p/>
+          <w:p>
+            <w:r>
+              <w:t xml:space="preserve">Can </w:t>
+            </w:r>
+            <w:proofErr w:type="spellStart"/>
+            <w:r>
+              <w:t>specift</w:t>
+            </w:r>
+            <w:proofErr w:type="spellEnd"/>
+            <w:r>
+              <w:t xml:space="preserve"> upper range, and model will fit with least number</w:t>
             </w:r>
           </w:p>
         </w:tc>
@@ -2460,7 +2495,11 @@
             </w:r>
             <w:proofErr w:type="spellEnd"/>
             <w:r>
-              <w:t>" to have one full covariance matrix for all states, "</w:t>
+              <w:t xml:space="preserve">" to have one </w:t>
+            </w:r>
+            <w:r>
+              <w:lastRenderedPageBreak/>
+              <w:t>full covariance matrix for all states, "</w:t>
             </w:r>
             <w:proofErr w:type="spellStart"/>
             <w:r>
@@ -2468,11 +2507,7 @@
             </w:r>
             <w:proofErr w:type="spellEnd"/>
             <w:r>
-              <w:t xml:space="preserve">" to have a diagonal full covariance matrix for each state, and </w:t>
-            </w:r>
-            <w:r>
-              <w:lastRenderedPageBreak/>
-              <w:t>"</w:t>
+              <w:t>" to have a diagonal full covariance matrix for each state, and "</w:t>
             </w:r>
             <w:proofErr w:type="spellStart"/>
             <w:r>
@@ -2489,6 +2524,11 @@
             <w:tcW w:w="3061" w:type="dxa"/>
           </w:tcPr>
           <w:p>
+            <w:pPr>
+              <w:rPr>
+                <w:color w:val="FF0000"/>
+              </w:rPr>
+            </w:pPr>
             <w:r>
               <w:rPr>
                 <w:color w:val="FF0000"/>
@@ -2503,6 +2543,58 @@
               <w:t>@</w:t>
             </w:r>
           </w:p>
+          <w:p>
+            <w:pPr>
+              <w:rPr>
+                <w:color w:val="FF0000"/>
+              </w:rPr>
+            </w:pPr>
+            <w:r>
+              <w:rPr>
+                <w:color w:val="FF0000"/>
+              </w:rPr>
+              <w:t xml:space="preserve">Full – more </w:t>
+            </w:r>
+            <w:proofErr w:type="spellStart"/>
+            <w:r>
+              <w:rPr>
+                <w:color w:val="FF0000"/>
+              </w:rPr>
+              <w:t>memort</w:t>
+            </w:r>
+            <w:proofErr w:type="spellEnd"/>
+            <w:r>
+              <w:rPr>
+                <w:color w:val="FF0000"/>
+              </w:rPr>
+              <w:t xml:space="preserve">, longer, estimation more unstable – UNIQUE COVARIANTS FOR </w:t>
+            </w:r>
+            <w:proofErr w:type="spellStart"/>
+            <w:r>
+              <w:rPr>
+                <w:color w:val="FF0000"/>
+              </w:rPr>
+              <w:t>EVERTBODy</w:t>
+            </w:r>
+            <w:proofErr w:type="spellEnd"/>
+          </w:p>
+          <w:p>
+            <w:proofErr w:type="spellStart"/>
+            <w:r>
+              <w:t>Diag</w:t>
+            </w:r>
+            <w:proofErr w:type="spellEnd"/>
+            <w:r>
+              <w:t xml:space="preserve"> – most narrow</w:t>
+            </w:r>
+          </w:p>
+          <w:p/>
+          <w:p>
+            <w:r>
+              <w:lastRenderedPageBreak/>
+              <w:t>`first step – full, if not converge – shared full</w:t>
+            </w:r>
+          </w:p>
         </w:tc>
       </w:tr>
       <w:tr>
@@ -2592,7 +2684,11 @@
           <w:tcPr>
             <w:tcW w:w="3061" w:type="dxa"/>
           </w:tcPr>
-          <w:p/>
+          <w:p>
+            <w:r>
+              <w:t>NA</w:t>
+            </w:r>
+          </w:p>
         </w:tc>
       </w:tr>
       <w:tr>
@@ -2726,7 +2822,29 @@
           <w:tcPr>
             <w:tcW w:w="3061" w:type="dxa"/>
           </w:tcPr>
-          <w:p/>
+          <w:p>
+            <w:r>
+              <w:t xml:space="preserve">Distribution is the count of those states normalised. </w:t>
+            </w:r>
+          </w:p>
+          <w:p>
+            <w:r>
+              <w:t>@@</w:t>
+            </w:r>
+          </w:p>
+          <w:p>
+            <w:r>
+              <w:t xml:space="preserve">`can have hold out dataset to estimate parameters. `may have to do this. `can try other algorithms to determine </w:t>
+            </w:r>
+            <w:proofErr w:type="spellStart"/>
+            <w:r>
+              <w:t>underlting</w:t>
+            </w:r>
+            <w:proofErr w:type="spellEnd"/>
+            <w:r>
+              <w:t xml:space="preserve"> set of states directly, not HMM (adjacent)</w:t>
+            </w:r>
+          </w:p>
         </w:tc>
       </w:tr>
       <w:tr>
@@ -2769,7 +2887,11 @@
             </w:r>
             <w:proofErr w:type="spellEnd"/>
             <w:r>
-              <w:t xml:space="preserve"> is reached. (Default to 1000).</w:t>
+              <w:t xml:space="preserve"> is </w:t>
+            </w:r>
+            <w:r>
+              <w:lastRenderedPageBreak/>
+              <w:t>reached. (Default to 1000).</w:t>
             </w:r>
           </w:p>
         </w:tc>
@@ -2779,15 +2901,13 @@
           </w:tcPr>
           <w:p>
             <w:r>
-              <w:t xml:space="preserve">Saurabh </w:t>
-            </w:r>
-            <w:proofErr w:type="gramStart"/>
-            <w:r>
-              <w:t>recommends:</w:t>
-            </w:r>
-            <w:proofErr w:type="gramEnd"/>
-            <w:r>
-              <w:t xml:space="preserve"> 300</w:t>
+              <w:lastRenderedPageBreak/>
+              <w:t>Saurabh recommends: 300</w:t>
+            </w:r>
+          </w:p>
+          <w:p>
+            <w:r>
+              <w:t xml:space="preserve">`as many as I can. </w:t>
             </w:r>
           </w:p>
         </w:tc>
@@ -2821,11 +2941,7 @@
           </w:tcPr>
           <w:p>
             <w:r>
-              <w:t xml:space="preserve">number of repetitions of the initialisation </w:t>
-            </w:r>
-            <w:r>
-              <w:lastRenderedPageBreak/>
-              <w:t>algorithm, out of which the best will be used as a starting point for the variational inference (default to 5).</w:t>
+              <w:t>number of repetitions of the initialisation algorithm, out of which the best will be used as a starting point for the variational inference (default to 5).</w:t>
             </w:r>
           </w:p>
         </w:tc>
@@ -2836,15 +2952,7 @@
           <w:p/>
           <w:p>
             <w:r>
-              <w:t xml:space="preserve">Saurabh </w:t>
-            </w:r>
-            <w:proofErr w:type="gramStart"/>
-            <w:r>
-              <w:t>recommends:</w:t>
-            </w:r>
-            <w:proofErr w:type="gramEnd"/>
-            <w:r>
-              <w:t xml:space="preserve"> 10</w:t>
+              <w:t>Saurabh recommends: 10</w:t>
             </w:r>
           </w:p>
         </w:tc>
@@ -2889,15 +2997,7 @@
           <w:p/>
           <w:p>
             <w:r>
-              <w:t xml:space="preserve">Saurabh </w:t>
-            </w:r>
-            <w:proofErr w:type="gramStart"/>
-            <w:r>
-              <w:t>recommends:</w:t>
-            </w:r>
-            <w:proofErr w:type="gramEnd"/>
-            <w:r>
-              <w:t xml:space="preserve"> 10</w:t>
+              <w:t>Saurabh recommends: 10</w:t>
             </w:r>
           </w:p>
         </w:tc>
@@ -2939,7 +3039,11 @@
           <w:tcPr>
             <w:tcW w:w="3061" w:type="dxa"/>
           </w:tcPr>
-          <w:p/>
+          <w:p>
+            <w:r>
+              <w:t>NA</w:t>
+            </w:r>
+          </w:p>
         </w:tc>
       </w:tr>
       <w:tr>
@@ -2995,7 +3099,11 @@
           <w:tcPr>
             <w:tcW w:w="3061" w:type="dxa"/>
           </w:tcPr>
-          <w:p/>
+          <w:p>
+            <w:r>
+              <w:t>NA</w:t>
+            </w:r>
+          </w:p>
         </w:tc>
       </w:tr>
       <w:tr>
@@ -3093,7 +3201,11 @@
           <w:tcPr>
             <w:tcW w:w="3061" w:type="dxa"/>
           </w:tcPr>
-          <w:p/>
+          <w:p>
+            <w:r>
+              <w:t>NA</w:t>
+            </w:r>
+          </w:p>
         </w:tc>
       </w:tr>
       <w:tr>
@@ -3133,7 +3245,11 @@
             </w:r>
             <w:proofErr w:type="spellEnd"/>
             <w:r>
-              <w:t xml:space="preserve">==1, we will use lags {1,2,3,4} for </w:t>
+              <w:t xml:space="preserve">==1, we will use </w:t>
+            </w:r>
+            <w:r>
+              <w:lastRenderedPageBreak/>
+              <w:t xml:space="preserve">lags {1,2,3,4} for </w:t>
             </w:r>
             <w:proofErr w:type="spellStart"/>
             <w:r>
@@ -3149,19 +3265,20 @@
             </w:r>
             <w:proofErr w:type="spellEnd"/>
             <w:r>
-              <w:t xml:space="preserve">==2. This parameter becomes </w:t>
-            </w:r>
+              <w:t>==2. This parameter becomes particularly useful in situations of strong autocorrelations, as for example in MEG (default to 0).</w:t>
+            </w:r>
+          </w:p>
+        </w:tc>
+        <w:tc>
+          <w:tcPr>
+            <w:tcW w:w="3061" w:type="dxa"/>
+          </w:tcPr>
+          <w:p>
             <w:r>
               <w:lastRenderedPageBreak/>
-              <w:t>particularly useful in situations of strong autocorrelations, as for example in MEG (default to 0).</w:t>
-            </w:r>
-          </w:p>
-        </w:tc>
-        <w:tc>
-          <w:tcPr>
-            <w:tcW w:w="3061" w:type="dxa"/>
-          </w:tcPr>
-          <w:p/>
+              <w:t>NA</w:t>
+            </w:r>
+          </w:p>
         </w:tc>
       </w:tr>
       <w:tr>
@@ -3445,7 +3562,11 @@
               <w:t>how much time each subject/trial/session spends in each state (i.e. the average state probability across time, per session or subject)</w:t>
             </w:r>
             <w:r>
-              <w:t>. Useful for differences in occupancies between subjects.</w:t>
+              <w:t xml:space="preserve">. </w:t>
+            </w:r>
+            <w:r>
+              <w:lastRenderedPageBreak/>
+              <w:t>Useful for differences in occupancies between subjects.</w:t>
             </w:r>
           </w:p>
         </w:tc>
@@ -3455,6 +3576,7 @@
           </w:tcPr>
           <w:p>
             <w:r>
+              <w:lastRenderedPageBreak/>
               <w:t xml:space="preserve">Currently only one subject, so 1 and 2 should give same output, </w:t>
             </w:r>
             <w:r>
@@ -3479,7 +3601,6 @@
         <w:pStyle w:val="Heading3"/>
       </w:pPr>
       <w:r>
-        <w:lastRenderedPageBreak/>
         <w:t>Viterbi Path</w:t>
       </w:r>
     </w:p>

--- a/Steps_DataProcessing.docx
+++ b/Steps_DataProcessing.docx
@@ -66,7 +66,7 @@
             </w:rPr>
             <w:fldChar w:fldCharType="separate"/>
           </w:r>
-          <w:hyperlink w:anchor="_Toc197264194" w:history="1">
+          <w:hyperlink w:anchor="_Toc200276084" w:history="1">
             <w:r>
               <w:rPr>
                 <w:rStyle w:val="Hyperlink"/>
@@ -93,7 +93,7 @@
                 <w:noProof/>
                 <w:webHidden/>
               </w:rPr>
-              <w:instrText xml:space="preserve"> PAGEREF _Toc197264194 \h </w:instrText>
+              <w:instrText xml:space="preserve"> PAGEREF _Toc200276084 \h </w:instrText>
             </w:r>
             <w:r>
               <w:rPr>
@@ -138,12 +138,84 @@
               <w:szCs w:val="24"/>
             </w:rPr>
           </w:pPr>
-          <w:hyperlink w:anchor="_Toc197264195" w:history="1">
+          <w:hyperlink w:anchor="_Toc200276085" w:history="1">
             <w:r>
               <w:rPr>
                 <w:rStyle w:val="Hyperlink"/>
                 <w:noProof/>
               </w:rPr>
+              <w:t>SPM</w:t>
+            </w:r>
+            <w:r>
+              <w:rPr>
+                <w:noProof/>
+                <w:webHidden/>
+              </w:rPr>
+              <w:tab/>
+            </w:r>
+            <w:r>
+              <w:rPr>
+                <w:noProof/>
+                <w:webHidden/>
+              </w:rPr>
+              <w:fldChar w:fldCharType="begin"/>
+            </w:r>
+            <w:r>
+              <w:rPr>
+                <w:noProof/>
+                <w:webHidden/>
+              </w:rPr>
+              <w:instrText xml:space="preserve"> PAGEREF _Toc200276085 \h </w:instrText>
+            </w:r>
+            <w:r>
+              <w:rPr>
+                <w:noProof/>
+                <w:webHidden/>
+              </w:rPr>
+            </w:r>
+            <w:r>
+              <w:rPr>
+                <w:noProof/>
+                <w:webHidden/>
+              </w:rPr>
+              <w:fldChar w:fldCharType="separate"/>
+            </w:r>
+            <w:r>
+              <w:rPr>
+                <w:noProof/>
+                <w:webHidden/>
+              </w:rPr>
+              <w:t>2</w:t>
+            </w:r>
+            <w:r>
+              <w:rPr>
+                <w:noProof/>
+                <w:webHidden/>
+              </w:rPr>
+              <w:fldChar w:fldCharType="end"/>
+            </w:r>
+          </w:hyperlink>
+        </w:p>
+        <w:p>
+          <w:pPr>
+            <w:pStyle w:val="TOC2"/>
+            <w:tabs>
+              <w:tab w:val="right" w:leader="dot" w:pos="9010"/>
+            </w:tabs>
+            <w:rPr>
+              <w:b w:val="0"/>
+              <w:bCs w:val="0"/>
+              <w:noProof/>
+              <w:sz w:val="24"/>
+              <w:szCs w:val="24"/>
+            </w:rPr>
+          </w:pPr>
+          <w:hyperlink w:anchor="_Toc200276086" w:history="1">
+            <w:r>
+              <w:rPr>
+                <w:rStyle w:val="Hyperlink"/>
+                <w:noProof/>
+              </w:rPr>
               <w:t>By Jayson</w:t>
             </w:r>
             <w:r>
@@ -165,7 +237,7 @@
                 <w:noProof/>
                 <w:webHidden/>
               </w:rPr>
-              <w:instrText xml:space="preserve"> PAGEREF _Toc197264195 \h </w:instrText>
+              <w:instrText xml:space="preserve"> PAGEREF _Toc200276086 \h </w:instrText>
             </w:r>
             <w:r>
               <w:rPr>
@@ -185,7 +257,107 @@
                 <w:noProof/>
                 <w:webHidden/>
               </w:rPr>
-              <w:t>2</w:t>
+              <w:t>3</w:t>
+            </w:r>
+            <w:r>
+              <w:rPr>
+                <w:noProof/>
+                <w:webHidden/>
+              </w:rPr>
+              <w:fldChar w:fldCharType="end"/>
+            </w:r>
+          </w:hyperlink>
+        </w:p>
+        <w:p>
+          <w:pPr>
+            <w:pStyle w:val="TOC2"/>
+            <w:tabs>
+              <w:tab w:val="right" w:leader="dot" w:pos="9010"/>
+            </w:tabs>
+            <w:rPr>
+              <w:b w:val="0"/>
+              <w:bCs w:val="0"/>
+              <w:noProof/>
+              <w:sz w:val="24"/>
+              <w:szCs w:val="24"/>
+            </w:rPr>
+          </w:pPr>
+          <w:hyperlink w:anchor="_Toc200276087" w:history="1">
+            <w:r>
+              <w:rPr>
+                <w:rStyle w:val="Hyperlink"/>
+                <w:noProof/>
+              </w:rPr>
+              <w:t>Parce</w:t>
+            </w:r>
+            <w:r>
+              <w:rPr>
+                <w:rStyle w:val="Hyperlink"/>
+                <w:noProof/>
+              </w:rPr>
+              <w:t>l</w:t>
+            </w:r>
+            <w:r>
+              <w:rPr>
+                <w:rStyle w:val="Hyperlink"/>
+                <w:noProof/>
+              </w:rPr>
+              <w:t>lati</w:t>
+            </w:r>
+            <w:r>
+              <w:rPr>
+                <w:rStyle w:val="Hyperlink"/>
+                <w:noProof/>
+              </w:rPr>
+              <w:t>o</w:t>
+            </w:r>
+            <w:r>
+              <w:rPr>
+                <w:rStyle w:val="Hyperlink"/>
+                <w:noProof/>
+              </w:rPr>
+              <w:t>n</w:t>
+            </w:r>
+            <w:r>
+              <w:rPr>
+                <w:noProof/>
+                <w:webHidden/>
+              </w:rPr>
+              <w:tab/>
+            </w:r>
+            <w:r>
+              <w:rPr>
+                <w:noProof/>
+                <w:webHidden/>
+              </w:rPr>
+              <w:fldChar w:fldCharType="begin"/>
+            </w:r>
+            <w:r>
+              <w:rPr>
+                <w:noProof/>
+                <w:webHidden/>
+              </w:rPr>
+              <w:instrText xml:space="preserve"> PAGEREF _Toc200276087 \h </w:instrText>
+            </w:r>
+            <w:r>
+              <w:rPr>
+                <w:noProof/>
+                <w:webHidden/>
+              </w:rPr>
+            </w:r>
+            <w:r>
+              <w:rPr>
+                <w:noProof/>
+                <w:webHidden/>
+              </w:rPr>
+              <w:fldChar w:fldCharType="separate"/>
+            </w:r>
+            <w:r>
+              <w:rPr>
+                <w:noProof/>
+                <w:webHidden/>
+              </w:rPr>
+              <w:t>5</w:t>
             </w:r>
             <w:r>
               <w:rPr>
@@ -210,13 +382,13 @@
               <w:noProof/>
             </w:rPr>
           </w:pPr>
-          <w:hyperlink w:anchor="_Toc197264196" w:history="1">
+          <w:hyperlink w:anchor="_Toc200276088" w:history="1">
             <w:r>
               <w:rPr>
                 <w:rStyle w:val="Hyperlink"/>
                 <w:noProof/>
               </w:rPr>
-              <w:t>Parcellation</w:t>
+              <w:t>HMM Mar</w:t>
             </w:r>
             <w:r>
               <w:rPr>
@@ -237,7 +409,7 @@
                 <w:noProof/>
                 <w:webHidden/>
               </w:rPr>
-              <w:instrText xml:space="preserve"> PAGEREF _Toc197264196 \h </w:instrText>
+              <w:instrText xml:space="preserve"> PAGEREF _Toc200276088 \h </w:instrText>
             </w:r>
             <w:r>
               <w:rPr>
@@ -257,79 +429,7 @@
                 <w:noProof/>
                 <w:webHidden/>
               </w:rPr>
-              <w:t>4</w:t>
-            </w:r>
-            <w:r>
-              <w:rPr>
-                <w:noProof/>
-                <w:webHidden/>
-              </w:rPr>
-              <w:fldChar w:fldCharType="end"/>
-            </w:r>
-          </w:hyperlink>
-        </w:p>
-        <w:p>
-          <w:pPr>
-            <w:pStyle w:val="TOC1"/>
-            <w:tabs>
-              <w:tab w:val="right" w:leader="dot" w:pos="9010"/>
-            </w:tabs>
-            <w:rPr>
-              <w:b w:val="0"/>
-              <w:bCs w:val="0"/>
-              <w:i w:val="0"/>
-              <w:iCs w:val="0"/>
-              <w:noProof/>
-            </w:rPr>
-          </w:pPr>
-          <w:hyperlink w:anchor="_Toc197264197" w:history="1">
-            <w:r>
-              <w:rPr>
-                <w:rStyle w:val="Hyperlink"/>
-                <w:noProof/>
-              </w:rPr>
-              <w:t>HMM Mar</w:t>
-            </w:r>
-            <w:r>
-              <w:rPr>
-                <w:noProof/>
-                <w:webHidden/>
-              </w:rPr>
-              <w:tab/>
-            </w:r>
-            <w:r>
-              <w:rPr>
-                <w:noProof/>
-                <w:webHidden/>
-              </w:rPr>
-              <w:fldChar w:fldCharType="begin"/>
-            </w:r>
-            <w:r>
-              <w:rPr>
-                <w:noProof/>
-                <w:webHidden/>
-              </w:rPr>
-              <w:instrText xml:space="preserve"> PAGEREF _Toc197264197 \h </w:instrText>
-            </w:r>
-            <w:r>
-              <w:rPr>
-                <w:noProof/>
-                <w:webHidden/>
-              </w:rPr>
-            </w:r>
-            <w:r>
-              <w:rPr>
-                <w:noProof/>
-                <w:webHidden/>
-              </w:rPr>
-              <w:fldChar w:fldCharType="separate"/>
-            </w:r>
-            <w:r>
-              <w:rPr>
-                <w:noProof/>
-                <w:webHidden/>
-              </w:rPr>
-              <w:t>5</w:t>
+              <w:t>6</w:t>
             </w:r>
             <w:r>
               <w:rPr>
@@ -354,7 +454,7 @@
               <w:szCs w:val="24"/>
             </w:rPr>
           </w:pPr>
-          <w:hyperlink w:anchor="_Toc197264198" w:history="1">
+          <w:hyperlink w:anchor="_Toc200276089" w:history="1">
             <w:r>
               <w:rPr>
                 <w:rStyle w:val="Hyperlink"/>
@@ -381,7 +481,7 @@
                 <w:noProof/>
                 <w:webHidden/>
               </w:rPr>
-              <w:instrText xml:space="preserve"> PAGEREF _Toc197264198 \h </w:instrText>
+              <w:instrText xml:space="preserve"> PAGEREF _Toc200276089 \h </w:instrText>
             </w:r>
             <w:r>
               <w:rPr>
@@ -401,7 +501,7 @@
                 <w:noProof/>
                 <w:webHidden/>
               </w:rPr>
-              <w:t>5</w:t>
+              <w:t>6</w:t>
             </w:r>
             <w:r>
               <w:rPr>
@@ -426,7 +526,7 @@
               <w:szCs w:val="24"/>
             </w:rPr>
           </w:pPr>
-          <w:hyperlink w:anchor="_Toc197264199" w:history="1">
+          <w:hyperlink w:anchor="_Toc200276090" w:history="1">
             <w:r>
               <w:rPr>
                 <w:rStyle w:val="Hyperlink"/>
@@ -453,7 +553,7 @@
                 <w:noProof/>
                 <w:webHidden/>
               </w:rPr>
-              <w:instrText xml:space="preserve"> PAGEREF _Toc197264199 \h </w:instrText>
+              <w:instrText xml:space="preserve"> PAGEREF _Toc200276090 \h </w:instrText>
             </w:r>
             <w:r>
               <w:rPr>
@@ -473,7 +573,217 @@
                 <w:noProof/>
                 <w:webHidden/>
               </w:rPr>
-              <w:t>6</w:t>
+              <w:t>9</w:t>
+            </w:r>
+            <w:r>
+              <w:rPr>
+                <w:noProof/>
+                <w:webHidden/>
+              </w:rPr>
+              <w:fldChar w:fldCharType="end"/>
+            </w:r>
+          </w:hyperlink>
+        </w:p>
+        <w:p>
+          <w:pPr>
+            <w:pStyle w:val="TOC3"/>
+            <w:tabs>
+              <w:tab w:val="right" w:leader="dot" w:pos="9010"/>
+            </w:tabs>
+            <w:rPr>
+              <w:noProof/>
+              <w:sz w:val="24"/>
+              <w:szCs w:val="24"/>
+            </w:rPr>
+          </w:pPr>
+          <w:hyperlink w:anchor="_Toc200276091" w:history="1">
+            <w:r>
+              <w:rPr>
+                <w:rStyle w:val="Hyperlink"/>
+                <w:noProof/>
+              </w:rPr>
+              <w:t>Transition Probabilities</w:t>
+            </w:r>
+            <w:r>
+              <w:rPr>
+                <w:noProof/>
+                <w:webHidden/>
+              </w:rPr>
+              <w:tab/>
+            </w:r>
+            <w:r>
+              <w:rPr>
+                <w:noProof/>
+                <w:webHidden/>
+              </w:rPr>
+              <w:fldChar w:fldCharType="begin"/>
+            </w:r>
+            <w:r>
+              <w:rPr>
+                <w:noProof/>
+                <w:webHidden/>
+              </w:rPr>
+              <w:instrText xml:space="preserve"> PAGEREF _Toc200276091 \h </w:instrText>
+            </w:r>
+            <w:r>
+              <w:rPr>
+                <w:noProof/>
+                <w:webHidden/>
+              </w:rPr>
+            </w:r>
+            <w:r>
+              <w:rPr>
+                <w:noProof/>
+                <w:webHidden/>
+              </w:rPr>
+              <w:fldChar w:fldCharType="separate"/>
+            </w:r>
+            <w:r>
+              <w:rPr>
+                <w:noProof/>
+                <w:webHidden/>
+              </w:rPr>
+              <w:t>9</w:t>
+            </w:r>
+            <w:r>
+              <w:rPr>
+                <w:noProof/>
+                <w:webHidden/>
+              </w:rPr>
+              <w:fldChar w:fldCharType="end"/>
+            </w:r>
+          </w:hyperlink>
+        </w:p>
+        <w:p>
+          <w:pPr>
+            <w:pStyle w:val="TOC3"/>
+            <w:tabs>
+              <w:tab w:val="right" w:leader="dot" w:pos="9010"/>
+            </w:tabs>
+            <w:rPr>
+              <w:noProof/>
+              <w:sz w:val="24"/>
+              <w:szCs w:val="24"/>
+            </w:rPr>
+          </w:pPr>
+          <w:hyperlink w:anchor="_Toc200276092" w:history="1">
+            <w:r>
+              <w:rPr>
+                <w:rStyle w:val="Hyperlink"/>
+                <w:noProof/>
+              </w:rPr>
+              <w:t>Fractional Occupancy</w:t>
+            </w:r>
+            <w:r>
+              <w:rPr>
+                <w:noProof/>
+                <w:webHidden/>
+              </w:rPr>
+              <w:tab/>
+            </w:r>
+            <w:r>
+              <w:rPr>
+                <w:noProof/>
+                <w:webHidden/>
+              </w:rPr>
+              <w:fldChar w:fldCharType="begin"/>
+            </w:r>
+            <w:r>
+              <w:rPr>
+                <w:noProof/>
+                <w:webHidden/>
+              </w:rPr>
+              <w:instrText xml:space="preserve"> PAGEREF _Toc200276092 \h </w:instrText>
+            </w:r>
+            <w:r>
+              <w:rPr>
+                <w:noProof/>
+                <w:webHidden/>
+              </w:rPr>
+            </w:r>
+            <w:r>
+              <w:rPr>
+                <w:noProof/>
+                <w:webHidden/>
+              </w:rPr>
+              <w:fldChar w:fldCharType="separate"/>
+            </w:r>
+            <w:r>
+              <w:rPr>
+                <w:noProof/>
+                <w:webHidden/>
+              </w:rPr>
+              <w:t>9</w:t>
+            </w:r>
+            <w:r>
+              <w:rPr>
+                <w:noProof/>
+                <w:webHidden/>
+              </w:rPr>
+              <w:fldChar w:fldCharType="end"/>
+            </w:r>
+          </w:hyperlink>
+        </w:p>
+        <w:p>
+          <w:pPr>
+            <w:pStyle w:val="TOC3"/>
+            <w:tabs>
+              <w:tab w:val="right" w:leader="dot" w:pos="9010"/>
+            </w:tabs>
+            <w:rPr>
+              <w:noProof/>
+              <w:sz w:val="24"/>
+              <w:szCs w:val="24"/>
+            </w:rPr>
+          </w:pPr>
+          <w:hyperlink w:anchor="_Toc200276093" w:history="1">
+            <w:r>
+              <w:rPr>
+                <w:rStyle w:val="Hyperlink"/>
+                <w:noProof/>
+              </w:rPr>
+              <w:t>Viterbi Path</w:t>
+            </w:r>
+            <w:r>
+              <w:rPr>
+                <w:noProof/>
+                <w:webHidden/>
+              </w:rPr>
+              <w:tab/>
+            </w:r>
+            <w:r>
+              <w:rPr>
+                <w:noProof/>
+                <w:webHidden/>
+              </w:rPr>
+              <w:fldChar w:fldCharType="begin"/>
+            </w:r>
+            <w:r>
+              <w:rPr>
+                <w:noProof/>
+                <w:webHidden/>
+              </w:rPr>
+              <w:instrText xml:space="preserve"> PAGEREF _Toc200276093 \h </w:instrText>
+            </w:r>
+            <w:r>
+              <w:rPr>
+                <w:noProof/>
+                <w:webHidden/>
+              </w:rPr>
+            </w:r>
+            <w:r>
+              <w:rPr>
+                <w:noProof/>
+                <w:webHidden/>
+              </w:rPr>
+              <w:fldChar w:fldCharType="separate"/>
+            </w:r>
+            <w:r>
+              <w:rPr>
+                <w:noProof/>
+                <w:webHidden/>
+              </w:rPr>
+              <w:t>10</w:t>
             </w:r>
             <w:r>
               <w:rPr>
@@ -505,7 +815,7 @@
       <w:pPr>
         <w:pStyle w:val="Heading1"/>
       </w:pPr>
-      <w:bookmarkStart w:id="0" w:name="_Toc197264194"/>
+      <w:bookmarkStart w:id="0" w:name="_Toc200276084"/>
       <w:r>
         <w:lastRenderedPageBreak/>
         <w:t>Pre-Processing</w:t>
@@ -516,11 +826,166 @@
       <w:pPr>
         <w:pStyle w:val="Heading2"/>
       </w:pPr>
-      <w:bookmarkStart w:id="1" w:name="_Toc197264195"/>
-      <w:r>
+      <w:bookmarkStart w:id="1" w:name="_Toc200276085"/>
+      <w:r>
+        <w:t>SPM</w:t>
+      </w:r>
+      <w:bookmarkEnd w:id="1"/>
+    </w:p>
+    <w:p>
+      <w:pPr>
+        <w:pStyle w:val="Heading4"/>
+      </w:pPr>
+      <w:r>
+        <w:t xml:space="preserve">Realignment (Estimate and </w:t>
+      </w:r>
+      <w:proofErr w:type="spellStart"/>
+      <w:r>
+        <w:t>Reslice</w:t>
+      </w:r>
+      <w:proofErr w:type="spellEnd"/>
+      <w:r>
+        <w:t>)</w:t>
+      </w:r>
+    </w:p>
+    <w:p>
+      <w:r>
+        <w:t>Estimate – estimating the amount each volume is out of alignment with a reference volume</w:t>
+      </w:r>
+    </w:p>
+    <w:p>
+      <w:proofErr w:type="spellStart"/>
+      <w:r>
+        <w:t>Reslice</w:t>
+      </w:r>
+      <w:proofErr w:type="spellEnd"/>
+      <w:r>
+        <w:t xml:space="preserve"> – these estimates will be used to nudge each of the volumes into alignment with the reference volume</w:t>
+      </w:r>
+    </w:p>
+    <w:p>
+      <w:r>
+        <w:t>Reference volume – set in field “Num Passes”, allows specification whether the volumes will be aligned to the mean of all the volumes or the first volume</w:t>
+      </w:r>
+    </w:p>
+    <w:p/>
+    <w:p>
+      <w:proofErr w:type="gramStart"/>
+      <w:r>
+        <w:t>?How</w:t>
+      </w:r>
+      <w:proofErr w:type="gramEnd"/>
+      <w:r>
+        <w:t xml:space="preserve"> to create field maps</w:t>
+      </w:r>
+    </w:p>
+    <w:p/>
+    <w:p>
+      <w:pPr>
+        <w:pStyle w:val="Heading4"/>
+      </w:pPr>
+      <w:r>
+        <w:t>Slice Timing Correction</w:t>
+      </w:r>
+    </w:p>
+    <w:p>
+      <w:r>
+        <w:t>We assume all slices of same image is taken at the same time (it is not). Can also address same problems later when model fitting using a temporal derivative in the statistical model.</w:t>
+      </w:r>
+    </w:p>
+    <w:p>
+      <w:pPr>
+        <w:pStyle w:val="Heading4"/>
+      </w:pPr>
+      <w:proofErr w:type="spellStart"/>
+      <w:r>
+        <w:t>Coregistration</w:t>
+      </w:r>
+      <w:proofErr w:type="spellEnd"/>
+    </w:p>
+    <w:p>
+      <w:r>
+        <w:t>Warping/</w:t>
+      </w:r>
+      <w:proofErr w:type="gramStart"/>
+      <w:r>
+        <w:t>normalising  (</w:t>
+      </w:r>
+      <w:proofErr w:type="gramEnd"/>
+      <w:r>
+        <w:t>standardising) individual brain regions onto template.</w:t>
+      </w:r>
+    </w:p>
+    <w:p>
+      <w:r>
+        <w:t>Affine transformations – motion correction transformations plus zooms and shears.</w:t>
+      </w:r>
+    </w:p>
+    <w:p>
+      <w:r>
+        <w:t>Registration – the alignment of the functional image to the anatomical image after warping the anatomical image</w:t>
+      </w:r>
+    </w:p>
+    <w:p>
+      <w:pPr>
+        <w:pStyle w:val="Heading4"/>
+      </w:pPr>
+      <w:r>
+        <w:t>Segmentation</w:t>
+      </w:r>
+    </w:p>
+    <w:p>
+      <w:r>
+        <w:t>Categorising voxels into 6 tissue types based on MATLAB’s 6 priors</w:t>
+      </w:r>
+    </w:p>
+    <w:p>
+      <w:pPr>
+        <w:pStyle w:val="Heading4"/>
+      </w:pPr>
+      <w:r>
+        <w:t>Normalisation</w:t>
+      </w:r>
+    </w:p>
+    <w:p>
+      <w:r>
+        <w:t>Using segmentation to normalise image</w:t>
+      </w:r>
+    </w:p>
+    <w:p>
+      <w:pPr>
+        <w:pStyle w:val="Heading4"/>
+      </w:pPr>
+      <w:r>
+        <w:t>Smoothing</w:t>
+      </w:r>
+    </w:p>
+    <w:p>
+      <w:pPr>
+        <w:rPr>
+          <w:rFonts w:asciiTheme="majorHAnsi" w:eastAsiaTheme="majorEastAsia" w:hAnsiTheme="majorHAnsi" w:cstheme="majorBidi"/>
+          <w:color w:val="0F4761" w:themeColor="accent1" w:themeShade="BF"/>
+          <w:sz w:val="32"/>
+          <w:szCs w:val="32"/>
+        </w:rPr>
+      </w:pPr>
+      <w:r>
+        <w:t>Replace signal at each voxel with weighted average of voxel’s neighbours</w:t>
+      </w:r>
+      <w:r>
+        <w:br w:type="page"/>
+      </w:r>
+    </w:p>
+    <w:p>
+      <w:pPr>
+        <w:pStyle w:val="Heading2"/>
+      </w:pPr>
+      <w:bookmarkStart w:id="2" w:name="_Toc200276086"/>
+      <w:r>
+        <w:lastRenderedPageBreak/>
         <w:t>By Jayson</w:t>
       </w:r>
-      <w:bookmarkEnd w:id="1"/>
+      <w:bookmarkEnd w:id="2"/>
     </w:p>
     <w:p>
       <w:pPr>
@@ -1658,7 +2123,6 @@
           <w:sz w:val="16"/>
           <w:szCs w:val="16"/>
         </w:rPr>
-        <w:lastRenderedPageBreak/>
         <w:t xml:space="preserve">'physio1' through 'physio18' – Principal components of physiological noise (likely extracted via </w:t>
       </w:r>
       <w:proofErr w:type="spellStart"/>
@@ -1706,6 +2170,7 @@
           <w:sz w:val="16"/>
           <w:szCs w:val="16"/>
         </w:rPr>
+        <w:lastRenderedPageBreak/>
         <w:t>Why it matters:</w:t>
       </w:r>
     </w:p>
@@ -1775,14 +2240,14 @@
     </w:p>
     <w:p>
       <w:pPr>
-        <w:pStyle w:val="Heading1"/>
-      </w:pPr>
-      <w:bookmarkStart w:id="2" w:name="_Toc197264196"/>
+        <w:pStyle w:val="Heading2"/>
+      </w:pPr>
+      <w:bookmarkStart w:id="3" w:name="_Toc200276087"/>
       <w:r>
         <w:lastRenderedPageBreak/>
         <w:t>Parcellation</w:t>
       </w:r>
-      <w:bookmarkEnd w:id="2"/>
+      <w:bookmarkEnd w:id="3"/>
     </w:p>
     <w:tbl>
       <w:tblPr>
@@ -1792,8 +2257,8 @@
         <w:tblLook w:val="04A0" w:firstRow="1" w:lastRow="0" w:firstColumn="1" w:lastColumn="0" w:noHBand="0" w:noVBand="1"/>
       </w:tblPr>
       <w:tblGrid>
-        <w:gridCol w:w="4296"/>
-        <w:gridCol w:w="3994"/>
+        <w:gridCol w:w="4281"/>
+        <w:gridCol w:w="4009"/>
       </w:tblGrid>
       <w:tr>
         <w:tc>
@@ -1856,9 +2321,29 @@
             </w:pPr>
             <w:r>
               <w:rPr>
-                <w:color w:val="FF0000"/>
-              </w:rPr>
-              <w:t>@@@</w:t>
+                <w:color w:val="000000" w:themeColor="text1"/>
+              </w:rPr>
+              <w:t>Yeo is good for studying large scale brain networks</w:t>
+            </w:r>
+            <w:r>
+              <w:rPr>
+                <w:color w:val="000000" w:themeColor="text1"/>
+              </w:rPr>
+              <w:t xml:space="preserve"> to </w:t>
+            </w:r>
+            <w:proofErr w:type="spellStart"/>
+            <w:r>
+              <w:rPr>
+                <w:color w:val="000000" w:themeColor="text1"/>
+              </w:rPr>
+              <w:t>expore</w:t>
+            </w:r>
+            <w:proofErr w:type="spellEnd"/>
+            <w:r>
+              <w:rPr>
+                <w:color w:val="000000" w:themeColor="text1"/>
+              </w:rPr>
+              <w:t xml:space="preserve"> subnetwork dynamics of connectivity for whole network level analysis with fewer comparisons during naturalistic paradigms. It is a functional network based on resting network connectivity.</w:t>
             </w:r>
           </w:p>
         </w:tc>
@@ -1895,6 +2380,9 @@
               <w:pStyle w:val="ListParagraph"/>
               <w:ind w:left="0"/>
             </w:pPr>
+            <w:r>
+              <w:t>Interested in the changes to signal rather than actual value of the signals themselves.</w:t>
+            </w:r>
           </w:p>
         </w:tc>
       </w:tr>
@@ -1989,6 +2477,9 @@
             <w:r>
               <w:t xml:space="preserve"> High pass frequency in Hz</w:t>
             </w:r>
+            <w:r>
+              <w:t xml:space="preserve"> (slower)</w:t>
+            </w:r>
           </w:p>
           <w:p>
             <w:pPr>
@@ -2012,6 +2503,9 @@
             <w:proofErr w:type="gramEnd"/>
             <w:r>
               <w:t># Low pass frequency in Hz</w:t>
+            </w:r>
+            <w:r>
+              <w:t xml:space="preserve"> (faster)</w:t>
             </w:r>
           </w:p>
           <w:p>
@@ -2041,14 +2535,223 @@
               <w:pStyle w:val="ListParagraph"/>
               <w:ind w:left="0"/>
               <w:rPr>
+                <w:color w:val="000000" w:themeColor="text1"/>
+              </w:rPr>
+            </w:pPr>
+            <w:r>
+              <w:rPr>
+                <w:color w:val="000000" w:themeColor="text1"/>
+              </w:rPr>
+              <w:t>Hz = # cycle per second. Low frequencies (&lt;0.1Hz) ~ slow neural related frequencies. High frequencies (&gt;0.1) ~ physiological noise.</w:t>
+            </w:r>
+            <w:r>
+              <w:rPr>
+                <w:color w:val="000000" w:themeColor="text1"/>
+              </w:rPr>
+              <w:t xml:space="preserve"> </w:t>
+            </w:r>
+            <w:r>
+              <w:rPr>
+                <w:color w:val="000000" w:themeColor="text1"/>
+              </w:rPr>
+              <w:fldChar w:fldCharType="begin"/>
+            </w:r>
+            <w:r>
+              <w:rPr>
+                <w:color w:val="000000" w:themeColor="text1"/>
+              </w:rPr>
+              <w:instrText xml:space="preserve"> ADDIN EN.CITE &lt;EndNote&gt;&lt;Cite&gt;&lt;Author&gt;Davey&lt;/Author&gt;&lt;Year&gt;2013&lt;/Year&gt;&lt;RecNum&gt;235&lt;/RecNum&gt;&lt;DisplayText&gt;(Davey et al., 2013)&lt;/DisplayText&gt;&lt;record&gt;&lt;rec-number&gt;235&lt;/rec-number&gt;&lt;foreign-keys&gt;&lt;key app="EN" db-id="v2tappetwptsdsezwacpeexawwe9tfvveaef" timestamp="1749452466"&gt;235&lt;/key&gt;&lt;/foreign-keys&gt;&lt;ref-type name="Journal Article"&gt;17&lt;/ref-type&gt;&lt;contributors&gt;&lt;authors&gt;&lt;author&gt;Davey, Catherine E.&lt;/author&gt;&lt;author&gt;Grayden, David B.&lt;/author&gt;&lt;author&gt;Egan, Gary F.&lt;/author&gt;&lt;author&gt;Johnston, Leigh A.&lt;/author&gt;&lt;/authors&gt;&lt;/contributors&gt;&lt;titles&gt;&lt;title&gt;Filtering induces correlation in fMRI resting state data&lt;/title&gt;&lt;secondary-title&gt;NeuroImage&lt;/secondary-title&gt;&lt;/titles&gt;&lt;periodical&gt;&lt;full-title&gt;NeuroImage&lt;/full-title&gt;&lt;/periodical&gt;&lt;pages&gt;728-740&lt;/pages&gt;&lt;volume&gt;64&lt;/volume&gt;&lt;dates&gt;&lt;year&gt;2013&lt;/year&gt;&lt;pub-dates&gt;&lt;date&gt;2013/01/01/&lt;/date&gt;&lt;/pub-dates&gt;&lt;/dates&gt;&lt;isbn&gt;1053-8119&lt;/isbn&gt;&lt;urls&gt;&lt;related-urls&gt;&lt;url&gt;https://www.sciencedirect.com/science/article/pii/S1053811912008154&lt;/url&gt;&lt;/related-urls&gt;&lt;/urls&gt;&lt;electronic-resource-num&gt;https://doi.org/10.1016/j.neuroimage.2012.08.022&lt;/electronic-resource-num&gt;&lt;/record&gt;&lt;/Cite&gt;&lt;/EndNote&gt;</w:instrText>
+            </w:r>
+            <w:r>
+              <w:rPr>
+                <w:color w:val="000000" w:themeColor="text1"/>
+              </w:rPr>
+              <w:fldChar w:fldCharType="separate"/>
+            </w:r>
+            <w:r>
+              <w:rPr>
+                <w:noProof/>
+                <w:color w:val="000000" w:themeColor="text1"/>
+              </w:rPr>
+              <w:t>(Davey et al., 2013)</w:t>
+            </w:r>
+            <w:r>
+              <w:rPr>
+                <w:color w:val="000000" w:themeColor="text1"/>
+              </w:rPr>
+              <w:fldChar w:fldCharType="end"/>
+            </w:r>
+          </w:p>
+          <w:p>
+            <w:pPr>
+              <w:rPr>
+                <w:color w:val="000000" w:themeColor="text1"/>
+              </w:rPr>
+            </w:pPr>
+          </w:p>
+          <w:p>
+            <w:pPr>
+              <w:rPr>
+                <w:color w:val="000000" w:themeColor="text1"/>
+              </w:rPr>
+            </w:pPr>
+            <w:r>
+              <w:rPr>
+                <w:i/>
+                <w:iCs/>
+                <w:color w:val="000000" w:themeColor="text1"/>
+              </w:rPr>
+              <w:t>&gt;0.01Hz:</w:t>
+            </w:r>
+            <w:r>
+              <w:rPr>
+                <w:color w:val="000000" w:themeColor="text1"/>
+              </w:rPr>
+              <w:t xml:space="preserve"> </w:t>
+            </w:r>
+            <w:r>
+              <w:rPr>
+                <w:color w:val="000000" w:themeColor="text1"/>
+              </w:rPr>
+              <w:t xml:space="preserve">Scanner drift accounts for signals &lt; 0.01Hz. </w:t>
+            </w:r>
+            <w:r>
+              <w:rPr>
+                <w:color w:val="000000" w:themeColor="text1"/>
+              </w:rPr>
+              <w:fldChar w:fldCharType="begin"/>
+            </w:r>
+            <w:r>
+              <w:rPr>
+                <w:color w:val="000000" w:themeColor="text1"/>
+              </w:rPr>
+              <w:instrText xml:space="preserve"> ADDIN EN.CITE &lt;EndNote&gt;&lt;Cite&gt;&lt;Author&gt;Bianciardi&lt;/Author&gt;&lt;Year&gt;2009&lt;/Year&gt;&lt;RecNum&gt;236&lt;/RecNum&gt;&lt;DisplayText&gt;(Bianciardi et al., 2009)&lt;/DisplayText&gt;&lt;record&gt;&lt;rec-number&gt;236&lt;/rec-number&gt;&lt;foreign-keys&gt;&lt;key app="EN" db-id="v2tappetwptsdsezwacpeexawwe9tfvveaef" timestamp="1749452704"&gt;236&lt;/key&gt;&lt;/foreign-keys&gt;&lt;ref-type name="Journal Article"&gt;17&lt;/ref-type&gt;&lt;contributors&gt;&lt;authors&gt;&lt;author&gt;Bianciardi, Marta&lt;/author&gt;&lt;author&gt;Fukunaga, Masaki&lt;/author&gt;&lt;author&gt;van Gelderen, Peter&lt;/author&gt;&lt;author&gt;Horovitz, Silvina G.&lt;/author&gt;&lt;author&gt;de Zwart, Jacco A.&lt;/author&gt;&lt;author&gt;Shmueli, Karin&lt;/author&gt;&lt;author&gt;Duyn, Jeff H.&lt;/author&gt;&lt;/authors&gt;&lt;/contributors&gt;&lt;titles&gt;&lt;title&gt;Sources of functional magnetic resonance imaging signal fluctuations in the human brain at rest: a 7 T study&lt;/title&gt;&lt;secondary-title&gt;Magnetic Resonance Imaging&lt;/secondary-title&gt;&lt;/titles&gt;&lt;periodical&gt;&lt;full-title&gt;Magnetic Resonance Imaging&lt;/full-title&gt;&lt;/periodical&gt;&lt;pages&gt;1019-1029&lt;/pages&gt;&lt;volume&gt;27&lt;/volume&gt;&lt;number&gt;8&lt;/number&gt;&lt;keywords&gt;&lt;keyword&gt;Nonthermal noise&lt;/keyword&gt;&lt;keyword&gt;Spontaneous activity&lt;/keyword&gt;&lt;keyword&gt;Physiological noise&lt;/keyword&gt;&lt;keyword&gt;7-T BOLD fMRI&lt;/keyword&gt;&lt;keyword&gt;Resting state&lt;/keyword&gt;&lt;/keywords&gt;&lt;dates&gt;&lt;year&gt;2009&lt;/year&gt;&lt;pub-dates&gt;&lt;date&gt;2009/10/01/&lt;/date&gt;&lt;/pub-dates&gt;&lt;/dates&gt;&lt;isbn&gt;0730-725X&lt;/isbn&gt;&lt;urls&gt;&lt;related-urls&gt;&lt;url&gt;https://www.sciencedirect.com/science/article/pii/S0730725X09000599&lt;/url&gt;&lt;/related-urls&gt;&lt;/urls&gt;&lt;electronic-resource-num&gt;https://doi.org/10.1016/j.mri.2009.02.004&lt;/electronic-resource-num&gt;&lt;/record&gt;&lt;/Cite&gt;&lt;/EndNote&gt;</w:instrText>
+            </w:r>
+            <w:r>
+              <w:rPr>
+                <w:color w:val="000000" w:themeColor="text1"/>
+              </w:rPr>
+              <w:fldChar w:fldCharType="separate"/>
+            </w:r>
+            <w:r>
+              <w:rPr>
+                <w:noProof/>
+                <w:color w:val="000000" w:themeColor="text1"/>
+              </w:rPr>
+              <w:t>(Bianciardi et al., 2009)</w:t>
+            </w:r>
+            <w:r>
+              <w:rPr>
+                <w:color w:val="000000" w:themeColor="text1"/>
+              </w:rPr>
+              <w:fldChar w:fldCharType="end"/>
+            </w:r>
+          </w:p>
+          <w:p>
+            <w:pPr>
+              <w:pStyle w:val="ListParagraph"/>
+              <w:ind w:left="0"/>
+              <w:rPr>
                 <w:color w:val="FF0000"/>
               </w:rPr>
             </w:pPr>
-            <w:r>
+          </w:p>
+          <w:p>
+            <w:pPr>
+              <w:pStyle w:val="ListParagraph"/>
+              <w:ind w:left="0"/>
               <w:rPr>
                 <w:color w:val="FF0000"/>
               </w:rPr>
-              <w:t>@@@</w:t>
+            </w:pPr>
+            <w:r>
+              <w:rPr>
+                <w:i/>
+                <w:iCs/>
+                <w:color w:val="000000" w:themeColor="text1"/>
+              </w:rPr>
+              <w:t>&lt;0.1Hz</w:t>
+            </w:r>
+            <w:r>
+              <w:rPr>
+                <w:i/>
+                <w:iCs/>
+                <w:color w:val="000000" w:themeColor="text1"/>
+              </w:rPr>
+              <w:t>:</w:t>
+            </w:r>
+            <w:r>
+              <w:rPr>
+                <w:color w:val="000000" w:themeColor="text1"/>
+              </w:rPr>
+              <w:t xml:space="preserve"> </w:t>
+            </w:r>
+            <w:r>
+              <w:rPr>
+                <w:color w:val="000000" w:themeColor="text1"/>
+              </w:rPr>
+              <w:t xml:space="preserve">Functional connectivity in the auditory, visual, and sensorimotor cortices is characterized predominantly by frequencies slower than those in the cardiac </w:t>
+            </w:r>
+            <w:r>
+              <w:rPr>
+                <w:color w:val="000000" w:themeColor="text1"/>
+              </w:rPr>
+              <w:t xml:space="preserve">(0.6 – 1.2 Hz) </w:t>
+            </w:r>
+            <w:r>
+              <w:rPr>
+                <w:color w:val="000000" w:themeColor="text1"/>
+              </w:rPr>
+              <w:t>and respiratory cycles</w:t>
+            </w:r>
+            <w:r>
+              <w:rPr>
+                <w:color w:val="000000" w:themeColor="text1"/>
+              </w:rPr>
+              <w:t xml:space="preserve"> (0.1 – 0.5 Hz)</w:t>
+            </w:r>
+            <w:r>
+              <w:rPr>
+                <w:color w:val="000000" w:themeColor="text1"/>
+              </w:rPr>
+              <w:t>. In functionally connected regions, these low frequencies are characterized by a high degree of temporal coherence.</w:t>
+            </w:r>
+            <w:r>
+              <w:rPr>
+                <w:color w:val="000000" w:themeColor="text1"/>
+              </w:rPr>
+              <w:t xml:space="preserve"> </w:t>
+            </w:r>
+            <w:r>
+              <w:rPr>
+                <w:color w:val="000000" w:themeColor="text1"/>
+              </w:rPr>
+              <w:fldChar w:fldCharType="begin"/>
+            </w:r>
+            <w:r>
+              <w:rPr>
+                <w:color w:val="000000" w:themeColor="text1"/>
+              </w:rPr>
+              <w:instrText xml:space="preserve"> ADDIN EN.CITE &lt;EndNote&gt;&lt;Cite&gt;&lt;Author&gt;Cordes&lt;/Author&gt;&lt;Year&gt;2001&lt;/Year&gt;&lt;RecNum&gt;234&lt;/RecNum&gt;&lt;DisplayText&gt;(Cordes et al., 2001)&lt;/DisplayText&gt;&lt;record&gt;&lt;rec-number&gt;234&lt;/rec-number&gt;&lt;foreign-keys&gt;&lt;key app="EN" db-id="v2tappetwptsdsezwacpeexawwe9tfvveaef" timestamp="1749451818"&gt;234&lt;/key&gt;&lt;/foreign-keys&gt;&lt;ref-type name="Journal Article"&gt;17&lt;/ref-type&gt;&lt;contributors&gt;&lt;authors&gt;&lt;author&gt;Cordes, D.&lt;/author&gt;&lt;author&gt;Haughton, V. M.&lt;/author&gt;&lt;author&gt;Arfanakis, K.&lt;/author&gt;&lt;author&gt;Carew, J. D.&lt;/author&gt;&lt;author&gt;Turski, P. A.&lt;/author&gt;&lt;author&gt;Moritz, C. H.&lt;/author&gt;&lt;author&gt;Quigley, M. A.&lt;/author&gt;&lt;author&gt;Meyerand, M. E.&lt;/author&gt;&lt;/authors&gt;&lt;/contributors&gt;&lt;auth-address&gt;Department of Medical Physics, University of Wisconsin at Madison, 1300 University Ave., 1530 MSC, Madison, WI 53706, USA.&lt;/auth-address&gt;&lt;titles&gt;&lt;title&gt;Frequencies contributing to functional connectivity in the cerebral cortex in &amp;quot;resting-state&amp;quot; data&lt;/title&gt;&lt;secondary-title&gt;AJNR Am J Neuroradiol&lt;/secondary-title&gt;&lt;/titles&gt;&lt;periodical&gt;&lt;full-title&gt;AJNR Am J Neuroradiol&lt;/full-title&gt;&lt;/periodical&gt;&lt;pages&gt;1326-33&lt;/pages&gt;&lt;volume&gt;22&lt;/volume&gt;&lt;number&gt;7&lt;/number&gt;&lt;keywords&gt;&lt;keyword&gt;Adult&lt;/keyword&gt;&lt;keyword&gt;Arousal/*physiology&lt;/keyword&gt;&lt;keyword&gt;Artifacts&lt;/keyword&gt;&lt;keyword&gt;Brain Mapping&lt;/keyword&gt;&lt;keyword&gt;Cerebral Cortex/*physiology&lt;/keyword&gt;&lt;keyword&gt;Dominance, Cerebral/physiology&lt;/keyword&gt;&lt;keyword&gt;Female&lt;/keyword&gt;&lt;keyword&gt;Humans&lt;/keyword&gt;&lt;keyword&gt;*Magnetic Resonance Imaging&lt;/keyword&gt;&lt;keyword&gt;Male&lt;/keyword&gt;&lt;keyword&gt;Nerve Net/*physiology&lt;/keyword&gt;&lt;keyword&gt;Reference Values&lt;/keyword&gt;&lt;keyword&gt;Rest&lt;/keyword&gt;&lt;/keywords&gt;&lt;dates&gt;&lt;year&gt;2001&lt;/year&gt;&lt;pub-dates&gt;&lt;date&gt;Aug&lt;/date&gt;&lt;/pub-dates&gt;&lt;/dates&gt;&lt;isbn&gt;0195-6108 (Print)&amp;#xD;0195-6108&lt;/isbn&gt;&lt;accession-num&gt;11498421&lt;/accession-num&gt;&lt;urls&gt;&lt;/urls&gt;&lt;custom2&gt;PMC7975218&lt;/custom2&gt;&lt;remote-database-provider&gt;NLM&lt;/remote-database-provider&gt;&lt;language&gt;eng&lt;/language&gt;&lt;/record&gt;&lt;/Cite&gt;&lt;/EndNote&gt;</w:instrText>
+            </w:r>
+            <w:r>
+              <w:rPr>
+                <w:color w:val="000000" w:themeColor="text1"/>
+              </w:rPr>
+              <w:fldChar w:fldCharType="separate"/>
+            </w:r>
+            <w:r>
+              <w:rPr>
+                <w:noProof/>
+                <w:color w:val="000000" w:themeColor="text1"/>
+              </w:rPr>
+              <w:t>(Cordes et al., 2001)</w:t>
+            </w:r>
+            <w:r>
+              <w:rPr>
+                <w:color w:val="000000" w:themeColor="text1"/>
+              </w:rPr>
+              <w:fldChar w:fldCharType="end"/>
             </w:r>
           </w:p>
         </w:tc>
@@ -2140,23 +2843,23 @@
       <w:pPr>
         <w:pStyle w:val="Heading1"/>
       </w:pPr>
-      <w:bookmarkStart w:id="3" w:name="_Toc197264197"/>
+      <w:bookmarkStart w:id="4" w:name="_Toc200276088"/>
       <w:r>
         <w:lastRenderedPageBreak/>
         <w:t>HMM Mar</w:t>
       </w:r>
-      <w:bookmarkEnd w:id="3"/>
+      <w:bookmarkEnd w:id="4"/>
     </w:p>
     <w:p>
       <w:pPr>
         <w:pStyle w:val="Heading2"/>
       </w:pPr>
-      <w:bookmarkStart w:id="4" w:name="_Toc197264198"/>
+      <w:bookmarkStart w:id="5" w:name="_Toc200276089"/>
       <w:proofErr w:type="spellStart"/>
       <w:r>
         <w:t>FormatHmmmarInputs</w:t>
       </w:r>
-      <w:bookmarkEnd w:id="4"/>
+      <w:bookmarkEnd w:id="5"/>
       <w:proofErr w:type="spellEnd"/>
     </w:p>
     <w:p>
@@ -2177,9 +2880,9 @@
       </w:tblPr>
       <w:tblGrid>
         <w:gridCol w:w="1812"/>
-        <w:gridCol w:w="1186"/>
-        <w:gridCol w:w="2969"/>
-        <w:gridCol w:w="3043"/>
+        <w:gridCol w:w="1185"/>
+        <w:gridCol w:w="2968"/>
+        <w:gridCol w:w="3045"/>
       </w:tblGrid>
       <w:tr>
         <w:tc>
@@ -2265,40 +2968,30 @@
           <w:p>
             <w:pPr>
               <w:rPr>
+                <w:i/>
+                <w:iCs/>
+              </w:rPr>
+            </w:pPr>
+            <w:r>
+              <w:t>Can specif</w:t>
+            </w:r>
+            <w:r>
+              <w:t xml:space="preserve">y </w:t>
+            </w:r>
+            <w:r>
+              <w:t>upper range, and model will fit with least number</w:t>
+            </w:r>
+            <w:r>
+              <w:t xml:space="preserve"> with no empty states.</w:t>
+            </w:r>
+            <w:r>
+              <w:t xml:space="preserve"> </w:t>
+            </w:r>
+            <w:r>
+              <w:rPr>
                 <w:color w:val="FF0000"/>
               </w:rPr>
-            </w:pPr>
-            <w:r>
-              <w:rPr>
-                <w:color w:val="FF0000"/>
-              </w:rPr>
-              <w:t>Less computationally expensive</w:t>
-            </w:r>
-            <w:r>
-              <w:rPr>
-                <w:color w:val="FF0000"/>
-              </w:rPr>
-              <w:t xml:space="preserve"> and easier to interpret</w:t>
-            </w:r>
-            <w:r>
-              <w:rPr>
-                <w:color w:val="FF0000"/>
-              </w:rPr>
-              <w:t>?</w:t>
-            </w:r>
-          </w:p>
-          <w:p/>
-          <w:p>
-            <w:r>
-              <w:t xml:space="preserve">Can </w:t>
-            </w:r>
-            <w:proofErr w:type="spellStart"/>
-            <w:r>
-              <w:t>specift</w:t>
-            </w:r>
-            <w:proofErr w:type="spellEnd"/>
-            <w:r>
-              <w:t xml:space="preserve"> upper range, and model will fit with least number</w:t>
+              <w:t>Calculate “free energy” for each state number, choose least number of states with lowest free energy.</w:t>
             </w:r>
           </w:p>
         </w:tc>
@@ -2391,12 +3084,12 @@
           <w:p>
             <w:pPr>
               <w:rPr>
-                <w:color w:val="FF0000"/>
+                <w:color w:val="000000" w:themeColor="text1"/>
               </w:rPr>
             </w:pPr>
             <w:r>
               <w:rPr>
-                <w:color w:val="FF0000"/>
+                <w:color w:val="000000" w:themeColor="text1"/>
               </w:rPr>
               <w:t>1 as per Saurabh, any larger and it becomes “time delayed embedding”</w:t>
             </w:r>
@@ -2487,7 +3180,11 @@
           </w:tcPr>
           <w:p>
             <w:r>
-              <w:t>choice of the covariance matrix of the noise; "full" to have a full covariance matrix for each state (with off-diagonal elements different from zero), "</w:t>
+              <w:t xml:space="preserve">choice of the covariance matrix of the noise; "full" to have a full covariance matrix for each state (with off-diagonal elements different from zero), </w:t>
+            </w:r>
+            <w:r>
+              <w:lastRenderedPageBreak/>
+              <w:t>"</w:t>
             </w:r>
             <w:proofErr w:type="spellStart"/>
             <w:r>
@@ -2495,104 +3192,212 @@
             </w:r>
             <w:proofErr w:type="spellEnd"/>
             <w:r>
-              <w:t xml:space="preserve">" to have one </w:t>
-            </w:r>
-            <w:r>
+              <w:t>" to have one full covariance matrix for all states, "</w:t>
+            </w:r>
+            <w:proofErr w:type="spellStart"/>
+            <w:r>
+              <w:t>diag</w:t>
+            </w:r>
+            <w:proofErr w:type="spellEnd"/>
+            <w:r>
+              <w:t>" to have a diagonal full covariance matrix for each state, and "</w:t>
+            </w:r>
+            <w:proofErr w:type="spellStart"/>
+            <w:r>
+              <w:t>shareddiag</w:t>
+            </w:r>
+            <w:proofErr w:type="spellEnd"/>
+            <w:r>
+              <w:t>" to have one diagonal covariance matrix for all states (default to "full").</w:t>
+            </w:r>
+          </w:p>
+        </w:tc>
+        <w:tc>
+          <w:tcPr>
+            <w:tcW w:w="3061" w:type="dxa"/>
+          </w:tcPr>
+          <w:p>
+            <w:pPr>
+              <w:rPr>
+                <w:color w:val="000000" w:themeColor="text1"/>
+              </w:rPr>
+            </w:pPr>
+            <w:r>
+              <w:rPr>
+                <w:color w:val="000000" w:themeColor="text1"/>
+              </w:rPr>
               <w:lastRenderedPageBreak/>
-              <w:t>full covariance matrix for all states, "</w:t>
+              <w:t xml:space="preserve">Covariance matrix </w:t>
+            </w:r>
+            <w:r>
+              <w:rPr>
+                <w:color w:val="000000" w:themeColor="text1"/>
+              </w:rPr>
+              <w:t>–</w:t>
+            </w:r>
+            <w:r>
+              <w:rPr>
+                <w:color w:val="000000" w:themeColor="text1"/>
+              </w:rPr>
+              <w:t xml:space="preserve"> </w:t>
+            </w:r>
+            <w:r>
+              <w:rPr>
+                <w:color w:val="000000" w:themeColor="text1"/>
+              </w:rPr>
+              <w:t xml:space="preserve">matrix describing variability and co-variability of ROIs for each hidden state. </w:t>
             </w:r>
             <w:proofErr w:type="spellStart"/>
             <w:r>
-              <w:t>diag</w:t>
+              <w:rPr>
+                <w:color w:val="000000" w:themeColor="text1"/>
+              </w:rPr>
+              <w:t>Diag</w:t>
             </w:r>
             <w:proofErr w:type="spellEnd"/>
             <w:r>
-              <w:t>" to have a diagonal full covariance matrix for each state, and "</w:t>
+              <w:rPr>
+                <w:color w:val="000000" w:themeColor="text1"/>
+              </w:rPr>
+              <w:t xml:space="preserve"> is variability of the ROI, </w:t>
             </w:r>
             <w:proofErr w:type="spellStart"/>
             <w:r>
-              <w:t>shareddiag</w:t>
+              <w:rPr>
+                <w:color w:val="000000" w:themeColor="text1"/>
+              </w:rPr>
+              <w:t>offdiag</w:t>
             </w:r>
             <w:proofErr w:type="spellEnd"/>
             <w:r>
-              <w:t>" to have one diagonal covariance matrix for all states (default to "full").</w:t>
-            </w:r>
-          </w:p>
-        </w:tc>
-        <w:tc>
-          <w:tcPr>
-            <w:tcW w:w="3061" w:type="dxa"/>
-          </w:tcPr>
+              <w:rPr>
+                <w:color w:val="000000" w:themeColor="text1"/>
+              </w:rPr>
+              <w:t xml:space="preserve"> is covariance of </w:t>
+            </w:r>
+            <w:r>
+              <w:rPr>
+                <w:color w:val="000000" w:themeColor="text1"/>
+              </w:rPr>
+              <w:lastRenderedPageBreak/>
+              <w:t xml:space="preserve">different ROIs (if positive high, regions </w:t>
+            </w:r>
+            <w:proofErr w:type="spellStart"/>
+            <w:r>
+              <w:rPr>
+                <w:color w:val="000000" w:themeColor="text1"/>
+              </w:rPr>
+              <w:t>cofluctuate</w:t>
+            </w:r>
+            <w:proofErr w:type="spellEnd"/>
+            <w:r>
+              <w:rPr>
+                <w:color w:val="000000" w:themeColor="text1"/>
+              </w:rPr>
+              <w:t xml:space="preserve"> together)</w:t>
+            </w:r>
+          </w:p>
           <w:p>
             <w:pPr>
               <w:rPr>
+                <w:color w:val="000000" w:themeColor="text1"/>
+              </w:rPr>
+            </w:pPr>
+          </w:p>
+          <w:p>
+            <w:pPr>
+              <w:rPr>
+                <w:color w:val="000000" w:themeColor="text1"/>
+              </w:rPr>
+            </w:pPr>
+            <w:r>
+              <w:rPr>
+                <w:color w:val="000000" w:themeColor="text1"/>
+              </w:rPr>
+              <w:t xml:space="preserve">Full – </w:t>
+            </w:r>
+            <w:r>
+              <w:rPr>
+                <w:color w:val="000000" w:themeColor="text1"/>
+              </w:rPr>
+              <w:t xml:space="preserve">unique covariance for every state, </w:t>
+            </w:r>
+            <w:r>
+              <w:rPr>
+                <w:color w:val="000000" w:themeColor="text1"/>
+              </w:rPr>
+              <w:t>more memor</w:t>
+            </w:r>
+            <w:r>
+              <w:rPr>
+                <w:color w:val="000000" w:themeColor="text1"/>
+              </w:rPr>
+              <w:t>y</w:t>
+            </w:r>
+            <w:r>
+              <w:rPr>
+                <w:color w:val="000000" w:themeColor="text1"/>
+              </w:rPr>
+              <w:t xml:space="preserve">, </w:t>
+            </w:r>
+            <w:r>
+              <w:rPr>
+                <w:color w:val="000000" w:themeColor="text1"/>
+              </w:rPr>
+              <w:t xml:space="preserve">takes </w:t>
+            </w:r>
+            <w:r>
+              <w:rPr>
+                <w:color w:val="000000" w:themeColor="text1"/>
+              </w:rPr>
+              <w:t xml:space="preserve">longer, estimation more unstable </w:t>
+            </w:r>
+          </w:p>
+          <w:p>
+            <w:pPr>
+              <w:rPr>
+                <w:color w:val="000000" w:themeColor="text1"/>
+              </w:rPr>
+            </w:pPr>
+            <w:proofErr w:type="spellStart"/>
+            <w:r>
+              <w:rPr>
+                <w:color w:val="000000" w:themeColor="text1"/>
+              </w:rPr>
+              <w:t>Diag</w:t>
+            </w:r>
+            <w:proofErr w:type="spellEnd"/>
+            <w:r>
+              <w:rPr>
+                <w:color w:val="000000" w:themeColor="text1"/>
+              </w:rPr>
+              <w:t xml:space="preserve"> – most narrow</w:t>
+            </w:r>
+          </w:p>
+          <w:p>
+            <w:pPr>
+              <w:rPr>
+                <w:color w:val="000000" w:themeColor="text1"/>
+              </w:rPr>
+            </w:pPr>
+          </w:p>
+          <w:p>
+            <w:pPr>
+              <w:rPr>
+                <w:color w:val="000000" w:themeColor="text1"/>
+              </w:rPr>
+            </w:pPr>
+            <w:r>
+              <w:rPr>
+                <w:color w:val="000000" w:themeColor="text1"/>
+              </w:rPr>
+              <w:t xml:space="preserve">Bryan advises: </w:t>
+            </w:r>
+            <w:r>
+              <w:rPr>
                 <w:color w:val="FF0000"/>
               </w:rPr>
-            </w:pPr>
-            <w:r>
-              <w:rPr>
-                <w:color w:val="FF0000"/>
-              </w:rPr>
-              <w:lastRenderedPageBreak/>
-              <w:t>@@</w:t>
-            </w:r>
-            <w:r>
-              <w:rPr>
-                <w:color w:val="FF0000"/>
-              </w:rPr>
-              <w:t>@</w:t>
-            </w:r>
-          </w:p>
-          <w:p>
-            <w:pPr>
-              <w:rPr>
-                <w:color w:val="FF0000"/>
-              </w:rPr>
-            </w:pPr>
-            <w:r>
-              <w:rPr>
-                <w:color w:val="FF0000"/>
-              </w:rPr>
-              <w:t xml:space="preserve">Full – more </w:t>
-            </w:r>
-            <w:proofErr w:type="spellStart"/>
-            <w:r>
-              <w:rPr>
-                <w:color w:val="FF0000"/>
-              </w:rPr>
-              <w:t>memort</w:t>
-            </w:r>
-            <w:proofErr w:type="spellEnd"/>
-            <w:r>
-              <w:rPr>
-                <w:color w:val="FF0000"/>
-              </w:rPr>
-              <w:t xml:space="preserve">, longer, estimation more unstable – UNIQUE COVARIANTS FOR </w:t>
-            </w:r>
-            <w:proofErr w:type="spellStart"/>
-            <w:r>
-              <w:rPr>
-                <w:color w:val="FF0000"/>
-              </w:rPr>
-              <w:t>EVERTBODy</w:t>
-            </w:r>
-            <w:proofErr w:type="spellEnd"/>
-          </w:p>
-          <w:p>
-            <w:proofErr w:type="spellStart"/>
-            <w:r>
-              <w:t>Diag</w:t>
-            </w:r>
-            <w:proofErr w:type="spellEnd"/>
-            <w:r>
-              <w:t xml:space="preserve"> – most narrow</w:t>
-            </w:r>
-          </w:p>
-          <w:p/>
-          <w:p>
-            <w:r>
-              <w:lastRenderedPageBreak/>
-              <w:t>`first step – full, if not converge – shared full</w:t>
+              <w:t>first step – full, if not converge – shared full</w:t>
             </w:r>
           </w:p>
         </w:tc>
@@ -2604,6 +3409,7 @@
           </w:tcPr>
           <w:p>
             <w:r>
+              <w:lastRenderedPageBreak/>
               <w:t>standardise</w:t>
             </w:r>
           </w:p>
@@ -2716,13 +3522,21 @@
           <w:tcPr>
             <w:tcW w:w="2977" w:type="dxa"/>
           </w:tcPr>
-          <w:p/>
+          <w:p>
+            <w:r>
+              <w:t>Verbose outputs</w:t>
+            </w:r>
+          </w:p>
         </w:tc>
         <w:tc>
           <w:tcPr>
             <w:tcW w:w="3061" w:type="dxa"/>
           </w:tcPr>
-          <w:p/>
+          <w:p>
+            <w:r>
+              <w:t>Want text explanation as much as possible</w:t>
+            </w:r>
+          </w:p>
         </w:tc>
       </w:tr>
       <w:tr>
@@ -2814,7 +3628,11 @@
             </w:r>
             <w:proofErr w:type="spellEnd"/>
             <w:r>
-              <w:t xml:space="preserve"> will have an irrelevant effect unless is set to a very big value.</w:t>
+              <w:t xml:space="preserve"> will have an irrelevant </w:t>
+            </w:r>
+            <w:r>
+              <w:lastRenderedPageBreak/>
+              <w:t>effect unless is set to a very big value.</w:t>
             </w:r>
           </w:p>
         </w:tc>
@@ -2823,28 +3641,84 @@
             <w:tcW w:w="3061" w:type="dxa"/>
           </w:tcPr>
           <w:p>
-            <w:r>
-              <w:t xml:space="preserve">Distribution is the count of those states normalised. </w:t>
-            </w:r>
-          </w:p>
-          <w:p>
-            <w:r>
-              <w:t>@@</w:t>
-            </w:r>
-          </w:p>
-          <w:p>
-            <w:r>
-              <w:t xml:space="preserve">`can have hold out dataset to estimate parameters. `may have to do this. `can try other algorithms to determine </w:t>
-            </w:r>
-            <w:proofErr w:type="spellStart"/>
-            <w:r>
-              <w:t>underlting</w:t>
-            </w:r>
-            <w:proofErr w:type="spellEnd"/>
-            <w:r>
-              <w:t xml:space="preserve"> set of states directly, not HMM (adjacent)</w:t>
-            </w:r>
-          </w:p>
+            <w:pPr>
+              <w:rPr>
+                <w:color w:val="000000" w:themeColor="text1"/>
+              </w:rPr>
+            </w:pPr>
+            <w:r>
+              <w:rPr>
+                <w:color w:val="000000" w:themeColor="text1"/>
+              </w:rPr>
+              <w:lastRenderedPageBreak/>
+              <w:t xml:space="preserve">A prior distribution placed over the diagonal of the transition probability matrix. Default to 10. </w:t>
+            </w:r>
+            <w:proofErr w:type="gramStart"/>
+            <w:r>
+              <w:rPr>
+                <w:color w:val="000000" w:themeColor="text1"/>
+              </w:rPr>
+              <w:t>(?the</w:t>
+            </w:r>
+            <w:proofErr w:type="gramEnd"/>
+            <w:r>
+              <w:rPr>
+                <w:color w:val="000000" w:themeColor="text1"/>
+              </w:rPr>
+              <w:t xml:space="preserve"> count of those states normalised).</w:t>
+            </w:r>
+          </w:p>
+          <w:p>
+            <w:pPr>
+              <w:rPr>
+                <w:color w:val="FF0000"/>
+              </w:rPr>
+            </w:pPr>
+          </w:p>
+          <w:p>
+            <w:pPr>
+              <w:pStyle w:val="ListParagraph"/>
+              <w:numPr>
+                <w:ilvl w:val="0"/>
+                <w:numId w:val="3"/>
+              </w:numPr>
+              <w:rPr>
+                <w:color w:val="FF0000"/>
+              </w:rPr>
+            </w:pPr>
+            <w:r>
+              <w:rPr>
+                <w:color w:val="FF0000"/>
+              </w:rPr>
+              <w:t>Hold out dataset to estimate parameters</w:t>
+            </w:r>
+          </w:p>
+          <w:p>
+            <w:pPr>
+              <w:pStyle w:val="ListParagraph"/>
+              <w:numPr>
+                <w:ilvl w:val="0"/>
+                <w:numId w:val="3"/>
+              </w:numPr>
+              <w:rPr>
+                <w:color w:val="FF0000"/>
+              </w:rPr>
+            </w:pPr>
+            <w:r>
+              <w:rPr>
+                <w:color w:val="FF0000"/>
+              </w:rPr>
+              <w:t xml:space="preserve">Or try other algorithms to determine </w:t>
+            </w:r>
+            <w:r>
+              <w:rPr>
+                <w:color w:val="FF0000"/>
+              </w:rPr>
+              <w:lastRenderedPageBreak/>
+              <w:t>underlying set of states directly (HMM adjacent but not HMM)</w:t>
+            </w:r>
+          </w:p>
+          <w:p/>
         </w:tc>
       </w:tr>
       <w:tr>
@@ -2887,11 +3761,7 @@
             </w:r>
             <w:proofErr w:type="spellEnd"/>
             <w:r>
-              <w:t xml:space="preserve"> is </w:t>
-            </w:r>
-            <w:r>
-              <w:lastRenderedPageBreak/>
-              <w:t>reached. (Default to 1000).</w:t>
+              <w:t xml:space="preserve"> is reached. (Default to 1000).</w:t>
             </w:r>
           </w:p>
         </w:tc>
@@ -2901,13 +3771,10 @@
           </w:tcPr>
           <w:p>
             <w:r>
-              <w:lastRenderedPageBreak/>
               <w:t>Saurabh recommends: 300</w:t>
             </w:r>
-          </w:p>
-          <w:p>
-            <w:r>
-              <w:t xml:space="preserve">`as many as I can. </w:t>
+            <w:r>
+              <w:t>, should do as many as possible.</w:t>
             </w:r>
           </w:p>
         </w:tc>
@@ -3164,7 +4031,11 @@
             </w:r>
             <w:proofErr w:type="spellEnd"/>
             <w:r>
-              <w:t xml:space="preserve"> is needed to cover until certain frequency using a given number of lags, use </w:t>
+              <w:t xml:space="preserve"> is needed to cover until certain frequency using a given </w:t>
+            </w:r>
+            <w:r>
+              <w:lastRenderedPageBreak/>
+              <w:t xml:space="preserve">number of lags, use </w:t>
             </w:r>
             <w:proofErr w:type="spellStart"/>
             <w:proofErr w:type="gramStart"/>
@@ -3203,6 +4074,7 @@
           </w:tcPr>
           <w:p>
             <w:r>
+              <w:lastRenderedPageBreak/>
               <w:t>NA</w:t>
             </w:r>
           </w:p>
@@ -3245,11 +4117,28 @@
             </w:r>
             <w:proofErr w:type="spellEnd"/>
             <w:r>
-              <w:t xml:space="preserve">==1, we will use </w:t>
-            </w:r>
-            <w:r>
-              <w:lastRenderedPageBreak/>
-              <w:t xml:space="preserve">lags {1,2,3,4} for </w:t>
+              <w:t xml:space="preserve">==1, we will use lags </w:t>
+            </w:r>
+            <w:r>
+              <w:fldChar w:fldCharType="begin"/>
+            </w:r>
+            <w:r>
+              <w:instrText xml:space="preserve"> ADDIN EN.CITE &lt;EndNote&gt;&lt;Cite&gt;&lt;Author&gt;Ahman&lt;/Author&gt;&lt;Year&gt;2004&lt;/Year&gt;&lt;RecNum&gt;161&lt;/RecNum&gt;&lt;IDText&gt;3&lt;/IDText&gt;&lt;Suffix&gt;4&lt;/Suffix&gt;&lt;DisplayText&gt;(Ahman and Shah, 2004)&lt;/DisplayText&gt;&lt;record&gt;&lt;rec-number&gt;161&lt;/rec-number&gt;&lt;foreign-keys&gt;&lt;key app="EN" db-id="v2tappetwptsdsezwacpeexawwe9tfvveaef" timestamp="1654489135"&gt;161&lt;/key&gt;&lt;/foreign-keys&gt;&lt;ref-type name="Journal Article"&gt;17&lt;/ref-type&gt;&lt;contributors&gt;&lt;authors&gt;&lt;author&gt;Ahman, Elisabeth&lt;/author&gt;&lt;author&gt;Shah, Iqbal&lt;/author&gt;&lt;/authors&gt;&lt;/contributors&gt;&lt;titles&gt;&lt;title&gt;Unsafe abortion: global and regional estimates of the incidence of unsafe abortion and associated mortality in 2000&lt;/title&gt;&lt;secondary-title&gt;Geneva: World Health Organization&lt;/secondary-title&gt;&lt;/titles&gt;&lt;periodical&gt;&lt;full-title&gt;Geneva: World Health Organization&lt;/full-title&gt;&lt;/periodical&gt;&lt;pages&gt;13-7&lt;/pages&gt;&lt;dates&gt;&lt;year&gt;2004&lt;/year&gt;&lt;/dates&gt;&lt;urls&gt;&lt;/urls&gt;&lt;/record&gt;&lt;/Cite&gt;&lt;/EndNote&gt;</w:instrText>
+            </w:r>
+            <w:r>
+              <w:fldChar w:fldCharType="separate"/>
+            </w:r>
+            <w:r>
+              <w:rPr>
+                <w:noProof/>
+              </w:rPr>
+              <w:t>(Ahman and Shah, 2004)</w:t>
+            </w:r>
+            <w:r>
+              <w:fldChar w:fldCharType="end"/>
+            </w:r>
+            <w:r>
+              <w:t xml:space="preserve"> for </w:t>
             </w:r>
             <w:proofErr w:type="spellStart"/>
             <w:r>
@@ -3257,7 +4146,28 @@
             </w:r>
             <w:proofErr w:type="spellEnd"/>
             <w:r>
-              <w:t xml:space="preserve">=0, or lags {3,4} for </w:t>
+              <w:t xml:space="preserve">=0, or lags </w:t>
+            </w:r>
+            <w:r>
+              <w:fldChar w:fldCharType="begin"/>
+            </w:r>
+            <w:r>
+              <w:instrText xml:space="preserve"> ADDIN EN.CITE &lt;EndNote&gt;&lt;Cite&gt;&lt;Author&gt;Ahman&lt;/Author&gt;&lt;Year&gt;2004&lt;/Year&gt;&lt;RecNum&gt;161&lt;/RecNum&gt;&lt;DisplayText&gt;(Ahman and Shah, 2004)&lt;/DisplayText&gt;&lt;record&gt;&lt;rec-number&gt;161&lt;/rec-number&gt;&lt;foreign-keys&gt;&lt;key app="EN" db-id="v2tappetwptsdsezwacpeexawwe9tfvveaef" timestamp="1654489135"&gt;161&lt;/key&gt;&lt;/foreign-keys&gt;&lt;ref-type name="Journal Article"&gt;17&lt;/ref-type&gt;&lt;contributors&gt;&lt;authors&gt;&lt;author&gt;Ahman, Elisabeth&lt;/author&gt;&lt;author&gt;Shah, Iqbal&lt;/author&gt;&lt;/authors&gt;&lt;/contributors&gt;&lt;titles&gt;&lt;title&gt;Unsafe abortion: global and regional estimates of the incidence of unsafe abortion and associated mortality in 2000&lt;/title&gt;&lt;secondary-title&gt;Geneva: World Health Organization&lt;/secondary-title&gt;&lt;/titles&gt;&lt;periodical&gt;&lt;full-title&gt;Geneva: World Health Organization&lt;/full-title&gt;&lt;/periodical&gt;&lt;pages&gt;13-7&lt;/pages&gt;&lt;dates&gt;&lt;year&gt;2004&lt;/year&gt;&lt;/dates&gt;&lt;urls&gt;&lt;/urls&gt;&lt;/record&gt;&lt;/Cite&gt;&lt;/EndNote&gt;</w:instrText>
+            </w:r>
+            <w:r>
+              <w:fldChar w:fldCharType="separate"/>
+            </w:r>
+            <w:r>
+              <w:rPr>
+                <w:noProof/>
+              </w:rPr>
+              <w:t>(Ahman and Shah, 2004)</w:t>
+            </w:r>
+            <w:r>
+              <w:fldChar w:fldCharType="end"/>
+            </w:r>
+            <w:r>
+              <w:t xml:space="preserve"> for </w:t>
             </w:r>
             <w:proofErr w:type="spellStart"/>
             <w:r>
@@ -3275,7 +4185,6 @@
           </w:tcPr>
           <w:p>
             <w:r>
-              <w:lastRenderedPageBreak/>
               <w:t>NA</w:t>
             </w:r>
           </w:p>
@@ -3365,21 +4274,23 @@
       <w:pPr>
         <w:pStyle w:val="Heading2"/>
       </w:pPr>
-      <w:bookmarkStart w:id="5" w:name="_Toc197264199"/>
+      <w:bookmarkStart w:id="6" w:name="_Toc200276090"/>
       <w:proofErr w:type="spellStart"/>
       <w:r>
         <w:t>AnalyseResults</w:t>
       </w:r>
-      <w:bookmarkEnd w:id="5"/>
+      <w:bookmarkEnd w:id="6"/>
       <w:proofErr w:type="spellEnd"/>
     </w:p>
     <w:p>
       <w:pPr>
         <w:pStyle w:val="Heading3"/>
       </w:pPr>
+      <w:bookmarkStart w:id="7" w:name="_Toc200276091"/>
       <w:r>
         <w:t>Transition Probabilities</w:t>
       </w:r>
+      <w:bookmarkEnd w:id="7"/>
     </w:p>
     <w:p>
       <w:r>
@@ -3412,9 +4323,11 @@
       <w:pPr>
         <w:pStyle w:val="Heading3"/>
       </w:pPr>
+      <w:bookmarkStart w:id="8" w:name="_Toc200276092"/>
       <w:r>
         <w:t>Fractional Occupancy</w:t>
       </w:r>
+      <w:bookmarkEnd w:id="8"/>
     </w:p>
     <w:p>
       <w:r>
@@ -3525,6 +4438,7 @@
           </w:tcPr>
           <w:p>
             <w:r>
+              <w:lastRenderedPageBreak/>
               <w:t>dim</w:t>
             </w:r>
           </w:p>
@@ -3562,11 +4476,7 @@
               <w:t>how much time each subject/trial/session spends in each state (i.e. the average state probability across time, per session or subject)</w:t>
             </w:r>
             <w:r>
-              <w:t xml:space="preserve">. </w:t>
-            </w:r>
-            <w:r>
-              <w:lastRenderedPageBreak/>
-              <w:t>Useful for differences in occupancies between subjects.</w:t>
+              <w:t>. Useful for differences in occupancies between subjects.</w:t>
             </w:r>
           </w:p>
         </w:tc>
@@ -3576,7 +4486,6 @@
           </w:tcPr>
           <w:p>
             <w:r>
-              <w:lastRenderedPageBreak/>
               <w:t xml:space="preserve">Currently only one subject, so 1 and 2 should give same output, </w:t>
             </w:r>
             <w:r>
@@ -3600,13 +4509,191 @@
       <w:pPr>
         <w:pStyle w:val="Heading3"/>
       </w:pPr>
+      <w:bookmarkStart w:id="9" w:name="_Toc200276093"/>
       <w:r>
         <w:t>Viterbi Path</w:t>
       </w:r>
+      <w:bookmarkEnd w:id="9"/>
     </w:p>
     <w:p>
       <w:r>
         <w:t>i.e. hard state time course</w:t>
+      </w:r>
+    </w:p>
+    <w:p/>
+    <w:p>
+      <w:pPr>
+        <w:pStyle w:val="EndNoteBibliography"/>
+        <w:spacing w:after="0"/>
+        <w:ind w:left="720" w:hanging="720"/>
+        <w:rPr>
+          <w:noProof/>
+        </w:rPr>
+      </w:pPr>
+      <w:r>
+        <w:fldChar w:fldCharType="begin"/>
+      </w:r>
+      <w:r>
+        <w:instrText xml:space="preserve"> ADDIN EN.REFLIST </w:instrText>
+      </w:r>
+      <w:r>
+        <w:fldChar w:fldCharType="separate"/>
+      </w:r>
+      <w:r>
+        <w:rPr>
+          <w:noProof/>
+        </w:rPr>
+        <w:t xml:space="preserve">AHMAN, E. &amp; SHAH, I. 2004. Unsafe abortion: global and regional estimates of the incidence of unsafe abortion and associated mortality in 2000. </w:t>
+      </w:r>
+      <w:r>
+        <w:rPr>
+          <w:i/>
+          <w:noProof/>
+        </w:rPr>
+        <w:t>Geneva: World Health Organization</w:t>
+      </w:r>
+      <w:r>
+        <w:rPr>
+          <w:b/>
+          <w:noProof/>
+        </w:rPr>
+        <w:t>,</w:t>
+      </w:r>
+      <w:r>
+        <w:rPr>
+          <w:noProof/>
+        </w:rPr>
+        <w:t xml:space="preserve"> 13-7.</w:t>
+      </w:r>
+    </w:p>
+    <w:p>
+      <w:pPr>
+        <w:pStyle w:val="EndNoteBibliography"/>
+        <w:spacing w:after="0"/>
+        <w:ind w:left="720" w:hanging="720"/>
+        <w:rPr>
+          <w:noProof/>
+        </w:rPr>
+      </w:pPr>
+      <w:r>
+        <w:rPr>
+          <w:noProof/>
+        </w:rPr>
+        <w:t xml:space="preserve">BIANCIARDI, M., FUKUNAGA, M., VAN GELDEREN, P., HOROVITZ, S. G., DE ZWART, J. A., SHMUELI, K. &amp; DUYN, J. H. 2009. Sources of functional magnetic resonance imaging signal fluctuations in the human brain at rest: a 7 T study. </w:t>
+      </w:r>
+      <w:r>
+        <w:rPr>
+          <w:i/>
+          <w:noProof/>
+        </w:rPr>
+        <w:t>Magnetic Resonance Imaging,</w:t>
+      </w:r>
+      <w:r>
+        <w:rPr>
+          <w:noProof/>
+        </w:rPr>
+        <w:t xml:space="preserve"> 27</w:t>
+      </w:r>
+      <w:r>
+        <w:rPr>
+          <w:b/>
+          <w:noProof/>
+        </w:rPr>
+        <w:t>,</w:t>
+      </w:r>
+      <w:r>
+        <w:rPr>
+          <w:noProof/>
+        </w:rPr>
+        <w:t xml:space="preserve"> 1019-1029.</w:t>
+      </w:r>
+    </w:p>
+    <w:p>
+      <w:pPr>
+        <w:pStyle w:val="EndNoteBibliography"/>
+        <w:spacing w:after="0"/>
+        <w:ind w:left="720" w:hanging="720"/>
+        <w:rPr>
+          <w:noProof/>
+        </w:rPr>
+      </w:pPr>
+      <w:r>
+        <w:rPr>
+          <w:noProof/>
+        </w:rPr>
+        <w:t xml:space="preserve">CORDES, D., HAUGHTON, V. M., ARFANAKIS, K., CAREW, J. D., TURSKI, P. A., MORITZ, C. H., QUIGLEY, M. A. &amp; MEYERAND, M. E. 2001. Frequencies contributing to functional connectivity in the cerebral cortex in "resting-state" data. </w:t>
+      </w:r>
+      <w:r>
+        <w:rPr>
+          <w:i/>
+          <w:noProof/>
+        </w:rPr>
+        <w:t>AJNR Am J Neuroradiol,</w:t>
+      </w:r>
+      <w:r>
+        <w:rPr>
+          <w:noProof/>
+        </w:rPr>
+        <w:t xml:space="preserve"> 22</w:t>
+      </w:r>
+      <w:r>
+        <w:rPr>
+          <w:b/>
+          <w:noProof/>
+        </w:rPr>
+        <w:t>,</w:t>
+      </w:r>
+      <w:r>
+        <w:rPr>
+          <w:noProof/>
+        </w:rPr>
+        <w:t xml:space="preserve"> 1326-33.</w:t>
+      </w:r>
+    </w:p>
+    <w:p>
+      <w:pPr>
+        <w:pStyle w:val="EndNoteBibliography"/>
+        <w:ind w:left="720" w:hanging="720"/>
+        <w:rPr>
+          <w:noProof/>
+        </w:rPr>
+      </w:pPr>
+      <w:r>
+        <w:rPr>
+          <w:noProof/>
+        </w:rPr>
+        <w:t xml:space="preserve">DAVEY, C. E., GRAYDEN, D. B., EGAN, G. F. &amp; JOHNSTON, L. A. 2013. Filtering induces correlation in fMRI resting state data. </w:t>
+      </w:r>
+      <w:r>
+        <w:rPr>
+          <w:i/>
+          <w:noProof/>
+        </w:rPr>
+        <w:t>NeuroImage,</w:t>
+      </w:r>
+      <w:r>
+        <w:rPr>
+          <w:noProof/>
+        </w:rPr>
+        <w:t xml:space="preserve"> 64</w:t>
+      </w:r>
+      <w:r>
+        <w:rPr>
+          <w:b/>
+          <w:noProof/>
+        </w:rPr>
+        <w:t>,</w:t>
+      </w:r>
+      <w:r>
+        <w:rPr>
+          <w:noProof/>
+        </w:rPr>
+        <w:t xml:space="preserve"> 728-740.</w:t>
+      </w:r>
+    </w:p>
+    <w:p>
+      <w:r>
+        <w:fldChar w:fldCharType="end"/>
       </w:r>
     </w:p>
     <w:sectPr>
@@ -3622,10 +4709,122 @@
 <file path=word/numbering.xml><?xml version="1.0" encoding="utf-8"?>
 <w:numbering xmlns:wpc="http://schemas.microsoft.com/office/word/2010/wordprocessingCanvas" xmlns:cx="http://schemas.microsoft.com/office/drawing/2014/chartex" xmlns:cx1="http://schemas.microsoft.com/office/drawing/2015/9/8/chartex" xmlns:cx2="http://schemas.microsoft.com/office/drawing/2015/10/21/chartex" xmlns:cx3="http://schemas.microsoft.com/office/drawing/2016/5/9/chartex" xmlns:cx4="http://schemas.microsoft.com/office/drawing/2016/5/10/chartex" xmlns:cx5="http://schemas.microsoft.com/office/drawing/2016/5/11/chartex" xmlns:cx6="http://schemas.microsoft.com/office/drawing/2016/5/12/chartex" xmlns:cx7="http://schemas.microsoft.com/office/drawing/2016/5/13/chartex" xmlns:cx8="http://schemas.microsoft.com/office/drawing/2016/5/14/chartex" xmlns:mc="http://schemas.openxmlformats.org/markup-compatibility/2006" xmlns:aink="http://schemas.microsoft.com/office/drawing/2016/ink" xmlns:am3d="http://schemas.microsoft.com/office/drawing/2017/model3d" xmlns:o="urn:schemas-microsoft-com:office:office" xmlns:oel="http://schemas.microsoft.com/office/2019/extlst" xmlns:r="http://schemas.openxmlformats.org/officeDocument/2006/relationships" xmlns:m="http://schemas.openxmlformats.org/officeDocument/2006/math" xmlns:v="urn:schemas-microsoft-com:vml" xmlns:wp14="http://schemas.microsoft.com/office/word/2010/wordprocessingDrawing" xmlns:wp="http://schemas.openxmlformats.org/drawingml/2006/wordprocessingDrawing" xmlns:w10="urn:schemas-microsoft-com:office:word" xmlns:w="http://schemas.openxmlformats.org/wordprocessingml/2006/main" xmlns:w14="http://schemas.microsoft.com/office/word/2010/wordml" xmlns:w15="http://schemas.microsoft.com/office/word/2012/wordml" xmlns:w16cex="http://schemas.microsoft.com/office/word/2018/wordml/cex" xmlns:w16cid="http://schemas.microsoft.com/office/word/2016/wordml/cid" xmlns:w16="http://schemas.microsoft.com/office/word/2018/wordml" xmlns:w16du="http://schemas.microsoft.com/office/word/2023/wordml/word16du" xmlns:w16sdtdh="http://schemas.microsoft.com/office/word/2020/wordml/sdtdatahash" xmlns:w16sdtfl="http://schemas.microsoft.com/office/word/2024/wordml/sdtformatlock" xmlns:w16se="http://schemas.microsoft.com/office/word/2015/wordml/symex" xmlns:wpg="http://schemas.microsoft.com/office/word/2010/wordprocessingGroup" xmlns:wpi="http://schemas.microsoft.com/office/word/2010/wordprocessingInk" xmlns:wne="http://schemas.microsoft.com/office/word/2006/wordml" xmlns:wps="http://schemas.microsoft.com/office/word/2010/wordprocessingShape" mc:Ignorable="w14 w15 w16se w16cid w16 w16cex w16sdtdh w16sdtfl w16du wp14">
   <w:abstractNum w:abstractNumId="0" w15:restartNumberingAfterBreak="0">
-    <w:nsid w:val="69147A03"/>
+    <w:nsid w:val="0D0B12A1"/>
     <w:multiLevelType w:val="hybridMultilevel"/>
-    <w:tmpl w:val="F45E475E"/>
-    <w:lvl w:ilvl="0" w:tplc="69CC37EE">
+    <w:tmpl w:val="BEBCDE9E"/>
+    <w:lvl w:ilvl="0" w:tplc="0338B680">
+      <w:numFmt w:val="bullet"/>
+      <w:lvlText w:val=""/>
+      <w:lvlJc w:val="left"/>
+      <w:pPr>
+        <w:ind w:left="720" w:hanging="360"/>
+      </w:pPr>
+      <w:rPr>
+        <w:rFonts w:ascii="Wingdings" w:eastAsiaTheme="minorEastAsia" w:hAnsi="Wingdings" w:cstheme="minorBidi" w:hint="default"/>
+      </w:rPr>
+    </w:lvl>
+    <w:lvl w:ilvl="1" w:tplc="08090003" w:tentative="1">
+      <w:start w:val="1"/>
+      <w:numFmt w:val="bullet"/>
+      <w:lvlText w:val="o"/>
+      <w:lvlJc w:val="left"/>
+      <w:pPr>
+        <w:ind w:left="1440" w:hanging="360"/>
+      </w:pPr>
+      <w:rPr>
+        <w:rFonts w:ascii="Courier New" w:hAnsi="Courier New" w:cs="Courier New" w:hint="default"/>
+      </w:rPr>
+    </w:lvl>
+    <w:lvl w:ilvl="2" w:tplc="08090005" w:tentative="1">
+      <w:start w:val="1"/>
+      <w:numFmt w:val="bullet"/>
+      <w:lvlText w:val=""/>
+      <w:lvlJc w:val="left"/>
+      <w:pPr>
+        <w:ind w:left="2160" w:hanging="360"/>
+      </w:pPr>
+      <w:rPr>
+        <w:rFonts w:ascii="Wingdings" w:hAnsi="Wingdings" w:hint="default"/>
+      </w:rPr>
+    </w:lvl>
+    <w:lvl w:ilvl="3" w:tplc="08090001" w:tentative="1">
+      <w:start w:val="1"/>
+      <w:numFmt w:val="bullet"/>
+      <w:lvlText w:val=""/>
+      <w:lvlJc w:val="left"/>
+      <w:pPr>
+        <w:ind w:left="2880" w:hanging="360"/>
+      </w:pPr>
+      <w:rPr>
+        <w:rFonts w:ascii="Symbol" w:hAnsi="Symbol" w:hint="default"/>
+      </w:rPr>
+    </w:lvl>
+    <w:lvl w:ilvl="4" w:tplc="08090003" w:tentative="1">
+      <w:start w:val="1"/>
+      <w:numFmt w:val="bullet"/>
+      <w:lvlText w:val="o"/>
+      <w:lvlJc w:val="left"/>
+      <w:pPr>
+        <w:ind w:left="3600" w:hanging="360"/>
+      </w:pPr>
+      <w:rPr>
+        <w:rFonts w:ascii="Courier New" w:hAnsi="Courier New" w:cs="Courier New" w:hint="default"/>
+      </w:rPr>
+    </w:lvl>
+    <w:lvl w:ilvl="5" w:tplc="08090005" w:tentative="1">
+      <w:start w:val="1"/>
+      <w:numFmt w:val="bullet"/>
+      <w:lvlText w:val=""/>
+      <w:lvlJc w:val="left"/>
+      <w:pPr>
+        <w:ind w:left="4320" w:hanging="360"/>
+      </w:pPr>
+      <w:rPr>
+        <w:rFonts w:ascii="Wingdings" w:hAnsi="Wingdings" w:hint="default"/>
+      </w:rPr>
+    </w:lvl>
+    <w:lvl w:ilvl="6" w:tplc="08090001" w:tentative="1">
+      <w:start w:val="1"/>
+      <w:numFmt w:val="bullet"/>
+      <w:lvlText w:val=""/>
+      <w:lvlJc w:val="left"/>
+      <w:pPr>
+        <w:ind w:left="5040" w:hanging="360"/>
+      </w:pPr>
+      <w:rPr>
+        <w:rFonts w:ascii="Symbol" w:hAnsi="Symbol" w:hint="default"/>
+      </w:rPr>
+    </w:lvl>
+    <w:lvl w:ilvl="7" w:tplc="08090003" w:tentative="1">
+      <w:start w:val="1"/>
+      <w:numFmt w:val="bullet"/>
+      <w:lvlText w:val="o"/>
+      <w:lvlJc w:val="left"/>
+      <w:pPr>
+        <w:ind w:left="5760" w:hanging="360"/>
+      </w:pPr>
+      <w:rPr>
+        <w:rFonts w:ascii="Courier New" w:hAnsi="Courier New" w:cs="Courier New" w:hint="default"/>
+      </w:rPr>
+    </w:lvl>
+    <w:lvl w:ilvl="8" w:tplc="08090005" w:tentative="1">
+      <w:start w:val="1"/>
+      <w:numFmt w:val="bullet"/>
+      <w:lvlText w:val=""/>
+      <w:lvlJc w:val="left"/>
+      <w:pPr>
+        <w:ind w:left="6480" w:hanging="360"/>
+      </w:pPr>
+      <w:rPr>
+        <w:rFonts w:ascii="Wingdings" w:hAnsi="Wingdings" w:hint="default"/>
+      </w:rPr>
+    </w:lvl>
+  </w:abstractNum>
+  <w:abstractNum w:abstractNumId="1" w15:restartNumberingAfterBreak="0">
+    <w:nsid w:val="28C834A2"/>
+    <w:multiLevelType w:val="hybridMultilevel"/>
+    <w:tmpl w:val="CD10803A"/>
+    <w:lvl w:ilvl="0" w:tplc="7088B3C2">
       <w:numFmt w:val="bullet"/>
       <w:lvlText w:val="-"/>
       <w:lvlJc w:val="left"/>
@@ -3733,8 +4932,126 @@
       </w:rPr>
     </w:lvl>
   </w:abstractNum>
+  <w:abstractNum w:abstractNumId="2" w15:restartNumberingAfterBreak="0">
+    <w:nsid w:val="69147A03"/>
+    <w:multiLevelType w:val="hybridMultilevel"/>
+    <w:tmpl w:val="F45E475E"/>
+    <w:lvl w:ilvl="0" w:tplc="69CC37EE">
+      <w:numFmt w:val="bullet"/>
+      <w:lvlText w:val="-"/>
+      <w:lvlJc w:val="left"/>
+      <w:pPr>
+        <w:ind w:left="720" w:hanging="360"/>
+      </w:pPr>
+      <w:rPr>
+        <w:rFonts w:ascii="Aptos" w:eastAsiaTheme="minorEastAsia" w:hAnsi="Aptos" w:cstheme="minorBidi" w:hint="default"/>
+      </w:rPr>
+    </w:lvl>
+    <w:lvl w:ilvl="1" w:tplc="08090003" w:tentative="1">
+      <w:start w:val="1"/>
+      <w:numFmt w:val="bullet"/>
+      <w:lvlText w:val="o"/>
+      <w:lvlJc w:val="left"/>
+      <w:pPr>
+        <w:ind w:left="1440" w:hanging="360"/>
+      </w:pPr>
+      <w:rPr>
+        <w:rFonts w:ascii="Courier New" w:hAnsi="Courier New" w:cs="Courier New" w:hint="default"/>
+      </w:rPr>
+    </w:lvl>
+    <w:lvl w:ilvl="2" w:tplc="08090005" w:tentative="1">
+      <w:start w:val="1"/>
+      <w:numFmt w:val="bullet"/>
+      <w:lvlText w:val=""/>
+      <w:lvlJc w:val="left"/>
+      <w:pPr>
+        <w:ind w:left="2160" w:hanging="360"/>
+      </w:pPr>
+      <w:rPr>
+        <w:rFonts w:ascii="Wingdings" w:hAnsi="Wingdings" w:hint="default"/>
+      </w:rPr>
+    </w:lvl>
+    <w:lvl w:ilvl="3" w:tplc="08090001" w:tentative="1">
+      <w:start w:val="1"/>
+      <w:numFmt w:val="bullet"/>
+      <w:lvlText w:val=""/>
+      <w:lvlJc w:val="left"/>
+      <w:pPr>
+        <w:ind w:left="2880" w:hanging="360"/>
+      </w:pPr>
+      <w:rPr>
+        <w:rFonts w:ascii="Symbol" w:hAnsi="Symbol" w:hint="default"/>
+      </w:rPr>
+    </w:lvl>
+    <w:lvl w:ilvl="4" w:tplc="08090003" w:tentative="1">
+      <w:start w:val="1"/>
+      <w:numFmt w:val="bullet"/>
+      <w:lvlText w:val="o"/>
+      <w:lvlJc w:val="left"/>
+      <w:pPr>
+        <w:ind w:left="3600" w:hanging="360"/>
+      </w:pPr>
+      <w:rPr>
+        <w:rFonts w:ascii="Courier New" w:hAnsi="Courier New" w:cs="Courier New" w:hint="default"/>
+      </w:rPr>
+    </w:lvl>
+    <w:lvl w:ilvl="5" w:tplc="08090005" w:tentative="1">
+      <w:start w:val="1"/>
+      <w:numFmt w:val="bullet"/>
+      <w:lvlText w:val=""/>
+      <w:lvlJc w:val="left"/>
+      <w:pPr>
+        <w:ind w:left="4320" w:hanging="360"/>
+      </w:pPr>
+      <w:rPr>
+        <w:rFonts w:ascii="Wingdings" w:hAnsi="Wingdings" w:hint="default"/>
+      </w:rPr>
+    </w:lvl>
+    <w:lvl w:ilvl="6" w:tplc="08090001" w:tentative="1">
+      <w:start w:val="1"/>
+      <w:numFmt w:val="bullet"/>
+      <w:lvlText w:val=""/>
+      <w:lvlJc w:val="left"/>
+      <w:pPr>
+        <w:ind w:left="5040" w:hanging="360"/>
+      </w:pPr>
+      <w:rPr>
+        <w:rFonts w:ascii="Symbol" w:hAnsi="Symbol" w:hint="default"/>
+      </w:rPr>
+    </w:lvl>
+    <w:lvl w:ilvl="7" w:tplc="08090003" w:tentative="1">
+      <w:start w:val="1"/>
+      <w:numFmt w:val="bullet"/>
+      <w:lvlText w:val="o"/>
+      <w:lvlJc w:val="left"/>
+      <w:pPr>
+        <w:ind w:left="5760" w:hanging="360"/>
+      </w:pPr>
+      <w:rPr>
+        <w:rFonts w:ascii="Courier New" w:hAnsi="Courier New" w:cs="Courier New" w:hint="default"/>
+      </w:rPr>
+    </w:lvl>
+    <w:lvl w:ilvl="8" w:tplc="08090005" w:tentative="1">
+      <w:start w:val="1"/>
+      <w:numFmt w:val="bullet"/>
+      <w:lvlText w:val=""/>
+      <w:lvlJc w:val="left"/>
+      <w:pPr>
+        <w:ind w:left="6480" w:hanging="360"/>
+      </w:pPr>
+      <w:rPr>
+        <w:rFonts w:ascii="Wingdings" w:hAnsi="Wingdings" w:hint="default"/>
+      </w:rPr>
+    </w:lvl>
+  </w:abstractNum>
   <w:num w:numId="1" w16cid:durableId="625047964">
+    <w:abstractNumId w:val="2"/>
+  </w:num>
+  <w:num w:numId="2" w16cid:durableId="695624103">
     <w:abstractNumId w:val="0"/>
+  </w:num>
+  <w:num w:numId="3" w16cid:durableId="950824861">
+    <w:abstractNumId w:val="1"/>
   </w:num>
 </w:numbering>
 </file>
@@ -4211,7 +5528,6 @@
     <w:next w:val="Normal"/>
     <w:link w:val="Heading4Char"/>
     <w:uiPriority w:val="9"/>
-    <w:semiHidden/>
     <w:unhideWhenUsed/>
     <w:qFormat/>
     <w:rsid w:val="00652883"/>
@@ -4234,7 +5550,6 @@
     <w:next w:val="Normal"/>
     <w:link w:val="Heading5Char"/>
     <w:uiPriority w:val="9"/>
-    <w:semiHidden/>
     <w:unhideWhenUsed/>
     <w:qFormat/>
     <w:rsid w:val="00652883"/>
@@ -4340,7 +5655,6 @@
   <w:style w:type="character" w:default="1" w:styleId="DefaultParagraphFont">
     <w:name w:val="Default Paragraph Font"/>
     <w:uiPriority w:val="1"/>
-    <w:semiHidden/>
     <w:unhideWhenUsed/>
   </w:style>
   <w:style w:type="table" w:default="1" w:styleId="TableNormal">
@@ -4408,7 +5722,6 @@
     <w:basedOn w:val="DefaultParagraphFont"/>
     <w:link w:val="Heading4"/>
     <w:uiPriority w:val="9"/>
-    <w:semiHidden/>
     <w:rsid w:val="00652883"/>
     <w:rPr>
       <w:rFonts w:eastAsiaTheme="majorEastAsia" w:cstheme="majorBidi"/>
@@ -4422,7 +5735,6 @@
     <w:basedOn w:val="DefaultParagraphFont"/>
     <w:link w:val="Heading5"/>
     <w:uiPriority w:val="9"/>
-    <w:semiHidden/>
     <w:rsid w:val="00652883"/>
     <w:rPr>
       <w:rFonts w:eastAsiaTheme="majorEastAsia" w:cstheme="majorBidi"/>
@@ -4717,7 +6029,6 @@
     <w:next w:val="Normal"/>
     <w:autoRedefine/>
     <w:uiPriority w:val="39"/>
-    <w:semiHidden/>
     <w:unhideWhenUsed/>
     <w:rsid w:val="0026207D"/>
     <w:pPr>
@@ -4871,6 +6182,49 @@
         <w:insideV w:val="single" w:sz="4" w:space="0" w:color="auto"/>
       </w:tblBorders>
     </w:tblPr>
+  </w:style>
+  <w:style w:type="paragraph" w:customStyle="1" w:styleId="EndNoteBibliographyTitle">
+    <w:name w:val="EndNote Bibliography Title"/>
+    <w:basedOn w:val="Normal"/>
+    <w:link w:val="EndNoteBibliographyTitleChar"/>
+    <w:rsid w:val="007B10B4"/>
+    <w:pPr>
+      <w:spacing w:after="0"/>
+      <w:jc w:val="center"/>
+    </w:pPr>
+    <w:rPr>
+      <w:rFonts w:ascii="Aptos" w:hAnsi="Aptos"/>
+    </w:rPr>
+  </w:style>
+  <w:style w:type="character" w:customStyle="1" w:styleId="EndNoteBibliographyTitleChar">
+    <w:name w:val="EndNote Bibliography Title Char"/>
+    <w:basedOn w:val="DefaultParagraphFont"/>
+    <w:link w:val="EndNoteBibliographyTitle"/>
+    <w:rsid w:val="007B10B4"/>
+    <w:rPr>
+      <w:rFonts w:ascii="Aptos" w:hAnsi="Aptos"/>
+    </w:rPr>
+  </w:style>
+  <w:style w:type="paragraph" w:customStyle="1" w:styleId="EndNoteBibliography">
+    <w:name w:val="EndNote Bibliography"/>
+    <w:basedOn w:val="Normal"/>
+    <w:link w:val="EndNoteBibliographyChar"/>
+    <w:rsid w:val="007B10B4"/>
+    <w:pPr>
+      <w:spacing w:line="240" w:lineRule="auto"/>
+    </w:pPr>
+    <w:rPr>
+      <w:rFonts w:ascii="Aptos" w:hAnsi="Aptos"/>
+    </w:rPr>
+  </w:style>
+  <w:style w:type="character" w:customStyle="1" w:styleId="EndNoteBibliographyChar">
+    <w:name w:val="EndNote Bibliography Char"/>
+    <w:basedOn w:val="DefaultParagraphFont"/>
+    <w:link w:val="EndNoteBibliography"/>
+    <w:rsid w:val="007B10B4"/>
+    <w:rPr>
+      <w:rFonts w:ascii="Aptos" w:hAnsi="Aptos"/>
+    </w:rPr>
   </w:style>
 </w:styles>
 </file>
